--- a/ASP.NET_MVC_Study/学习文档/013_模型验证.docx
+++ b/ASP.NET_MVC_Study/学习文档/013_模型验证.docx
@@ -7921,11 +7921,6 @@
       </w:r>
     </w:p>
     <w:p>
-      <w:pPr>
-        <w:rPr>
-          <w:rFonts w:hint="eastAsia"/>
-        </w:rPr>
-      </w:pPr>
       <w:r>
         <w:rPr>
           <w:rFonts w:hint="eastAsia"/>
@@ -9286,11 +9281,6 @@
       </w:r>
     </w:p>
     <w:p>
-      <w:pPr>
-        <w:rPr>
-          <w:rFonts w:hint="eastAsia"/>
-        </w:rPr>
-      </w:pPr>
       <w:r>
         <w:tab/>
       </w:r>
@@ -9350,11 +9340,6 @@
       </w:r>
     </w:p>
     <w:p>
-      <w:pPr>
-        <w:rPr>
-          <w:rFonts w:hint="eastAsia"/>
-        </w:rPr>
-      </w:pPr>
       <w:r>
         <w:tab/>
       </w:r>
@@ -9484,11 +9469,6 @@
       </w:r>
     </w:p>
     <w:p>
-      <w:pPr>
-        <w:rPr>
-          <w:rFonts w:hint="eastAsia"/>
-        </w:rPr>
-      </w:pPr>
       <w:r>
         <w:tab/>
       </w:r>
@@ -9686,9 +9666,6 @@
     <w:p>
       <w:pPr>
         <w:ind w:firstLine="420"/>
-        <w:rPr>
-          <w:rFonts w:hint="eastAsia"/>
-        </w:rPr>
       </w:pPr>
       <w:r>
         <w:rPr>
@@ -11747,11 +11724,6 @@
       </w:r>
     </w:p>
     <w:p>
-      <w:pPr>
-        <w:rPr>
-          <w:rFonts w:hint="eastAsia"/>
-        </w:rPr>
-      </w:pPr>
       <w:r>
         <w:tab/>
       </w:r>
@@ -13082,11 +13054,6 @@
       </w:r>
     </w:p>
     <w:p>
-      <w:pPr>
-        <w:rPr>
-          <w:rFonts w:hint="eastAsia"/>
-        </w:rPr>
-      </w:pPr>
       <w:r>
         <w:tab/>
       </w:r>
@@ -13278,9 +13245,6 @@
     <w:p>
       <w:pPr>
         <w:ind w:firstLine="420"/>
-        <w:rPr>
-          <w:rFonts w:hint="eastAsia"/>
-        </w:rPr>
       </w:pPr>
       <w:r>
         <w:rPr>
@@ -13319,9 +13283,6 @@
     <w:p>
       <w:pPr>
         <w:jc w:val="center"/>
-        <w:rPr>
-          <w:rFonts w:hint="eastAsia"/>
-        </w:rPr>
       </w:pPr>
       <w:r>
         <w:rPr>
@@ -13427,11 +13388,6 @@
       </w:r>
     </w:p>
     <w:p>
-      <w:pPr>
-        <w:rPr>
-          <w:rFonts w:hint="eastAsia"/>
-        </w:rPr>
-      </w:pPr>
       <w:r>
         <w:tab/>
       </w:r>
@@ -13644,7 +13600,6 @@
       <w:pPr>
         <w:rPr>
           <w:rStyle w:val="a6"/>
-          <w:rFonts w:hint="eastAsia"/>
         </w:rPr>
       </w:pPr>
       <w:r>
@@ -13756,9 +13711,6 @@
           <w:p>
             <w:pPr>
               <w:jc w:val="center"/>
-              <w:rPr>
-                <w:rFonts w:hint="eastAsia"/>
-              </w:rPr>
             </w:pPr>
             <w:r>
               <w:rPr>
@@ -13777,9 +13729,6 @@
             <w:pPr>
               <w:jc w:val="center"/>
               <w:cnfStyle w:val="100000000000" w:firstRow="1" w:lastRow="0" w:firstColumn="0" w:lastColumn="0" w:oddVBand="0" w:evenVBand="0" w:oddHBand="0" w:evenHBand="0" w:firstRowFirstColumn="0" w:firstRowLastColumn="0" w:lastRowFirstColumn="0" w:lastRowLastColumn="0"/>
-              <w:rPr>
-                <w:rFonts w:hint="eastAsia"/>
-              </w:rPr>
             </w:pPr>
             <w:r>
               <w:rPr>
@@ -13797,9 +13746,6 @@
             <w:pPr>
               <w:jc w:val="center"/>
               <w:cnfStyle w:val="100000000000" w:firstRow="1" w:lastRow="0" w:firstColumn="0" w:lastColumn="0" w:oddVBand="0" w:evenVBand="0" w:oddHBand="0" w:evenHBand="0" w:firstRowFirstColumn="0" w:firstRowLastColumn="0" w:lastRowFirstColumn="0" w:lastRowLastColumn="0"/>
-              <w:rPr>
-                <w:rFonts w:hint="eastAsia"/>
-              </w:rPr>
             </w:pPr>
             <w:r>
               <w:rPr>
@@ -13823,7 +13769,6 @@
           <w:p>
             <w:pPr>
               <w:rPr>
-                <w:rFonts w:hint="eastAsia"/>
                 <w:b w:val="0"/>
                 <w:sz w:val="18"/>
               </w:rPr>
@@ -13862,7 +13807,6 @@
             <w:pPr>
               <w:cnfStyle w:val="000000000000" w:firstRow="0" w:lastRow="0" w:firstColumn="0" w:lastColumn="0" w:oddVBand="0" w:evenVBand="0" w:oddHBand="0" w:evenHBand="0" w:firstRowFirstColumn="0" w:firstRowLastColumn="0" w:lastRowFirstColumn="0" w:lastRowLastColumn="0"/>
               <w:rPr>
-                <w:rFonts w:hint="eastAsia"/>
                 <w:sz w:val="18"/>
               </w:rPr>
             </w:pPr>
@@ -13903,7 +13847,6 @@
             <w:pPr>
               <w:cnfStyle w:val="000000000000" w:firstRow="0" w:lastRow="0" w:firstColumn="0" w:lastColumn="0" w:oddVBand="0" w:evenVBand="0" w:oddHBand="0" w:evenHBand="0" w:firstRowFirstColumn="0" w:firstRowLastColumn="0" w:lastRowFirstColumn="0" w:lastRowLastColumn="0"/>
               <w:rPr>
-                <w:rFonts w:hint="eastAsia"/>
                 <w:sz w:val="18"/>
               </w:rPr>
             </w:pPr>
@@ -13952,7 +13895,6 @@
           <w:p>
             <w:pPr>
               <w:rPr>
-                <w:rFonts w:hint="eastAsia"/>
                 <w:b w:val="0"/>
                 <w:sz w:val="18"/>
               </w:rPr>
@@ -13976,7 +13918,6 @@
             <w:pPr>
               <w:cnfStyle w:val="000000000000" w:firstRow="0" w:lastRow="0" w:firstColumn="0" w:lastColumn="0" w:oddVBand="0" w:evenVBand="0" w:oddHBand="0" w:evenHBand="0" w:firstRowFirstColumn="0" w:firstRowLastColumn="0" w:lastRowFirstColumn="0" w:lastRowLastColumn="0"/>
               <w:rPr>
-                <w:rFonts w:hint="eastAsia"/>
                 <w:sz w:val="18"/>
               </w:rPr>
             </w:pPr>
@@ -14004,7 +13945,6 @@
             <w:pPr>
               <w:cnfStyle w:val="000000000000" w:firstRow="0" w:lastRow="0" w:firstColumn="0" w:lastColumn="0" w:oddVBand="0" w:evenVBand="0" w:oddHBand="0" w:evenHBand="0" w:firstRowFirstColumn="0" w:firstRowLastColumn="0" w:lastRowFirstColumn="0" w:lastRowLastColumn="0"/>
               <w:rPr>
-                <w:rFonts w:hint="eastAsia"/>
                 <w:sz w:val="18"/>
               </w:rPr>
             </w:pPr>
@@ -14407,11 +14347,6 @@
       </w:r>
     </w:p>
     <w:p>
-      <w:pPr>
-        <w:rPr>
-          <w:rFonts w:hint="eastAsia"/>
-        </w:rPr>
-      </w:pPr>
       <w:r>
         <w:tab/>
       </w:r>
@@ -15725,11 +15660,6 @@
       </w:r>
     </w:p>
     <w:p>
-      <w:pPr>
-        <w:rPr>
-          <w:rFonts w:hint="eastAsia"/>
-        </w:rPr>
-      </w:pPr>
       <w:r>
         <w:tab/>
       </w:r>
@@ -15801,9 +15731,6 @@
     <w:p>
       <w:pPr>
         <w:ind w:left="420"/>
-        <w:rPr>
-          <w:rFonts w:hint="eastAsia"/>
-        </w:rPr>
       </w:pPr>
       <w:r>
         <w:rPr>
@@ -15818,19 +15745,10 @@
         <w:rPr>
           <w:rFonts w:hint="eastAsia"/>
         </w:rPr>
-        <w:t>[</w:t>
-      </w:r>
-      <w:r>
-        <w:rPr>
-          <w:rFonts w:hint="eastAsia"/>
-        </w:rPr>
-        <w:t>C</w:t>
-      </w:r>
-      <w:r>
-        <w:t>ompare</w:t>
-      </w:r>
-      <w:r>
-        <w:t>(</w:t>
+        <w:t>[C</w:t>
+      </w:r>
+      <w:r>
+        <w:t>ompare(</w:t>
       </w:r>
       <w:r>
         <w:t>"</w:t>
@@ -15854,9 +15772,6 @@
     <w:p>
       <w:pPr>
         <w:ind w:left="420"/>
-        <w:rPr>
-          <w:rFonts w:hint="eastAsia"/>
-        </w:rPr>
       </w:pPr>
       <w:r>
         <w:rPr>
@@ -15981,19 +15896,7 @@
         <w:t>[R</w:t>
       </w:r>
       <w:r>
-        <w:t>ange</w:t>
-      </w:r>
-      <w:r>
-        <w:t xml:space="preserve"> </w:t>
-      </w:r>
-      <w:r>
-        <w:t>(</w:t>
-      </w:r>
-      <w:r>
-        <w:t>10,20</w:t>
-      </w:r>
-      <w:r>
-        <w:t>)</w:t>
+        <w:t>ange (10,20)</w:t>
       </w:r>
       <w:r>
         <w:rPr>
@@ -16006,9 +15909,6 @@
       <w:pPr>
         <w:pStyle w:val="a3"/>
         <w:ind w:left="420" w:firstLineChars="0" w:firstLine="0"/>
-        <w:rPr>
-          <w:rFonts w:hint="eastAsia"/>
-        </w:rPr>
       </w:pPr>
       <w:r>
         <w:rPr>
@@ -16107,28 +16007,10 @@
         <w:rPr>
           <w:rFonts w:hint="eastAsia"/>
         </w:rPr>
-        <w:t>[</w:t>
-      </w:r>
-      <w:r>
-        <w:rPr>
-          <w:rFonts w:hint="eastAsia"/>
-        </w:rPr>
-        <w:t>R</w:t>
-      </w:r>
-      <w:r>
-        <w:t>ange (</w:t>
-      </w:r>
-      <w:r>
-        <w:t>int.MinValue</w:t>
-      </w:r>
-      <w:r>
-        <w:t>,</w:t>
-      </w:r>
-      <w:r>
-        <w:t>5</w:t>
-      </w:r>
-      <w:r>
-        <w:t>0)</w:t>
+        <w:t>[R</w:t>
+      </w:r>
+      <w:r>
+        <w:t>ange (int.MinValue,50)</w:t>
       </w:r>
       <w:r>
         <w:rPr>
@@ -16183,13 +16065,7 @@
         <w:t>[R</w:t>
       </w:r>
       <w:r>
-        <w:t>egularExpression</w:t>
-      </w:r>
-      <w:r>
-        <w:t xml:space="preserve"> </w:t>
-      </w:r>
-      <w:r>
-        <w:t>(</w:t>
+        <w:t>egularExpression (</w:t>
       </w:r>
       <w:r>
         <w:t>"</w:t>
@@ -16318,13 +16194,7 @@
         <w:t>(?!</w:t>
       </w:r>
       <w:r>
-        <w:t>)</w:t>
-      </w:r>
-      <w:r>
-        <w:t>my</w:t>
-      </w:r>
-      <w:r>
-        <w:t>pattern</w:t>
+        <w:t>)mypattern</w:t>
       </w:r>
       <w:r>
         <w:t>"</w:t>
@@ -16392,9 +16262,6 @@
       <w:pPr>
         <w:pStyle w:val="a3"/>
         <w:ind w:left="420" w:firstLineChars="0" w:firstLine="0"/>
-        <w:rPr>
-          <w:rFonts w:hint="eastAsia"/>
-        </w:rPr>
       </w:pPr>
       <w:r>
         <w:rPr>
@@ -16482,19 +16349,7 @@
         <w:t>[</w:t>
       </w:r>
       <w:r>
-        <w:t>StringLength</w:t>
-      </w:r>
-      <w:r>
-        <w:t xml:space="preserve"> </w:t>
-      </w:r>
-      <w:r>
-        <w:t>(</w:t>
-      </w:r>
-      <w:r>
-        <w:t>10</w:t>
-      </w:r>
-      <w:r>
-        <w:t>)</w:t>
+        <w:t>StringLength (10)</w:t>
       </w:r>
       <w:r>
         <w:rPr>
@@ -16507,9 +16362,6 @@
       <w:pPr>
         <w:pStyle w:val="a3"/>
         <w:ind w:left="420" w:firstLineChars="0" w:firstLine="0"/>
-        <w:rPr>
-          <w:rFonts w:hint="eastAsia"/>
-        </w:rPr>
       </w:pPr>
       <w:r>
         <w:rPr>
@@ -16564,11 +16416,6 @@
       </w:r>
     </w:p>
     <w:p>
-      <w:pPr>
-        <w:rPr>
-          <w:rFonts w:hint="eastAsia"/>
-        </w:rPr>
-      </w:pPr>
       <w:r>
         <w:tab/>
       </w:r>
@@ -16678,11 +16525,6 @@
       </w:r>
     </w:p>
     <w:p>
-      <w:pPr>
-        <w:rPr>
-          <w:rFonts w:hint="eastAsia"/>
-        </w:rPr>
-      </w:pPr>
       <w:r>
         <w:tab/>
       </w:r>
@@ -16881,11 +16723,6 @@
       </w:r>
     </w:p>
     <w:p>
-      <w:pPr>
-        <w:rPr>
-          <w:rFonts w:hint="eastAsia"/>
-        </w:rPr>
-      </w:pPr>
       <w:r>
         <w:tab/>
       </w:r>
@@ -17059,7 +16896,6 @@
       <w:pPr>
         <w:rPr>
           <w:rStyle w:val="a6"/>
-          <w:rFonts w:hint="eastAsia"/>
         </w:rPr>
       </w:pPr>
       <w:r>
@@ -17130,13 +16966,7 @@
         <w:rPr>
           <w:rStyle w:val="a6"/>
         </w:rPr>
-        <w:t>ataType</w:t>
-      </w:r>
-      <w:r>
-        <w:rPr>
-          <w:rStyle w:val="a6"/>
-        </w:rPr>
-        <w:t>(DataType.EmailAddress)</w:t>
+        <w:t>ataType(DataType.EmailAddress)</w:t>
       </w:r>
       <w:r>
         <w:rPr>
@@ -17184,9 +17014,6 @@
     <w:p>
       <w:pPr>
         <w:ind w:firstLine="420"/>
-        <w:rPr>
-          <w:rFonts w:hint="eastAsia"/>
-        </w:rPr>
       </w:pPr>
       <w:r>
         <w:rPr>
@@ -17913,11 +17740,6 @@
       </w:r>
     </w:p>
     <w:p>
-      <w:pPr>
-        <w:rPr>
-          <w:rFonts w:hint="eastAsia"/>
-        </w:rPr>
-      </w:pPr>
       <w:r>
         <w:tab/>
       </w:r>
@@ -19059,11 +18881,6 @@
       </w:r>
     </w:p>
     <w:p>
-      <w:pPr>
-        <w:rPr>
-          <w:rFonts w:hint="eastAsia"/>
-        </w:rPr>
-      </w:pPr>
       <w:r>
         <w:tab/>
       </w:r>
@@ -19130,11 +18947,6 @@
       </w:r>
     </w:p>
     <w:p>
-      <w:pPr>
-        <w:rPr>
-          <w:rFonts w:hint="eastAsia"/>
-        </w:rPr>
-      </w:pPr>
       <w:r>
         <w:tab/>
       </w:r>
@@ -19908,11 +19720,6 @@
       </w:r>
     </w:p>
     <w:p>
-      <w:pPr>
-        <w:rPr>
-          <w:rFonts w:hint="eastAsia"/>
-        </w:rPr>
-      </w:pPr>
       <w:r>
         <w:tab/>
       </w:r>
@@ -21049,9 +20856,6 @@
     <w:p>
       <w:pPr>
         <w:ind w:firstLine="420"/>
-        <w:rPr>
-          <w:rFonts w:hint="eastAsia"/>
-        </w:rPr>
       </w:pPr>
       <w:r>
         <w:rPr>
@@ -22817,9 +22621,6 @@
     <w:p>
       <w:pPr>
         <w:ind w:firstLine="420"/>
-        <w:rPr>
-          <w:rFonts w:hint="eastAsia"/>
-        </w:rPr>
       </w:pPr>
       <w:r>
         <w:rPr>
@@ -22936,10 +22737,7 @@
         <w:t>A</w:t>
       </w:r>
       <w:r>
-        <w:t>ppointmen</w:t>
-      </w:r>
-      <w:r>
-        <w:t>t</w:t>
+        <w:t>ppointment</w:t>
       </w:r>
       <w:r>
         <w:t>类上的使用情况：</w:t>
@@ -24047,11 +23845,6 @@
       </w:r>
     </w:p>
     <w:p>
-      <w:pPr>
-        <w:rPr>
-          <w:rFonts w:hint="eastAsia"/>
-        </w:rPr>
-      </w:pPr>
       <w:r>
         <w:tab/>
       </w:r>
@@ -25472,11 +25265,6 @@
       </w:r>
     </w:p>
     <w:p>
-      <w:pPr>
-        <w:rPr>
-          <w:rFonts w:hint="eastAsia"/>
-        </w:rPr>
-      </w:pPr>
       <w:r>
         <w:tab/>
       </w:r>
@@ -25681,11 +25469,6 @@
       </w:r>
     </w:p>
     <w:p>
-      <w:pPr>
-        <w:rPr>
-          <w:rFonts w:hint="eastAsia"/>
-        </w:rPr>
-      </w:pPr>
       <w:r>
         <w:tab/>
       </w:r>
@@ -28333,9 +28116,6 @@
     <w:p>
       <w:pPr>
         <w:ind w:firstLine="420"/>
-        <w:rPr>
-          <w:rFonts w:hint="eastAsia"/>
-        </w:rPr>
       </w:pPr>
       <w:r>
         <w:t>IValidatableObject</w:t>
@@ -28432,11 +28212,6 @@
       </w:r>
     </w:p>
     <w:p>
-      <w:pPr>
-        <w:rPr>
-          <w:rFonts w:hint="eastAsia"/>
-        </w:rPr>
-      </w:pPr>
       <w:r>
         <w:tab/>
       </w:r>
@@ -28680,11 +28455,6 @@
       </w:r>
     </w:p>
     <w:p>
-      <w:pPr>
-        <w:rPr>
-          <w:rFonts w:hint="eastAsia"/>
-        </w:rPr>
-      </w:pPr>
       <w:r>
         <w:lastRenderedPageBreak/>
         <w:tab/>
@@ -28899,11 +28669,6 @@
       </w:r>
     </w:p>
     <w:p>
-      <w:pPr>
-        <w:rPr>
-          <w:rFonts w:hint="eastAsia"/>
-        </w:rPr>
-      </w:pPr>
       <w:r>
         <w:tab/>
       </w:r>
@@ -28969,11 +28734,6 @@
                       <wps:txbx>
                         <w:txbxContent>
                           <w:p>
-                            <w:pPr>
-                              <w:rPr>
-                                <w:rFonts w:hint="eastAsia"/>
-                              </w:rPr>
-                            </w:pPr>
                             <w:r>
                               <w:rPr>
                                 <w:rFonts w:hint="eastAsia"/>
@@ -29096,11 +28856,6 @@
                       <wps:txbx>
                         <w:txbxContent>
                           <w:p>
-                            <w:pPr>
-                              <w:rPr>
-                                <w:rFonts w:hint="eastAsia"/>
-                              </w:rPr>
-                            </w:pPr>
                             <w:r>
                               <w:rPr>
                                 <w:rFonts w:hint="eastAsia"/>
@@ -29164,11 +28919,6 @@
       </w:r>
     </w:p>
     <w:p>
-      <w:pPr>
-        <w:rPr>
-          <w:rFonts w:hint="eastAsia"/>
-        </w:rPr>
-      </w:pPr>
       <w:r>
         <w:rPr>
           <w:rFonts w:hint="eastAsia"/>
@@ -29375,11 +29125,6 @@
                       <wps:txbx>
                         <w:txbxContent>
                           <w:p>
-                            <w:pPr>
-                              <w:rPr>
-                                <w:rFonts w:hint="eastAsia"/>
-                              </w:rPr>
-                            </w:pPr>
                             <w:r>
                               <w:rPr>
                                 <w:rFonts w:hint="eastAsia"/>
@@ -29518,13 +29263,7 @@
         </mc:AlternateContent>
       </w:r>
     </w:p>
-    <w:p>
-      <w:pPr>
-        <w:rPr>
-          <w:rFonts w:hint="eastAsia"/>
-        </w:rPr>
-      </w:pPr>
-    </w:p>
+    <w:p/>
     <w:p>
       <w:pPr>
         <w:pStyle w:val="3"/>
@@ -29578,11 +29317,6 @@
       </w:r>
     </w:p>
     <w:p>
-      <w:pPr>
-        <w:rPr>
-          <w:rFonts w:hint="eastAsia"/>
-        </w:rPr>
-      </w:pPr>
       <w:r>
         <w:rPr>
           <w:noProof/>
@@ -29693,7 +29427,6 @@
       <w:pPr>
         <w:rPr>
           <w:rStyle w:val="a6"/>
-          <w:rFonts w:hint="eastAsia"/>
         </w:rPr>
       </w:pPr>
       <w:r>
@@ -29978,9 +29711,6 @@
     <w:p>
       <w:pPr>
         <w:ind w:firstLine="420"/>
-        <w:rPr>
-          <w:rFonts w:hint="eastAsia"/>
-        </w:rPr>
       </w:pPr>
       <w:r>
         <w:rPr>
@@ -31295,11 +31025,6 @@
       </w:r>
     </w:p>
     <w:p>
-      <w:pPr>
-        <w:rPr>
-          <w:rFonts w:hint="eastAsia"/>
-        </w:rPr>
-      </w:pPr>
       <w:r>
         <w:tab/>
       </w:r>
@@ -32423,11 +32148,6 @@
       </w:r>
     </w:p>
     <w:p>
-      <w:pPr>
-        <w:rPr>
-          <w:rFonts w:hint="eastAsia"/>
-        </w:rPr>
-      </w:pPr>
       <w:r>
         <w:tab/>
       </w:r>
@@ -32545,11 +32265,6 @@
       </w:r>
     </w:p>
     <w:p>
-      <w:pPr>
-        <w:rPr>
-          <w:rFonts w:hint="eastAsia"/>
-        </w:rPr>
-      </w:pPr>
       <w:r>
         <w:tab/>
       </w:r>
@@ -32625,18 +32340,852 @@
         <w:t>端验证机制</w:t>
       </w:r>
     </w:p>
+    <w:p>
+      <w:pPr>
+        <w:rPr>
+          <w:rFonts w:hint="eastAsia"/>
+        </w:rPr>
+      </w:pPr>
+      <w:r>
+        <w:tab/>
+      </w:r>
+      <w:r>
+        <w:rPr>
+          <w:rFonts w:hint="eastAsia"/>
+        </w:rPr>
+        <w:t>使用</w:t>
+      </w:r>
+      <w:r>
+        <w:rPr>
+          <w:rFonts w:hint="eastAsia"/>
+        </w:rPr>
+        <w:t>MVC</w:t>
+      </w:r>
+      <w:r>
+        <w:rPr>
+          <w:rFonts w:hint="eastAsia"/>
+        </w:rPr>
+        <w:t>框架</w:t>
+      </w:r>
+      <w:r>
+        <w:t>客户端验证特性</w:t>
+      </w:r>
+      <w:r>
+        <w:rPr>
+          <w:rFonts w:hint="eastAsia"/>
+        </w:rPr>
+        <w:t>的</w:t>
+      </w:r>
+      <w:r>
+        <w:t>优点之一是不必编写</w:t>
+      </w:r>
+      <w:r>
+        <w:rPr>
+          <w:rFonts w:hint="eastAsia"/>
+        </w:rPr>
+        <w:t>J</w:t>
+      </w:r>
+      <w:r>
+        <w:t>avaScript</w:t>
+      </w:r>
+      <w:r>
+        <w:t>，而是用</w:t>
+      </w:r>
+      <w:r>
+        <w:rPr>
+          <w:rFonts w:hint="eastAsia"/>
+        </w:rPr>
+        <w:t>HTML</w:t>
+      </w:r>
+      <w:r>
+        <w:rPr>
+          <w:rFonts w:hint="eastAsia"/>
+        </w:rPr>
+        <w:t>标签</w:t>
+      </w:r>
+      <w:r>
+        <w:t>属性来表示验证规则。下面</w:t>
+      </w:r>
+      <w:r>
+        <w:rPr>
+          <w:rFonts w:hint="eastAsia"/>
+        </w:rPr>
+        <w:t>对比</w:t>
+      </w:r>
+      <w:r>
+        <w:t>一下启用</w:t>
+      </w:r>
+      <w:r>
+        <w:rPr>
+          <w:rFonts w:hint="eastAsia"/>
+        </w:rPr>
+        <w:t>和</w:t>
+      </w:r>
+      <w:r>
+        <w:t>禁用客户端验证时所得到的</w:t>
+      </w:r>
+      <w:r>
+        <w:rPr>
+          <w:rFonts w:hint="eastAsia"/>
+        </w:rPr>
+        <w:t>HTML</w:t>
+      </w:r>
+      <w:r>
+        <w:rPr>
+          <w:rFonts w:hint="eastAsia"/>
+        </w:rPr>
+        <w:t>，</w:t>
+      </w:r>
+      <w:r>
+        <w:t>下例是以</w:t>
+      </w:r>
+      <w:r>
+        <w:rPr>
+          <w:rFonts w:hint="eastAsia"/>
+        </w:rPr>
+        <w:t>C</w:t>
+      </w:r>
+      <w:r>
+        <w:t>lientName</w:t>
+      </w:r>
+      <w:r>
+        <w:t>属性</w:t>
+      </w:r>
+      <w:r>
+        <w:rPr>
+          <w:rFonts w:hint="eastAsia"/>
+        </w:rPr>
+        <w:t>，</w:t>
+      </w:r>
+      <w:r>
+        <w:t>通过</w:t>
+      </w:r>
+      <w:r>
+        <w:rPr>
+          <w:rFonts w:hint="eastAsia"/>
+        </w:rPr>
+        <w:t>H</w:t>
+      </w:r>
+      <w:r>
+        <w:t>tml.EditorFor</w:t>
+      </w:r>
+      <w:r>
+        <w:rPr>
+          <w:rFonts w:hint="eastAsia"/>
+        </w:rPr>
+        <w:t>辅助器</w:t>
+      </w:r>
+      <w:r>
+        <w:t>所渲染的结果：</w:t>
+      </w:r>
+    </w:p>
+    <w:p>
+      <w:r>
+        <w:rPr>
+          <w:rFonts w:hint="eastAsia"/>
+        </w:rPr>
+        <w:t>禁用</w:t>
+      </w:r>
+      <w:r>
+        <w:t>：</w:t>
+      </w:r>
+    </w:p>
+    <w:p>
+      <w:pPr>
+        <w:rPr>
+          <w:rFonts w:hint="eastAsia"/>
+        </w:rPr>
+      </w:pPr>
+      <w:r>
+        <w:t>&lt;input name="ClinetName" class="text-box single-line" id="ClinetName" type="text" value=""&gt;</w:t>
+      </w:r>
+    </w:p>
+    <w:p>
+      <w:r>
+        <w:rPr>
+          <w:rFonts w:hint="eastAsia"/>
+        </w:rPr>
+        <w:t>启用</w:t>
+      </w:r>
+      <w:r>
+        <w:t>：</w:t>
+      </w:r>
+    </w:p>
+    <w:p>
+      <w:pPr>
+        <w:rPr>
+          <w:rFonts w:hint="eastAsia"/>
+        </w:rPr>
+      </w:pPr>
+      <w:r>
+        <w:rPr>
+          <w:rFonts w:hint="eastAsia"/>
+        </w:rPr>
+        <w:t xml:space="preserve">&lt;input name="ClinetName" class="text-box single-line" id="ClinetName" type="text" value="" </w:t>
+      </w:r>
+      <w:r>
+        <w:rPr>
+          <w:rFonts w:hint="eastAsia"/>
+          <w:highlight w:val="yellow"/>
+        </w:rPr>
+        <w:t xml:space="preserve">data-val-required="ClinetName </w:t>
+      </w:r>
+      <w:r>
+        <w:rPr>
+          <w:rFonts w:hint="eastAsia"/>
+          <w:highlight w:val="yellow"/>
+        </w:rPr>
+        <w:t>字段是必需的。</w:t>
+      </w:r>
+      <w:r>
+        <w:rPr>
+          <w:rFonts w:hint="eastAsia"/>
+          <w:highlight w:val="yellow"/>
+        </w:rPr>
+        <w:t>" data-val-length-min="3" data-val-length-max="10" data-val-length="</w:t>
+      </w:r>
+      <w:r>
+        <w:rPr>
+          <w:rFonts w:hint="eastAsia"/>
+          <w:highlight w:val="yellow"/>
+        </w:rPr>
+        <w:t>字段</w:t>
+      </w:r>
+      <w:r>
+        <w:rPr>
+          <w:rFonts w:hint="eastAsia"/>
+          <w:highlight w:val="yellow"/>
+        </w:rPr>
+        <w:t xml:space="preserve"> ClinetName </w:t>
+      </w:r>
+      <w:r>
+        <w:rPr>
+          <w:rFonts w:hint="eastAsia"/>
+          <w:highlight w:val="yellow"/>
+        </w:rPr>
+        <w:t>必须是一个字符串，其最小长度为</w:t>
+      </w:r>
+      <w:r>
+        <w:rPr>
+          <w:rFonts w:hint="eastAsia"/>
+          <w:highlight w:val="yellow"/>
+        </w:rPr>
+        <w:t xml:space="preserve"> 3</w:t>
+      </w:r>
+      <w:r>
+        <w:rPr>
+          <w:rFonts w:hint="eastAsia"/>
+          <w:highlight w:val="yellow"/>
+        </w:rPr>
+        <w:t>，最大长度为</w:t>
+      </w:r>
+      <w:r>
+        <w:rPr>
+          <w:rFonts w:hint="eastAsia"/>
+          <w:highlight w:val="yellow"/>
+        </w:rPr>
+        <w:t xml:space="preserve"> 10</w:t>
+      </w:r>
+      <w:r>
+        <w:rPr>
+          <w:rFonts w:hint="eastAsia"/>
+          <w:highlight w:val="yellow"/>
+        </w:rPr>
+        <w:t>。</w:t>
+      </w:r>
+      <w:r>
+        <w:rPr>
+          <w:rFonts w:hint="eastAsia"/>
+          <w:highlight w:val="yellow"/>
+        </w:rPr>
+        <w:t>" data-val="true"</w:t>
+      </w:r>
+      <w:r>
+        <w:rPr>
+          <w:rFonts w:hint="eastAsia"/>
+        </w:rPr>
+        <w:t>&gt;</w:t>
+      </w:r>
+    </w:p>
+    <w:p>
+      <w:r>
+        <w:tab/>
+      </w:r>
+      <w:r>
+        <w:rPr>
+          <w:rFonts w:hint="eastAsia"/>
+        </w:rPr>
+        <w:t>上面</w:t>
+      </w:r>
+      <w:r>
+        <w:t>启用时被标黄色背景的为与客户端验证相关的项。</w:t>
+      </w:r>
+    </w:p>
+    <w:p>
+      <w:pPr>
+        <w:ind w:firstLine="420"/>
+      </w:pPr>
+      <w:r>
+        <w:rPr>
+          <w:rFonts w:hint="eastAsia"/>
+        </w:rPr>
+        <w:t>MVC</w:t>
+      </w:r>
+      <w:r>
+        <w:rPr>
+          <w:rFonts w:hint="eastAsia"/>
+        </w:rPr>
+        <w:t>的</w:t>
+      </w:r>
+      <w:r>
+        <w:t>客户端验证支持不会生成任何</w:t>
+      </w:r>
+      <w:r>
+        <w:rPr>
+          <w:rFonts w:hint="eastAsia"/>
+        </w:rPr>
+        <w:t>J</w:t>
+      </w:r>
+      <w:r>
+        <w:t>avaScript</w:t>
+      </w:r>
+      <w:r>
+        <w:t>脚本</w:t>
+      </w:r>
+      <w:r>
+        <w:rPr>
+          <w:rFonts w:hint="eastAsia"/>
+        </w:rPr>
+        <w:t>或</w:t>
+      </w:r>
+      <w:r>
+        <w:rPr>
+          <w:rFonts w:hint="eastAsia"/>
+        </w:rPr>
+        <w:t>JSON</w:t>
+      </w:r>
+      <w:r>
+        <w:rPr>
+          <w:rFonts w:hint="eastAsia"/>
+        </w:rPr>
+        <w:t>数据</w:t>
+      </w:r>
+      <w:r>
+        <w:t>来指导验证过程，</w:t>
+      </w:r>
+      <w:r>
+        <w:rPr>
+          <w:rFonts w:hint="eastAsia"/>
+        </w:rPr>
+        <w:t>这</w:t>
+      </w:r>
+      <w:r>
+        <w:t>就像</w:t>
+      </w:r>
+      <w:r>
+        <w:rPr>
+          <w:rFonts w:hint="eastAsia"/>
+        </w:rPr>
+        <w:t>框架</w:t>
+      </w:r>
+      <w:r>
+        <w:t>的其他部分，依靠的是约定</w:t>
+      </w:r>
+      <w:r>
+        <w:rPr>
+          <w:rFonts w:hint="eastAsia"/>
+        </w:rPr>
+        <w:t>：添加</w:t>
+      </w:r>
+      <w:r>
+        <w:t>的标签属性以</w:t>
+      </w:r>
+      <w:r>
+        <w:t>data-val</w:t>
+      </w:r>
+      <w:r>
+        <w:t>为前缀，</w:t>
+      </w:r>
+      <w:r>
+        <w:t>jQuery</w:t>
+      </w:r>
+      <w:r>
+        <w:t>验证库通过检查这个标签属性，会识别出这是一个需要验证的字段。</w:t>
+      </w:r>
+    </w:p>
+    <w:p>
+      <w:pPr>
+        <w:ind w:firstLine="420"/>
+      </w:pPr>
+      <w:r>
+        <w:rPr>
+          <w:rFonts w:hint="eastAsia"/>
+        </w:rPr>
+        <w:t>各个</w:t>
+      </w:r>
+      <w:r>
+        <w:t>验证规则是以一个</w:t>
+      </w:r>
+      <w:r>
+        <w:t>data-val-&lt;name&gt;</w:t>
+      </w:r>
+      <w:r>
+        <w:rPr>
+          <w:rFonts w:hint="eastAsia"/>
+        </w:rPr>
+        <w:t>标签</w:t>
+      </w:r>
+      <w:r>
+        <w:t>属性的形式指定的，其中</w:t>
+      </w:r>
+      <w:r>
+        <w:t>name</w:t>
+      </w:r>
+      <w:r>
+        <w:t>是所运用的规则。如</w:t>
+      </w:r>
+      <w:r>
+        <w:rPr>
+          <w:rFonts w:hint="eastAsia"/>
+        </w:rPr>
+        <w:t>：</w:t>
+      </w:r>
+      <w:r>
+        <w:t>运用于模型类的</w:t>
+      </w:r>
+      <w:r>
+        <w:rPr>
+          <w:rFonts w:hint="eastAsia"/>
+        </w:rPr>
+        <w:t>R</w:t>
+      </w:r>
+      <w:r>
+        <w:t>equired</w:t>
+      </w:r>
+      <w:r>
+        <w:t>注解属性，生成的是</w:t>
+      </w:r>
+      <w:r>
+        <w:t>data-val-required</w:t>
+      </w:r>
+      <w:r>
+        <w:rPr>
+          <w:rFonts w:hint="eastAsia"/>
+        </w:rPr>
+        <w:t>标签</w:t>
+      </w:r>
+      <w:r>
+        <w:t>属性。</w:t>
+      </w:r>
+      <w:r>
+        <w:rPr>
+          <w:rFonts w:hint="eastAsia"/>
+        </w:rPr>
+        <w:t>有些</w:t>
+      </w:r>
+      <w:r>
+        <w:t>规则需要额外的标签属性，如长度规则：</w:t>
+      </w:r>
+      <w:r>
+        <w:t>data-val-length-min</w:t>
+      </w:r>
+      <w:r>
+        <w:rPr>
+          <w:rFonts w:hint="eastAsia"/>
+        </w:rPr>
+        <w:t>和</w:t>
+      </w:r>
+      <w:r>
+        <w:t>data-val-length-max</w:t>
+      </w:r>
+      <w:r>
+        <w:rPr>
+          <w:rFonts w:hint="eastAsia"/>
+        </w:rPr>
+        <w:t>标签</w:t>
+      </w:r>
+      <w:r>
+        <w:t>属性，</w:t>
+      </w:r>
+      <w:r>
+        <w:rPr>
+          <w:rFonts w:hint="eastAsia"/>
+        </w:rPr>
+        <w:t>用例</w:t>
+      </w:r>
+      <w:r>
+        <w:t>指定最小</w:t>
+      </w:r>
+      <w:r>
+        <w:rPr>
+          <w:rFonts w:hint="eastAsia"/>
+        </w:rPr>
+        <w:t>和</w:t>
+      </w:r>
+      <w:r>
+        <w:t>最大字符串长度。</w:t>
+      </w:r>
+    </w:p>
+    <w:p>
+      <w:pPr>
+        <w:ind w:firstLine="420"/>
+        <w:rPr>
+          <w:rFonts w:hint="eastAsia"/>
+        </w:rPr>
+      </w:pPr>
+      <w:r>
+        <w:t>MVC</w:t>
+      </w:r>
+      <w:r>
+        <w:rPr>
+          <w:rFonts w:hint="eastAsia"/>
+        </w:rPr>
+        <w:t>客户端</w:t>
+      </w:r>
+      <w:r>
+        <w:t>验证的一个很好的特点就是，不管是客户端还是服务器端验证，用以指定验证规则的属性是相同的。也就</w:t>
+      </w:r>
+      <w:r>
+        <w:rPr>
+          <w:rFonts w:hint="eastAsia"/>
+        </w:rPr>
+        <w:t>是</w:t>
+      </w:r>
+      <w:r>
+        <w:t>说</w:t>
+      </w:r>
+      <w:r>
+        <w:rPr>
+          <w:rFonts w:hint="eastAsia"/>
+        </w:rPr>
+        <w:t>，</w:t>
+      </w:r>
+      <w:r>
+        <w:t>从不支持</w:t>
+      </w:r>
+      <w:r>
+        <w:rPr>
+          <w:rFonts w:hint="eastAsia"/>
+        </w:rPr>
+        <w:t>J</w:t>
+      </w:r>
+      <w:r>
+        <w:t>avaScript</w:t>
+      </w:r>
+      <w:r>
+        <w:t>的浏览器而来的数据会得到通用</w:t>
+      </w:r>
+      <w:r>
+        <w:lastRenderedPageBreak/>
+        <w:t>的验证</w:t>
+      </w:r>
+      <w:r>
+        <w:t>——</w:t>
+      </w:r>
+      <w:r>
+        <w:t>将</w:t>
+      </w:r>
+      <w:r>
+        <w:rPr>
+          <w:rFonts w:hint="eastAsia"/>
+        </w:rPr>
+        <w:t>转</w:t>
+      </w:r>
+      <w:r>
+        <w:t>由服务器端进行验证</w:t>
+      </w:r>
+      <w:r>
+        <w:rPr>
+          <w:rFonts w:hint="eastAsia"/>
+        </w:rPr>
+        <w:t>，</w:t>
+      </w:r>
+      <w:r>
+        <w:t>而无需做额外的任何工作。</w:t>
+      </w:r>
+      <w:r>
+        <w:rPr>
+          <w:rFonts w:hint="eastAsia"/>
+          <w:b/>
+        </w:rPr>
+        <w:t>渐进式</w:t>
+      </w:r>
+      <w:r>
+        <w:t>也就是指的这一点：</w:t>
+      </w:r>
+      <w:r>
+        <w:rPr>
+          <w:rFonts w:hint="eastAsia"/>
+        </w:rPr>
+        <w:t>当</w:t>
+      </w:r>
+      <w:r>
+        <w:t>jQuery</w:t>
+      </w:r>
+      <w:r>
+        <w:rPr>
+          <w:rFonts w:hint="eastAsia"/>
+        </w:rPr>
+        <w:t>验证</w:t>
+      </w:r>
+      <w:r>
+        <w:t>库不能正常发挥作用时，这些标签属性在客户端将是一些正常的</w:t>
+      </w:r>
+      <w:r>
+        <w:rPr>
+          <w:rFonts w:hint="eastAsia"/>
+        </w:rPr>
+        <w:t>HTML</w:t>
+      </w:r>
+      <w:r>
+        <w:rPr>
+          <w:rFonts w:hint="eastAsia"/>
+        </w:rPr>
+        <w:t>标记</w:t>
+      </w:r>
+      <w:r>
+        <w:t>（</w:t>
+      </w:r>
+      <w:r>
+        <w:rPr>
+          <w:rFonts w:hint="eastAsia"/>
+        </w:rPr>
+        <w:t>但</w:t>
+      </w:r>
+      <w:r>
+        <w:t>不起作用）</w:t>
+      </w:r>
+      <w:r>
+        <w:rPr>
+          <w:rFonts w:hint="eastAsia"/>
+        </w:rPr>
+        <w:t>，</w:t>
+      </w:r>
+      <w:r>
+        <w:t>此时客户端验证失效，而验证</w:t>
+      </w:r>
+      <w:r>
+        <w:rPr>
+          <w:rFonts w:hint="eastAsia"/>
+        </w:rPr>
+        <w:t>则</w:t>
+      </w:r>
+      <w:r>
+        <w:t>会在服务器端</w:t>
+      </w:r>
+      <w:r>
+        <w:rPr>
+          <w:rFonts w:hint="eastAsia"/>
+        </w:rPr>
+        <w:t>进行</w:t>
+      </w:r>
+      <w:r>
+        <w:t>。</w:t>
+      </w:r>
+    </w:p>
+    <w:p>
+      <w:pPr>
+        <w:pStyle w:val="a5"/>
+        <w:rPr>
+          <w:rFonts w:hint="eastAsia"/>
+        </w:rPr>
+      </w:pPr>
+      <w:r>
+        <w:rPr>
+          <w:rFonts w:hint="eastAsia"/>
+        </w:rPr>
+        <w:t>MVC</w:t>
+      </w:r>
+      <w:r>
+        <w:rPr>
+          <w:rFonts w:hint="eastAsia"/>
+        </w:rPr>
+        <w:t>客户端</w:t>
+      </w:r>
+      <w:r>
+        <w:t>验证与</w:t>
+      </w:r>
+      <w:r>
+        <w:t>jQuery</w:t>
+      </w:r>
+      <w:r>
+        <w:t>验证</w:t>
+      </w:r>
+    </w:p>
+    <w:p>
+      <w:pPr>
+        <w:rPr>
+          <w:rStyle w:val="a6"/>
+          <w:rFonts w:hint="eastAsia"/>
+        </w:rPr>
+      </w:pPr>
+      <w:r>
+        <w:rPr>
+          <w:rStyle w:val="a6"/>
+        </w:rPr>
+        <w:t>MVC</w:t>
+      </w:r>
+      <w:r>
+        <w:rPr>
+          <w:rStyle w:val="a6"/>
+          <w:rFonts w:hint="eastAsia"/>
+        </w:rPr>
+        <w:t>客户端</w:t>
+      </w:r>
+      <w:r>
+        <w:rPr>
+          <w:rStyle w:val="a6"/>
+        </w:rPr>
+        <w:t>验证：建立在</w:t>
+      </w:r>
+      <w:r>
+        <w:rPr>
+          <w:rStyle w:val="a6"/>
+        </w:rPr>
+        <w:t>jQuery</w:t>
+      </w:r>
+      <w:r>
+        <w:rPr>
+          <w:rStyle w:val="a6"/>
+          <w:rFonts w:hint="eastAsia"/>
+        </w:rPr>
+        <w:t>验证</w:t>
+      </w:r>
+      <w:r>
+        <w:rPr>
+          <w:rStyle w:val="a6"/>
+        </w:rPr>
+        <w:t>库之上，借助于验证标签属性来使用</w:t>
+      </w:r>
+      <w:r>
+        <w:rPr>
+          <w:rStyle w:val="a6"/>
+        </w:rPr>
+        <w:t>jQuery</w:t>
+      </w:r>
+      <w:r>
+        <w:rPr>
+          <w:rStyle w:val="a6"/>
+        </w:rPr>
+        <w:t>验证库</w:t>
+      </w:r>
+      <w:r>
+        <w:rPr>
+          <w:rStyle w:val="a6"/>
+          <w:rFonts w:hint="eastAsia"/>
+        </w:rPr>
+        <w:t>。</w:t>
+      </w:r>
+      <w:r>
+        <w:rPr>
+          <w:rStyle w:val="a6"/>
+          <w:rFonts w:hint="eastAsia"/>
+        </w:rPr>
+        <w:t>无需编写</w:t>
+      </w:r>
+      <w:r>
+        <w:rPr>
+          <w:rStyle w:val="a6"/>
+        </w:rPr>
+        <w:t>脚本。</w:t>
+      </w:r>
+    </w:p>
+    <w:p>
+      <w:pPr>
+        <w:rPr>
+          <w:rStyle w:val="a6"/>
+          <w:rFonts w:hint="eastAsia"/>
+        </w:rPr>
+      </w:pPr>
+      <w:r>
+        <w:rPr>
+          <w:rStyle w:val="a6"/>
+        </w:rPr>
+        <w:t>jQuery</w:t>
+      </w:r>
+      <w:r>
+        <w:rPr>
+          <w:rStyle w:val="a6"/>
+        </w:rPr>
+        <w:t>验证：通过</w:t>
+      </w:r>
+      <w:r>
+        <w:rPr>
+          <w:rStyle w:val="a6"/>
+          <w:rFonts w:hint="eastAsia"/>
+        </w:rPr>
+        <w:t>J</w:t>
+      </w:r>
+      <w:r>
+        <w:rPr>
+          <w:rStyle w:val="a6"/>
+        </w:rPr>
+        <w:t>avaScript</w:t>
+      </w:r>
+      <w:r>
+        <w:rPr>
+          <w:rStyle w:val="a6"/>
+        </w:rPr>
+        <w:t>直接使用</w:t>
+      </w:r>
+      <w:r>
+        <w:rPr>
+          <w:rStyle w:val="a6"/>
+        </w:rPr>
+        <w:t>jQuery</w:t>
+      </w:r>
+      <w:r>
+        <w:rPr>
+          <w:rStyle w:val="a6"/>
+        </w:rPr>
+        <w:t>验证库的方法叫做</w:t>
+      </w:r>
+      <w:r>
+        <w:rPr>
+          <w:rStyle w:val="a6"/>
+        </w:rPr>
+        <w:t>jQuery</w:t>
+      </w:r>
+      <w:r>
+        <w:rPr>
+          <w:rStyle w:val="a6"/>
+        </w:rPr>
+        <w:t>验证。</w:t>
+      </w:r>
+      <w:r>
+        <w:rPr>
+          <w:rStyle w:val="a6"/>
+          <w:rFonts w:hint="eastAsia"/>
+        </w:rPr>
+        <w:t>需要通过</w:t>
+      </w:r>
+      <w:r>
+        <w:rPr>
+          <w:rStyle w:val="a6"/>
+        </w:rPr>
+        <w:t>脚本调用</w:t>
+      </w:r>
+      <w:r>
+        <w:rPr>
+          <w:rStyle w:val="a6"/>
+        </w:rPr>
+        <w:t>jQuery</w:t>
+      </w:r>
+      <w:r>
+        <w:rPr>
+          <w:rStyle w:val="a6"/>
+          <w:rFonts w:hint="eastAsia"/>
+        </w:rPr>
+        <w:t>验证</w:t>
+      </w:r>
+      <w:r>
+        <w:rPr>
+          <w:rStyle w:val="a6"/>
+        </w:rPr>
+        <w:t>库。</w:t>
+      </w:r>
+    </w:p>
     <w:p/>
-    <w:p/>
-    <w:p/>
-    <w:p/>
-    <w:p>
-      <w:pPr>
-        <w:rPr>
-          <w:rFonts w:hint="eastAsia"/>
-        </w:rPr>
-      </w:pPr>
-    </w:p>
-    <w:p/>
     <w:p>
       <w:pPr>
         <w:pStyle w:val="2"/>
@@ -32651,21 +33200,4851 @@
         <w:t>远程验证</w:t>
       </w:r>
     </w:p>
-    <w:p/>
-    <w:p/>
-    <w:p/>
-    <w:p/>
-    <w:p>
-      <w:pPr>
-        <w:rPr>
-          <w:rFonts w:hint="eastAsia"/>
-        </w:rPr>
-      </w:pPr>
+    <w:p>
+      <w:r>
+        <w:tab/>
+      </w:r>
+      <w:r>
+        <w:rPr>
+          <w:rFonts w:hint="eastAsia"/>
+          <w:b/>
+        </w:rPr>
+        <w:t>远程</w:t>
+      </w:r>
+      <w:r>
+        <w:rPr>
+          <w:b/>
+        </w:rPr>
+        <w:t>验证（</w:t>
+      </w:r>
+      <w:r>
+        <w:rPr>
+          <w:rFonts w:hint="eastAsia"/>
+          <w:b/>
+        </w:rPr>
+        <w:t>R</w:t>
+      </w:r>
+      <w:r>
+        <w:rPr>
+          <w:b/>
+        </w:rPr>
+        <w:t>emote Validation</w:t>
+      </w:r>
+      <w:r>
+        <w:rPr>
+          <w:b/>
+        </w:rPr>
+        <w:t>）</w:t>
+      </w:r>
+      <w:r>
+        <w:t>：</w:t>
+      </w:r>
+      <w:r>
+        <w:rPr>
+          <w:rFonts w:hint="eastAsia"/>
+        </w:rPr>
+        <w:t>这是</w:t>
+      </w:r>
+      <w:r>
+        <w:t>一项客户端技术，但需要调用服务器上的一个动作方法来执行验证。</w:t>
+      </w:r>
+    </w:p>
+    <w:p>
+      <w:r>
+        <w:tab/>
+      </w:r>
+      <w:r>
+        <w:rPr>
+          <w:rFonts w:hint="eastAsia"/>
+        </w:rPr>
+        <w:t>一个常见</w:t>
+      </w:r>
+      <w:r>
+        <w:t>的例子</w:t>
+      </w:r>
+      <w:r>
+        <w:rPr>
+          <w:rFonts w:hint="eastAsia"/>
+        </w:rPr>
+        <w:t>：</w:t>
+      </w:r>
+      <w:r>
+        <w:t>当</w:t>
+      </w:r>
+      <w:r>
+        <w:rPr>
+          <w:rFonts w:hint="eastAsia"/>
+        </w:rPr>
+        <w:t>要求</w:t>
+      </w:r>
+      <w:r>
+        <w:t>用户名必须唯一时，检查这个用户名在应用程序</w:t>
+      </w:r>
+      <w:r>
+        <w:rPr>
+          <w:rFonts w:hint="eastAsia"/>
+        </w:rPr>
+        <w:t>中</w:t>
+      </w:r>
+      <w:r>
+        <w:t>是否有效</w:t>
+      </w:r>
+      <w:r>
+        <w:rPr>
+          <w:rFonts w:hint="eastAsia"/>
+        </w:rPr>
+        <w:t>。</w:t>
+      </w:r>
+      <w:r>
+        <w:t>用</w:t>
+      </w:r>
+      <w:r>
+        <w:rPr>
+          <w:rFonts w:hint="eastAsia"/>
+        </w:rPr>
+        <w:t>户</w:t>
+      </w:r>
+      <w:r>
+        <w:t>递交数据，并执行客户端验证。作为</w:t>
+      </w:r>
+      <w:r>
+        <w:rPr>
+          <w:rFonts w:hint="eastAsia"/>
+        </w:rPr>
+        <w:t>这个</w:t>
+      </w:r>
+      <w:r>
+        <w:t>过程的一部分，会形成一个发送到服务器的</w:t>
+      </w:r>
+      <w:r>
+        <w:rPr>
+          <w:rFonts w:hint="eastAsia"/>
+        </w:rPr>
+        <w:t>A</w:t>
+      </w:r>
+      <w:r>
+        <w:t>jax</w:t>
+      </w:r>
+      <w:r>
+        <w:t>请求，以验证被请求</w:t>
+      </w:r>
+      <w:r>
+        <w:rPr>
+          <w:rFonts w:hint="eastAsia"/>
+        </w:rPr>
+        <w:t>的</w:t>
+      </w:r>
+      <w:r>
+        <w:t>这个</w:t>
+      </w:r>
+      <w:r>
+        <w:rPr>
+          <w:rFonts w:hint="eastAsia"/>
+        </w:rPr>
+        <w:t>用户名</w:t>
+      </w:r>
+      <w:r>
+        <w:t>。如果</w:t>
+      </w:r>
+      <w:r>
+        <w:rPr>
+          <w:rFonts w:hint="eastAsia"/>
+        </w:rPr>
+        <w:t>取到</w:t>
+      </w:r>
+      <w:r>
+        <w:t>了这个用户名，便显示一个验证错误。</w:t>
+      </w:r>
+    </w:p>
+    <w:p>
+      <w:r>
+        <w:tab/>
+      </w:r>
+      <w:r>
+        <w:rPr>
+          <w:rFonts w:hint="eastAsia"/>
+        </w:rPr>
+        <w:t>这</w:t>
+      </w:r>
+      <w:r>
+        <w:t>看起来很像常规的服务器端验证，但这种方法有一些好处：</w:t>
+      </w:r>
+    </w:p>
+    <w:p>
+      <w:pPr>
+        <w:pStyle w:val="a3"/>
+        <w:numPr>
+          <w:ilvl w:val="0"/>
+          <w:numId w:val="5"/>
+        </w:numPr>
+        <w:ind w:firstLineChars="0"/>
+      </w:pPr>
+      <w:r>
+        <w:t>只有某几个属性会被远程验证，客户端验证的好处仍然运用于用户已经输入的其他数据值。</w:t>
+      </w:r>
+    </w:p>
+    <w:p>
+      <w:pPr>
+        <w:pStyle w:val="a3"/>
+        <w:numPr>
+          <w:ilvl w:val="0"/>
+          <w:numId w:val="5"/>
+        </w:numPr>
+        <w:ind w:firstLineChars="0"/>
+      </w:pPr>
+      <w:r>
+        <w:rPr>
+          <w:rFonts w:hint="eastAsia"/>
+        </w:rPr>
+        <w:t>期间</w:t>
+      </w:r>
+      <w:r>
+        <w:t>的请求相对较轻，且侧重于验证，而不是处理整个模型对象。这样</w:t>
+      </w:r>
+      <w:r>
+        <w:rPr>
+          <w:rFonts w:hint="eastAsia"/>
+        </w:rPr>
+        <w:t>最小化</w:t>
+      </w:r>
+      <w:r>
+        <w:t>了请求所产生的性能冲突。</w:t>
+      </w:r>
+    </w:p>
+    <w:p>
+      <w:pPr>
+        <w:pStyle w:val="a3"/>
+        <w:numPr>
+          <w:ilvl w:val="0"/>
+          <w:numId w:val="5"/>
+        </w:numPr>
+        <w:ind w:firstLineChars="0"/>
+        <w:rPr>
+          <w:rFonts w:hint="eastAsia"/>
+        </w:rPr>
+      </w:pPr>
+      <w:r>
+        <w:rPr>
+          <w:rFonts w:hint="eastAsia"/>
+        </w:rPr>
+        <w:t>远程</w:t>
+      </w:r>
+      <w:r>
+        <w:t>验证是在后台执行的。用户</w:t>
+      </w:r>
+      <w:r>
+        <w:rPr>
+          <w:rFonts w:hint="eastAsia"/>
+        </w:rPr>
+        <w:t>不必</w:t>
+      </w:r>
+      <w:r>
+        <w:t>点击提交按钮，然后等待渲染并返回一个新的视图。</w:t>
+      </w:r>
+      <w:r>
+        <w:rPr>
+          <w:rFonts w:hint="eastAsia"/>
+        </w:rPr>
+        <w:t>它</w:t>
+      </w:r>
+      <w:r>
+        <w:t>形成更灵敏的用户体验，特别是当浏览器与服务器之间的网络较慢时。</w:t>
+      </w:r>
+    </w:p>
+    <w:p>
+      <w:pPr>
+        <w:ind w:firstLine="420"/>
+      </w:pPr>
+      <w:r>
+        <w:rPr>
+          <w:rFonts w:hint="eastAsia"/>
+        </w:rPr>
+        <w:t>这就</w:t>
+      </w:r>
+      <w:r>
+        <w:t>是说，远程</w:t>
+      </w:r>
+      <w:r>
+        <w:rPr>
+          <w:rFonts w:hint="eastAsia"/>
+        </w:rPr>
+        <w:t>验证</w:t>
+      </w:r>
+      <w:r>
+        <w:t>是一种</w:t>
+      </w:r>
+      <w:r>
+        <w:rPr>
+          <w:rFonts w:hint="eastAsia"/>
+        </w:rPr>
+        <w:t>折衷：</w:t>
+      </w:r>
+      <w:r>
+        <w:t>它让用户在客户端与服务器端验证之间进行权衡，但它</w:t>
+      </w:r>
+      <w:r>
+        <w:rPr>
+          <w:rFonts w:hint="eastAsia"/>
+        </w:rPr>
+        <w:t>确实</w:t>
+      </w:r>
+      <w:r>
+        <w:t>请求</w:t>
+      </w:r>
+      <w:r>
+        <w:rPr>
+          <w:rFonts w:hint="eastAsia"/>
+        </w:rPr>
+        <w:t>了</w:t>
+      </w:r>
+      <w:r>
+        <w:t>应用服务器，而且它不如常规的客户端验证那么迅速。</w:t>
+      </w:r>
+    </w:p>
+    <w:p>
+      <w:pPr>
+        <w:ind w:firstLine="420"/>
+      </w:pPr>
+      <w:r>
+        <w:rPr>
+          <w:rFonts w:hint="eastAsia"/>
+        </w:rPr>
+        <w:t>从上</w:t>
+      </w:r>
+      <w:r>
+        <w:t>面的描述可知，使用远程验证是需要有一个能够验证某</w:t>
+      </w:r>
+      <w:r>
+        <w:rPr>
+          <w:rFonts w:hint="eastAsia"/>
+        </w:rPr>
+        <w:t>个</w:t>
+      </w:r>
+      <w:r>
+        <w:t>模型属性的动作方法。下面</w:t>
+      </w:r>
+      <w:r>
+        <w:rPr>
+          <w:rFonts w:hint="eastAsia"/>
+        </w:rPr>
+        <w:t>以</w:t>
+      </w:r>
+      <w:r>
+        <w:t>Appointment</w:t>
+      </w:r>
+      <w:r>
+        <w:rPr>
+          <w:rFonts w:hint="eastAsia"/>
+        </w:rPr>
+        <w:t>模型</w:t>
+      </w:r>
+      <w:r>
+        <w:t>的</w:t>
+      </w:r>
+      <w:r>
+        <w:t>Date</w:t>
+      </w:r>
+      <w:r>
+        <w:rPr>
+          <w:rFonts w:hint="eastAsia"/>
+        </w:rPr>
+        <w:t>属性</w:t>
+      </w:r>
+      <w:r>
+        <w:t>为例，实现确保所请求的预约是一个</w:t>
+      </w:r>
+      <w:r>
+        <w:rPr>
+          <w:rFonts w:hint="eastAsia"/>
+        </w:rPr>
+        <w:t>未来</w:t>
+      </w:r>
+      <w:r>
+        <w:t>的日期</w:t>
+      </w:r>
+      <w:r>
+        <w:rPr>
+          <w:rFonts w:hint="eastAsia"/>
+        </w:rPr>
+        <w:t>。</w:t>
+      </w:r>
+    </w:p>
+    <w:p>
+      <w:pPr>
+        <w:ind w:firstLine="420"/>
+        <w:rPr>
+          <w:rFonts w:hint="eastAsia"/>
+        </w:rPr>
+      </w:pPr>
+      <w:r>
+        <w:rPr>
+          <w:rFonts w:hint="eastAsia"/>
+        </w:rPr>
+        <w:t>在</w:t>
+      </w:r>
+      <w:r>
+        <w:rPr>
+          <w:rFonts w:hint="eastAsia"/>
+        </w:rPr>
+        <w:t>H</w:t>
+      </w:r>
+      <w:r>
+        <w:t>ome</w:t>
+      </w:r>
+      <w:r>
+        <w:t>控制器中添加</w:t>
+      </w:r>
+      <w:r>
+        <w:rPr>
+          <w:rFonts w:hint="eastAsia"/>
+        </w:rPr>
+        <w:t>V</w:t>
+      </w:r>
+      <w:r>
+        <w:t>alidateDate</w:t>
+      </w:r>
+      <w:r>
+        <w:t>动作方法：</w:t>
+      </w:r>
+    </w:p>
+    <w:p>
+      <w:pPr>
+        <w:autoSpaceDE w:val="0"/>
+        <w:autoSpaceDN w:val="0"/>
+        <w:adjustRightInd w:val="0"/>
+        <w:jc w:val="left"/>
+        <w:rPr>
+          <w:rFonts w:ascii="Consolas" w:hAnsi="Consolas" w:cs="Consolas"/>
+          <w:color w:val="DCDCDC"/>
+          <w:kern w:val="0"/>
+          <w:szCs w:val="28"/>
+          <w:highlight w:val="black"/>
+        </w:rPr>
+      </w:pPr>
+      <w:r>
+        <w:rPr>
+          <w:rFonts w:ascii="Consolas" w:hAnsi="Consolas" w:cs="Consolas"/>
+          <w:color w:val="569CD6"/>
+          <w:kern w:val="0"/>
+          <w:szCs w:val="28"/>
+          <w:highlight w:val="black"/>
+        </w:rPr>
+        <w:t>using</w:t>
+      </w:r>
+      <w:r>
+        <w:rPr>
+          <w:rFonts w:ascii="Consolas" w:hAnsi="Consolas" w:cs="Consolas"/>
+          <w:color w:val="DCDCDC"/>
+          <w:kern w:val="0"/>
+          <w:szCs w:val="28"/>
+          <w:highlight w:val="black"/>
+        </w:rPr>
+        <w:t xml:space="preserve"> ModelValidation</w:t>
+      </w:r>
+      <w:r>
+        <w:rPr>
+          <w:rFonts w:ascii="Consolas" w:hAnsi="Consolas" w:cs="Consolas"/>
+          <w:color w:val="B4B4B4"/>
+          <w:kern w:val="0"/>
+          <w:szCs w:val="28"/>
+          <w:highlight w:val="black"/>
+        </w:rPr>
+        <w:t>.</w:t>
+      </w:r>
+      <w:r>
+        <w:rPr>
+          <w:rFonts w:ascii="Consolas" w:hAnsi="Consolas" w:cs="Consolas"/>
+          <w:color w:val="DCDCDC"/>
+          <w:kern w:val="0"/>
+          <w:szCs w:val="28"/>
+          <w:highlight w:val="black"/>
+        </w:rPr>
+        <w:t>Models;</w:t>
+      </w:r>
+    </w:p>
+    <w:p>
+      <w:pPr>
+        <w:autoSpaceDE w:val="0"/>
+        <w:autoSpaceDN w:val="0"/>
+        <w:adjustRightInd w:val="0"/>
+        <w:jc w:val="left"/>
+        <w:rPr>
+          <w:rFonts w:ascii="Consolas" w:hAnsi="Consolas" w:cs="Consolas"/>
+          <w:color w:val="DCDCDC"/>
+          <w:kern w:val="0"/>
+          <w:szCs w:val="28"/>
+          <w:highlight w:val="black"/>
+        </w:rPr>
+      </w:pPr>
+      <w:r>
+        <w:rPr>
+          <w:rFonts w:ascii="Consolas" w:hAnsi="Consolas" w:cs="Consolas"/>
+          <w:color w:val="569CD6"/>
+          <w:kern w:val="0"/>
+          <w:szCs w:val="28"/>
+          <w:highlight w:val="black"/>
+        </w:rPr>
+        <w:t>using</w:t>
+      </w:r>
+      <w:r>
+        <w:rPr>
+          <w:rFonts w:ascii="Consolas" w:hAnsi="Consolas" w:cs="Consolas"/>
+          <w:color w:val="DCDCDC"/>
+          <w:kern w:val="0"/>
+          <w:szCs w:val="28"/>
+          <w:highlight w:val="black"/>
+        </w:rPr>
+        <w:t xml:space="preserve"> System;</w:t>
+      </w:r>
+    </w:p>
+    <w:p>
+      <w:pPr>
+        <w:autoSpaceDE w:val="0"/>
+        <w:autoSpaceDN w:val="0"/>
+        <w:adjustRightInd w:val="0"/>
+        <w:jc w:val="left"/>
+        <w:rPr>
+          <w:rFonts w:ascii="Consolas" w:hAnsi="Consolas" w:cs="Consolas"/>
+          <w:color w:val="DCDCDC"/>
+          <w:kern w:val="0"/>
+          <w:szCs w:val="28"/>
+          <w:highlight w:val="black"/>
+        </w:rPr>
+      </w:pPr>
+      <w:r>
+        <w:rPr>
+          <w:rFonts w:ascii="Consolas" w:hAnsi="Consolas" w:cs="Consolas"/>
+          <w:color w:val="569CD6"/>
+          <w:kern w:val="0"/>
+          <w:szCs w:val="28"/>
+          <w:highlight w:val="black"/>
+        </w:rPr>
+        <w:t>using</w:t>
+      </w:r>
+      <w:r>
+        <w:rPr>
+          <w:rFonts w:ascii="Consolas" w:hAnsi="Consolas" w:cs="Consolas"/>
+          <w:color w:val="DCDCDC"/>
+          <w:kern w:val="0"/>
+          <w:szCs w:val="28"/>
+          <w:highlight w:val="black"/>
+        </w:rPr>
+        <w:t xml:space="preserve"> System</w:t>
+      </w:r>
+      <w:r>
+        <w:rPr>
+          <w:rFonts w:ascii="Consolas" w:hAnsi="Consolas" w:cs="Consolas"/>
+          <w:color w:val="B4B4B4"/>
+          <w:kern w:val="0"/>
+          <w:szCs w:val="28"/>
+          <w:highlight w:val="black"/>
+        </w:rPr>
+        <w:t>.</w:t>
+      </w:r>
+      <w:r>
+        <w:rPr>
+          <w:rFonts w:ascii="Consolas" w:hAnsi="Consolas" w:cs="Consolas"/>
+          <w:color w:val="DCDCDC"/>
+          <w:kern w:val="0"/>
+          <w:szCs w:val="28"/>
+          <w:highlight w:val="black"/>
+        </w:rPr>
+        <w:t>Web</w:t>
+      </w:r>
+      <w:r>
+        <w:rPr>
+          <w:rFonts w:ascii="Consolas" w:hAnsi="Consolas" w:cs="Consolas"/>
+          <w:color w:val="B4B4B4"/>
+          <w:kern w:val="0"/>
+          <w:szCs w:val="28"/>
+          <w:highlight w:val="black"/>
+        </w:rPr>
+        <w:t>.</w:t>
+      </w:r>
+      <w:r>
+        <w:rPr>
+          <w:rFonts w:ascii="Consolas" w:hAnsi="Consolas" w:cs="Consolas"/>
+          <w:color w:val="DCDCDC"/>
+          <w:kern w:val="0"/>
+          <w:szCs w:val="28"/>
+          <w:highlight w:val="black"/>
+        </w:rPr>
+        <w:t>Mvc;</w:t>
+      </w:r>
+    </w:p>
+    <w:p>
+      <w:pPr>
+        <w:autoSpaceDE w:val="0"/>
+        <w:autoSpaceDN w:val="0"/>
+        <w:adjustRightInd w:val="0"/>
+        <w:jc w:val="left"/>
+        <w:rPr>
+          <w:rFonts w:ascii="Consolas" w:hAnsi="Consolas" w:cs="Consolas"/>
+          <w:color w:val="DCDCDC"/>
+          <w:kern w:val="0"/>
+          <w:szCs w:val="28"/>
+          <w:highlight w:val="black"/>
+        </w:rPr>
+      </w:pPr>
+    </w:p>
+    <w:p>
+      <w:pPr>
+        <w:autoSpaceDE w:val="0"/>
+        <w:autoSpaceDN w:val="0"/>
+        <w:adjustRightInd w:val="0"/>
+        <w:jc w:val="left"/>
+        <w:rPr>
+          <w:rFonts w:ascii="Consolas" w:hAnsi="Consolas" w:cs="Consolas"/>
+          <w:color w:val="DCDCDC"/>
+          <w:kern w:val="0"/>
+          <w:szCs w:val="28"/>
+          <w:highlight w:val="black"/>
+        </w:rPr>
+      </w:pPr>
+      <w:r>
+        <w:rPr>
+          <w:rFonts w:ascii="Consolas" w:hAnsi="Consolas" w:cs="Consolas"/>
+          <w:color w:val="569CD6"/>
+          <w:kern w:val="0"/>
+          <w:szCs w:val="28"/>
+          <w:highlight w:val="black"/>
+        </w:rPr>
+        <w:t>namespace</w:t>
+      </w:r>
+      <w:r>
+        <w:rPr>
+          <w:rFonts w:ascii="Consolas" w:hAnsi="Consolas" w:cs="Consolas"/>
+          <w:color w:val="DCDCDC"/>
+          <w:kern w:val="0"/>
+          <w:szCs w:val="28"/>
+          <w:highlight w:val="black"/>
+        </w:rPr>
+        <w:t xml:space="preserve"> ModelValidation</w:t>
+      </w:r>
+      <w:r>
+        <w:rPr>
+          <w:rFonts w:ascii="Consolas" w:hAnsi="Consolas" w:cs="Consolas"/>
+          <w:color w:val="B4B4B4"/>
+          <w:kern w:val="0"/>
+          <w:szCs w:val="28"/>
+          <w:highlight w:val="black"/>
+        </w:rPr>
+        <w:t>.</w:t>
+      </w:r>
+      <w:r>
+        <w:rPr>
+          <w:rFonts w:ascii="Consolas" w:hAnsi="Consolas" w:cs="Consolas"/>
+          <w:color w:val="DCDCDC"/>
+          <w:kern w:val="0"/>
+          <w:szCs w:val="28"/>
+          <w:highlight w:val="black"/>
+        </w:rPr>
+        <w:t>Controllers</w:t>
+      </w:r>
+    </w:p>
+    <w:p>
+      <w:pPr>
+        <w:autoSpaceDE w:val="0"/>
+        <w:autoSpaceDN w:val="0"/>
+        <w:adjustRightInd w:val="0"/>
+        <w:jc w:val="left"/>
+        <w:rPr>
+          <w:rFonts w:ascii="Consolas" w:hAnsi="Consolas" w:cs="Consolas"/>
+          <w:color w:val="DCDCDC"/>
+          <w:kern w:val="0"/>
+          <w:szCs w:val="28"/>
+          <w:highlight w:val="black"/>
+        </w:rPr>
+      </w:pPr>
+      <w:r>
+        <w:rPr>
+          <w:rFonts w:ascii="Consolas" w:hAnsi="Consolas" w:cs="Consolas"/>
+          <w:color w:val="DCDCDC"/>
+          <w:kern w:val="0"/>
+          <w:szCs w:val="28"/>
+          <w:highlight w:val="black"/>
+        </w:rPr>
+        <w:t>{</w:t>
+      </w:r>
+    </w:p>
+    <w:p>
+      <w:pPr>
+        <w:autoSpaceDE w:val="0"/>
+        <w:autoSpaceDN w:val="0"/>
+        <w:adjustRightInd w:val="0"/>
+        <w:jc w:val="left"/>
+        <w:rPr>
+          <w:rFonts w:ascii="Consolas" w:hAnsi="Consolas" w:cs="Consolas"/>
+          <w:color w:val="DCDCDC"/>
+          <w:kern w:val="0"/>
+          <w:szCs w:val="28"/>
+          <w:highlight w:val="black"/>
+        </w:rPr>
+      </w:pPr>
+      <w:r>
+        <w:rPr>
+          <w:rFonts w:ascii="Consolas" w:hAnsi="Consolas" w:cs="Consolas"/>
+          <w:color w:val="DCDCDC"/>
+          <w:kern w:val="0"/>
+          <w:szCs w:val="28"/>
+          <w:highlight w:val="black"/>
+        </w:rPr>
+        <w:t xml:space="preserve">    </w:t>
+      </w:r>
+      <w:r>
+        <w:rPr>
+          <w:rFonts w:ascii="Consolas" w:hAnsi="Consolas" w:cs="Consolas"/>
+          <w:color w:val="569CD6"/>
+          <w:kern w:val="0"/>
+          <w:szCs w:val="28"/>
+          <w:highlight w:val="black"/>
+        </w:rPr>
+        <w:t>public</w:t>
+      </w:r>
+      <w:r>
+        <w:rPr>
+          <w:rFonts w:ascii="Consolas" w:hAnsi="Consolas" w:cs="Consolas"/>
+          <w:color w:val="DCDCDC"/>
+          <w:kern w:val="0"/>
+          <w:szCs w:val="28"/>
+          <w:highlight w:val="black"/>
+        </w:rPr>
+        <w:t xml:space="preserve"> </w:t>
+      </w:r>
+      <w:r>
+        <w:rPr>
+          <w:rFonts w:ascii="Consolas" w:hAnsi="Consolas" w:cs="Consolas"/>
+          <w:color w:val="569CD6"/>
+          <w:kern w:val="0"/>
+          <w:szCs w:val="28"/>
+          <w:highlight w:val="black"/>
+        </w:rPr>
+        <w:t>class</w:t>
+      </w:r>
+      <w:r>
+        <w:rPr>
+          <w:rFonts w:ascii="Consolas" w:hAnsi="Consolas" w:cs="Consolas"/>
+          <w:color w:val="DCDCDC"/>
+          <w:kern w:val="0"/>
+          <w:szCs w:val="28"/>
+          <w:highlight w:val="black"/>
+        </w:rPr>
+        <w:t xml:space="preserve"> </w:t>
+      </w:r>
+      <w:r>
+        <w:rPr>
+          <w:rFonts w:ascii="Consolas" w:hAnsi="Consolas" w:cs="Consolas"/>
+          <w:color w:val="4EC9B0"/>
+          <w:kern w:val="0"/>
+          <w:szCs w:val="28"/>
+          <w:highlight w:val="black"/>
+        </w:rPr>
+        <w:t>HomeController</w:t>
+      </w:r>
+      <w:r>
+        <w:rPr>
+          <w:rFonts w:ascii="Consolas" w:hAnsi="Consolas" w:cs="Consolas"/>
+          <w:color w:val="DCDCDC"/>
+          <w:kern w:val="0"/>
+          <w:szCs w:val="28"/>
+          <w:highlight w:val="black"/>
+        </w:rPr>
+        <w:t xml:space="preserve"> : </w:t>
+      </w:r>
+      <w:r>
+        <w:rPr>
+          <w:rFonts w:ascii="Consolas" w:hAnsi="Consolas" w:cs="Consolas"/>
+          <w:color w:val="4EC9B0"/>
+          <w:kern w:val="0"/>
+          <w:szCs w:val="28"/>
+          <w:highlight w:val="black"/>
+        </w:rPr>
+        <w:t>Controller</w:t>
+      </w:r>
+    </w:p>
+    <w:p>
+      <w:pPr>
+        <w:autoSpaceDE w:val="0"/>
+        <w:autoSpaceDN w:val="0"/>
+        <w:adjustRightInd w:val="0"/>
+        <w:jc w:val="left"/>
+        <w:rPr>
+          <w:rFonts w:ascii="Consolas" w:hAnsi="Consolas" w:cs="Consolas"/>
+          <w:color w:val="DCDCDC"/>
+          <w:kern w:val="0"/>
+          <w:szCs w:val="28"/>
+          <w:highlight w:val="black"/>
+        </w:rPr>
+      </w:pPr>
+      <w:r>
+        <w:rPr>
+          <w:rFonts w:ascii="Consolas" w:hAnsi="Consolas" w:cs="Consolas"/>
+          <w:color w:val="DCDCDC"/>
+          <w:kern w:val="0"/>
+          <w:szCs w:val="28"/>
+          <w:highlight w:val="black"/>
+        </w:rPr>
+        <w:t xml:space="preserve">    {</w:t>
+      </w:r>
+    </w:p>
+    <w:p>
+      <w:pPr>
+        <w:autoSpaceDE w:val="0"/>
+        <w:autoSpaceDN w:val="0"/>
+        <w:adjustRightInd w:val="0"/>
+        <w:jc w:val="left"/>
+        <w:rPr>
+          <w:rFonts w:ascii="Consolas" w:hAnsi="Consolas" w:cs="Consolas"/>
+          <w:color w:val="DCDCDC"/>
+          <w:kern w:val="0"/>
+          <w:szCs w:val="28"/>
+          <w:highlight w:val="black"/>
+        </w:rPr>
+      </w:pPr>
+    </w:p>
+    <w:p>
+      <w:pPr>
+        <w:autoSpaceDE w:val="0"/>
+        <w:autoSpaceDN w:val="0"/>
+        <w:adjustRightInd w:val="0"/>
+        <w:jc w:val="left"/>
+        <w:rPr>
+          <w:rFonts w:ascii="Consolas" w:hAnsi="Consolas" w:cs="Consolas"/>
+          <w:color w:val="DCDCDC"/>
+          <w:kern w:val="0"/>
+          <w:szCs w:val="28"/>
+          <w:highlight w:val="black"/>
+        </w:rPr>
+      </w:pPr>
+      <w:r>
+        <w:rPr>
+          <w:rFonts w:ascii="Consolas" w:hAnsi="Consolas" w:cs="Consolas"/>
+          <w:color w:val="DCDCDC"/>
+          <w:kern w:val="0"/>
+          <w:szCs w:val="28"/>
+          <w:highlight w:val="black"/>
+        </w:rPr>
+        <w:t xml:space="preserve">        </w:t>
+      </w:r>
+      <w:r>
+        <w:rPr>
+          <w:rFonts w:ascii="Consolas" w:hAnsi="Consolas" w:cs="Consolas"/>
+          <w:color w:val="569CD6"/>
+          <w:kern w:val="0"/>
+          <w:szCs w:val="28"/>
+          <w:highlight w:val="black"/>
+        </w:rPr>
+        <w:t>public</w:t>
+      </w:r>
+      <w:r>
+        <w:rPr>
+          <w:rFonts w:ascii="Consolas" w:hAnsi="Consolas" w:cs="Consolas"/>
+          <w:color w:val="DCDCDC"/>
+          <w:kern w:val="0"/>
+          <w:szCs w:val="28"/>
+          <w:highlight w:val="black"/>
+        </w:rPr>
+        <w:t xml:space="preserve"> </w:t>
+      </w:r>
+      <w:r>
+        <w:rPr>
+          <w:rFonts w:ascii="Consolas" w:hAnsi="Consolas" w:cs="Consolas"/>
+          <w:color w:val="4EC9B0"/>
+          <w:kern w:val="0"/>
+          <w:szCs w:val="28"/>
+          <w:highlight w:val="black"/>
+        </w:rPr>
+        <w:t>ViewResult</w:t>
+      </w:r>
+      <w:r>
+        <w:rPr>
+          <w:rFonts w:ascii="Consolas" w:hAnsi="Consolas" w:cs="Consolas"/>
+          <w:color w:val="DCDCDC"/>
+          <w:kern w:val="0"/>
+          <w:szCs w:val="28"/>
+          <w:highlight w:val="black"/>
+        </w:rPr>
+        <w:t xml:space="preserve"> MakeBooking()</w:t>
+      </w:r>
+    </w:p>
+    <w:p>
+      <w:pPr>
+        <w:autoSpaceDE w:val="0"/>
+        <w:autoSpaceDN w:val="0"/>
+        <w:adjustRightInd w:val="0"/>
+        <w:jc w:val="left"/>
+        <w:rPr>
+          <w:rFonts w:ascii="Consolas" w:hAnsi="Consolas" w:cs="Consolas"/>
+          <w:color w:val="DCDCDC"/>
+          <w:kern w:val="0"/>
+          <w:szCs w:val="28"/>
+          <w:highlight w:val="black"/>
+        </w:rPr>
+      </w:pPr>
+      <w:r>
+        <w:rPr>
+          <w:rFonts w:ascii="Consolas" w:hAnsi="Consolas" w:cs="Consolas"/>
+          <w:color w:val="DCDCDC"/>
+          <w:kern w:val="0"/>
+          <w:szCs w:val="28"/>
+          <w:highlight w:val="black"/>
+        </w:rPr>
+        <w:t xml:space="preserve">        {</w:t>
+      </w:r>
+    </w:p>
+    <w:p>
+      <w:pPr>
+        <w:autoSpaceDE w:val="0"/>
+        <w:autoSpaceDN w:val="0"/>
+        <w:adjustRightInd w:val="0"/>
+        <w:jc w:val="left"/>
+        <w:rPr>
+          <w:rFonts w:ascii="Consolas" w:hAnsi="Consolas" w:cs="Consolas"/>
+          <w:color w:val="DCDCDC"/>
+          <w:kern w:val="0"/>
+          <w:szCs w:val="28"/>
+          <w:highlight w:val="black"/>
+        </w:rPr>
+      </w:pPr>
+      <w:r>
+        <w:rPr>
+          <w:rFonts w:ascii="Consolas" w:hAnsi="Consolas" w:cs="Consolas"/>
+          <w:color w:val="DCDCDC"/>
+          <w:kern w:val="0"/>
+          <w:szCs w:val="28"/>
+          <w:highlight w:val="black"/>
+        </w:rPr>
+        <w:lastRenderedPageBreak/>
+        <w:t xml:space="preserve">            </w:t>
+      </w:r>
+      <w:r>
+        <w:rPr>
+          <w:rFonts w:ascii="Consolas" w:hAnsi="Consolas" w:cs="Consolas"/>
+          <w:color w:val="569CD6"/>
+          <w:kern w:val="0"/>
+          <w:szCs w:val="28"/>
+          <w:highlight w:val="black"/>
+        </w:rPr>
+        <w:t>return</w:t>
+      </w:r>
+      <w:r>
+        <w:rPr>
+          <w:rFonts w:ascii="Consolas" w:hAnsi="Consolas" w:cs="Consolas"/>
+          <w:color w:val="DCDCDC"/>
+          <w:kern w:val="0"/>
+          <w:szCs w:val="28"/>
+          <w:highlight w:val="black"/>
+        </w:rPr>
+        <w:t xml:space="preserve"> View(</w:t>
+      </w:r>
+      <w:r>
+        <w:rPr>
+          <w:rFonts w:ascii="Consolas" w:hAnsi="Consolas" w:cs="Consolas"/>
+          <w:color w:val="569CD6"/>
+          <w:kern w:val="0"/>
+          <w:szCs w:val="28"/>
+          <w:highlight w:val="black"/>
+        </w:rPr>
+        <w:t>new</w:t>
+      </w:r>
+      <w:r>
+        <w:rPr>
+          <w:rFonts w:ascii="Consolas" w:hAnsi="Consolas" w:cs="Consolas"/>
+          <w:color w:val="DCDCDC"/>
+          <w:kern w:val="0"/>
+          <w:szCs w:val="28"/>
+          <w:highlight w:val="black"/>
+        </w:rPr>
+        <w:t xml:space="preserve"> </w:t>
+      </w:r>
+      <w:r>
+        <w:rPr>
+          <w:rFonts w:ascii="Consolas" w:hAnsi="Consolas" w:cs="Consolas"/>
+          <w:color w:val="4EC9B0"/>
+          <w:kern w:val="0"/>
+          <w:szCs w:val="28"/>
+          <w:highlight w:val="black"/>
+        </w:rPr>
+        <w:t>Appointment</w:t>
+      </w:r>
+      <w:r>
+        <w:rPr>
+          <w:rFonts w:ascii="Consolas" w:hAnsi="Consolas" w:cs="Consolas"/>
+          <w:color w:val="DCDCDC"/>
+          <w:kern w:val="0"/>
+          <w:szCs w:val="28"/>
+          <w:highlight w:val="black"/>
+        </w:rPr>
+        <w:t xml:space="preserve"> { Date </w:t>
+      </w:r>
+      <w:r>
+        <w:rPr>
+          <w:rFonts w:ascii="Consolas" w:hAnsi="Consolas" w:cs="Consolas"/>
+          <w:color w:val="B4B4B4"/>
+          <w:kern w:val="0"/>
+          <w:szCs w:val="28"/>
+          <w:highlight w:val="black"/>
+        </w:rPr>
+        <w:t>=</w:t>
+      </w:r>
+      <w:r>
+        <w:rPr>
+          <w:rFonts w:ascii="Consolas" w:hAnsi="Consolas" w:cs="Consolas"/>
+          <w:color w:val="DCDCDC"/>
+          <w:kern w:val="0"/>
+          <w:szCs w:val="28"/>
+          <w:highlight w:val="black"/>
+        </w:rPr>
+        <w:t xml:space="preserve"> </w:t>
+      </w:r>
+      <w:r>
+        <w:rPr>
+          <w:rFonts w:ascii="Consolas" w:hAnsi="Consolas" w:cs="Consolas"/>
+          <w:color w:val="4EC9B0"/>
+          <w:kern w:val="0"/>
+          <w:szCs w:val="28"/>
+          <w:highlight w:val="black"/>
+        </w:rPr>
+        <w:t>DateTime</w:t>
+      </w:r>
+      <w:r>
+        <w:rPr>
+          <w:rFonts w:ascii="Consolas" w:hAnsi="Consolas" w:cs="Consolas"/>
+          <w:color w:val="B4B4B4"/>
+          <w:kern w:val="0"/>
+          <w:szCs w:val="28"/>
+          <w:highlight w:val="black"/>
+        </w:rPr>
+        <w:t>.</w:t>
+      </w:r>
+      <w:r>
+        <w:rPr>
+          <w:rFonts w:ascii="Consolas" w:hAnsi="Consolas" w:cs="Consolas"/>
+          <w:color w:val="DCDCDC"/>
+          <w:kern w:val="0"/>
+          <w:szCs w:val="28"/>
+          <w:highlight w:val="black"/>
+        </w:rPr>
+        <w:t>Now });</w:t>
+      </w:r>
+    </w:p>
+    <w:p>
+      <w:pPr>
+        <w:autoSpaceDE w:val="0"/>
+        <w:autoSpaceDN w:val="0"/>
+        <w:adjustRightInd w:val="0"/>
+        <w:jc w:val="left"/>
+        <w:rPr>
+          <w:rFonts w:ascii="Consolas" w:hAnsi="Consolas" w:cs="Consolas"/>
+          <w:color w:val="DCDCDC"/>
+          <w:kern w:val="0"/>
+          <w:szCs w:val="28"/>
+          <w:highlight w:val="black"/>
+        </w:rPr>
+      </w:pPr>
+      <w:r>
+        <w:rPr>
+          <w:rFonts w:ascii="Consolas" w:hAnsi="Consolas" w:cs="Consolas"/>
+          <w:color w:val="DCDCDC"/>
+          <w:kern w:val="0"/>
+          <w:szCs w:val="28"/>
+          <w:highlight w:val="black"/>
+        </w:rPr>
+        <w:t xml:space="preserve">        }</w:t>
+      </w:r>
+    </w:p>
+    <w:p>
+      <w:pPr>
+        <w:autoSpaceDE w:val="0"/>
+        <w:autoSpaceDN w:val="0"/>
+        <w:adjustRightInd w:val="0"/>
+        <w:jc w:val="left"/>
+        <w:rPr>
+          <w:rFonts w:ascii="Consolas" w:hAnsi="Consolas" w:cs="Consolas"/>
+          <w:color w:val="DCDCDC"/>
+          <w:kern w:val="0"/>
+          <w:szCs w:val="28"/>
+          <w:highlight w:val="black"/>
+        </w:rPr>
+      </w:pPr>
+    </w:p>
+    <w:p>
+      <w:pPr>
+        <w:autoSpaceDE w:val="0"/>
+        <w:autoSpaceDN w:val="0"/>
+        <w:adjustRightInd w:val="0"/>
+        <w:jc w:val="left"/>
+        <w:rPr>
+          <w:rFonts w:ascii="Consolas" w:hAnsi="Consolas" w:cs="Consolas"/>
+          <w:color w:val="DCDCDC"/>
+          <w:kern w:val="0"/>
+          <w:szCs w:val="28"/>
+          <w:highlight w:val="black"/>
+        </w:rPr>
+      </w:pPr>
+      <w:r>
+        <w:rPr>
+          <w:rFonts w:ascii="Consolas" w:hAnsi="Consolas" w:cs="Consolas"/>
+          <w:color w:val="DCDCDC"/>
+          <w:kern w:val="0"/>
+          <w:szCs w:val="28"/>
+          <w:highlight w:val="black"/>
+        </w:rPr>
+        <w:t xml:space="preserve">        [</w:t>
+      </w:r>
+      <w:r>
+        <w:rPr>
+          <w:rFonts w:ascii="Consolas" w:hAnsi="Consolas" w:cs="Consolas"/>
+          <w:color w:val="4EC9B0"/>
+          <w:kern w:val="0"/>
+          <w:szCs w:val="28"/>
+          <w:highlight w:val="black"/>
+        </w:rPr>
+        <w:t>HttpPost</w:t>
+      </w:r>
+      <w:r>
+        <w:rPr>
+          <w:rFonts w:ascii="Consolas" w:hAnsi="Consolas" w:cs="Consolas"/>
+          <w:color w:val="DCDCDC"/>
+          <w:kern w:val="0"/>
+          <w:szCs w:val="28"/>
+          <w:highlight w:val="black"/>
+        </w:rPr>
+        <w:t>]</w:t>
+      </w:r>
+    </w:p>
+    <w:p>
+      <w:pPr>
+        <w:autoSpaceDE w:val="0"/>
+        <w:autoSpaceDN w:val="0"/>
+        <w:adjustRightInd w:val="0"/>
+        <w:jc w:val="left"/>
+        <w:rPr>
+          <w:rFonts w:ascii="Consolas" w:hAnsi="Consolas" w:cs="Consolas"/>
+          <w:color w:val="DCDCDC"/>
+          <w:kern w:val="0"/>
+          <w:szCs w:val="28"/>
+          <w:highlight w:val="black"/>
+        </w:rPr>
+      </w:pPr>
+      <w:r>
+        <w:rPr>
+          <w:rFonts w:ascii="Consolas" w:hAnsi="Consolas" w:cs="Consolas"/>
+          <w:color w:val="DCDCDC"/>
+          <w:kern w:val="0"/>
+          <w:szCs w:val="28"/>
+          <w:highlight w:val="black"/>
+        </w:rPr>
+        <w:t xml:space="preserve">        </w:t>
+      </w:r>
+      <w:r>
+        <w:rPr>
+          <w:rFonts w:ascii="Consolas" w:hAnsi="Consolas" w:cs="Consolas"/>
+          <w:color w:val="569CD6"/>
+          <w:kern w:val="0"/>
+          <w:szCs w:val="28"/>
+          <w:highlight w:val="black"/>
+        </w:rPr>
+        <w:t>public</w:t>
+      </w:r>
+      <w:r>
+        <w:rPr>
+          <w:rFonts w:ascii="Consolas" w:hAnsi="Consolas" w:cs="Consolas"/>
+          <w:color w:val="DCDCDC"/>
+          <w:kern w:val="0"/>
+          <w:szCs w:val="28"/>
+          <w:highlight w:val="black"/>
+        </w:rPr>
+        <w:t xml:space="preserve"> </w:t>
+      </w:r>
+      <w:r>
+        <w:rPr>
+          <w:rFonts w:ascii="Consolas" w:hAnsi="Consolas" w:cs="Consolas"/>
+          <w:color w:val="4EC9B0"/>
+          <w:kern w:val="0"/>
+          <w:szCs w:val="28"/>
+          <w:highlight w:val="black"/>
+        </w:rPr>
+        <w:t>ViewResult</w:t>
+      </w:r>
+      <w:r>
+        <w:rPr>
+          <w:rFonts w:ascii="Consolas" w:hAnsi="Consolas" w:cs="Consolas"/>
+          <w:color w:val="DCDCDC"/>
+          <w:kern w:val="0"/>
+          <w:szCs w:val="28"/>
+          <w:highlight w:val="black"/>
+        </w:rPr>
+        <w:t xml:space="preserve"> MakeBooking(</w:t>
+      </w:r>
+      <w:r>
+        <w:rPr>
+          <w:rFonts w:ascii="Consolas" w:hAnsi="Consolas" w:cs="Consolas"/>
+          <w:color w:val="4EC9B0"/>
+          <w:kern w:val="0"/>
+          <w:szCs w:val="28"/>
+          <w:highlight w:val="black"/>
+        </w:rPr>
+        <w:t>Appointment</w:t>
+      </w:r>
+      <w:r>
+        <w:rPr>
+          <w:rFonts w:ascii="Consolas" w:hAnsi="Consolas" w:cs="Consolas"/>
+          <w:color w:val="DCDCDC"/>
+          <w:kern w:val="0"/>
+          <w:szCs w:val="28"/>
+          <w:highlight w:val="black"/>
+        </w:rPr>
+        <w:t xml:space="preserve"> appt)</w:t>
+      </w:r>
+    </w:p>
+    <w:p>
+      <w:pPr>
+        <w:autoSpaceDE w:val="0"/>
+        <w:autoSpaceDN w:val="0"/>
+        <w:adjustRightInd w:val="0"/>
+        <w:jc w:val="left"/>
+        <w:rPr>
+          <w:rFonts w:ascii="Consolas" w:hAnsi="Consolas" w:cs="Consolas"/>
+          <w:color w:val="DCDCDC"/>
+          <w:kern w:val="0"/>
+          <w:szCs w:val="28"/>
+          <w:highlight w:val="black"/>
+        </w:rPr>
+      </w:pPr>
+      <w:r>
+        <w:rPr>
+          <w:rFonts w:ascii="Consolas" w:hAnsi="Consolas" w:cs="Consolas"/>
+          <w:color w:val="DCDCDC"/>
+          <w:kern w:val="0"/>
+          <w:szCs w:val="28"/>
+          <w:highlight w:val="black"/>
+        </w:rPr>
+        <w:t xml:space="preserve">        {</w:t>
+      </w:r>
+    </w:p>
+    <w:p>
+      <w:pPr>
+        <w:autoSpaceDE w:val="0"/>
+        <w:autoSpaceDN w:val="0"/>
+        <w:adjustRightInd w:val="0"/>
+        <w:jc w:val="left"/>
+        <w:rPr>
+          <w:rFonts w:ascii="Consolas" w:hAnsi="Consolas" w:cs="Consolas"/>
+          <w:color w:val="DCDCDC"/>
+          <w:kern w:val="0"/>
+          <w:szCs w:val="28"/>
+          <w:highlight w:val="black"/>
+        </w:rPr>
+      </w:pPr>
+      <w:r>
+        <w:rPr>
+          <w:rFonts w:ascii="Consolas" w:hAnsi="Consolas" w:cs="Consolas"/>
+          <w:color w:val="DCDCDC"/>
+          <w:kern w:val="0"/>
+          <w:szCs w:val="28"/>
+          <w:highlight w:val="black"/>
+        </w:rPr>
+        <w:t xml:space="preserve">            </w:t>
+      </w:r>
+      <w:r>
+        <w:rPr>
+          <w:rFonts w:ascii="Consolas" w:hAnsi="Consolas" w:cs="Consolas"/>
+          <w:color w:val="569CD6"/>
+          <w:kern w:val="0"/>
+          <w:szCs w:val="28"/>
+          <w:highlight w:val="black"/>
+        </w:rPr>
+        <w:t>if</w:t>
+      </w:r>
+      <w:r>
+        <w:rPr>
+          <w:rFonts w:ascii="Consolas" w:hAnsi="Consolas" w:cs="Consolas"/>
+          <w:color w:val="DCDCDC"/>
+          <w:kern w:val="0"/>
+          <w:szCs w:val="28"/>
+          <w:highlight w:val="black"/>
+        </w:rPr>
+        <w:t xml:space="preserve"> (ModelState</w:t>
+      </w:r>
+      <w:r>
+        <w:rPr>
+          <w:rFonts w:ascii="Consolas" w:hAnsi="Consolas" w:cs="Consolas"/>
+          <w:color w:val="B4B4B4"/>
+          <w:kern w:val="0"/>
+          <w:szCs w:val="28"/>
+          <w:highlight w:val="black"/>
+        </w:rPr>
+        <w:t>.</w:t>
+      </w:r>
+      <w:r>
+        <w:rPr>
+          <w:rFonts w:ascii="Consolas" w:hAnsi="Consolas" w:cs="Consolas"/>
+          <w:color w:val="DCDCDC"/>
+          <w:kern w:val="0"/>
+          <w:szCs w:val="28"/>
+          <w:highlight w:val="black"/>
+        </w:rPr>
+        <w:t>IsValid)</w:t>
+      </w:r>
+    </w:p>
+    <w:p>
+      <w:pPr>
+        <w:autoSpaceDE w:val="0"/>
+        <w:autoSpaceDN w:val="0"/>
+        <w:adjustRightInd w:val="0"/>
+        <w:jc w:val="left"/>
+        <w:rPr>
+          <w:rFonts w:ascii="Consolas" w:hAnsi="Consolas" w:cs="Consolas"/>
+          <w:color w:val="DCDCDC"/>
+          <w:kern w:val="0"/>
+          <w:szCs w:val="28"/>
+          <w:highlight w:val="black"/>
+        </w:rPr>
+      </w:pPr>
+      <w:r>
+        <w:rPr>
+          <w:rFonts w:ascii="Consolas" w:hAnsi="Consolas" w:cs="Consolas"/>
+          <w:color w:val="DCDCDC"/>
+          <w:kern w:val="0"/>
+          <w:szCs w:val="28"/>
+          <w:highlight w:val="black"/>
+        </w:rPr>
+        <w:t xml:space="preserve">            {</w:t>
+      </w:r>
+    </w:p>
+    <w:p>
+      <w:pPr>
+        <w:autoSpaceDE w:val="0"/>
+        <w:autoSpaceDN w:val="0"/>
+        <w:adjustRightInd w:val="0"/>
+        <w:jc w:val="left"/>
+        <w:rPr>
+          <w:rFonts w:ascii="Consolas" w:hAnsi="Consolas" w:cs="Consolas"/>
+          <w:color w:val="DCDCDC"/>
+          <w:kern w:val="0"/>
+          <w:szCs w:val="28"/>
+          <w:highlight w:val="black"/>
+        </w:rPr>
+      </w:pPr>
+      <w:r>
+        <w:rPr>
+          <w:rFonts w:ascii="Consolas" w:hAnsi="Consolas" w:cs="Consolas"/>
+          <w:color w:val="DCDCDC"/>
+          <w:kern w:val="0"/>
+          <w:szCs w:val="28"/>
+          <w:highlight w:val="black"/>
+        </w:rPr>
+        <w:t xml:space="preserve">                </w:t>
+      </w:r>
+      <w:r>
+        <w:rPr>
+          <w:rFonts w:ascii="Consolas" w:hAnsi="Consolas" w:cs="Consolas"/>
+          <w:color w:val="57A64A"/>
+          <w:kern w:val="0"/>
+          <w:szCs w:val="28"/>
+          <w:highlight w:val="black"/>
+        </w:rPr>
+        <w:t xml:space="preserve">// </w:t>
+      </w:r>
+      <w:r>
+        <w:rPr>
+          <w:rFonts w:ascii="Consolas" w:hAnsi="Consolas" w:cs="Consolas"/>
+          <w:color w:val="57A64A"/>
+          <w:kern w:val="0"/>
+          <w:szCs w:val="28"/>
+          <w:highlight w:val="black"/>
+        </w:rPr>
+        <w:t>在实际项目中，此处是存储库中存储新的</w:t>
+      </w:r>
+      <w:r>
+        <w:rPr>
+          <w:rFonts w:ascii="Consolas" w:hAnsi="Consolas" w:cs="Consolas"/>
+          <w:color w:val="57A64A"/>
+          <w:kern w:val="0"/>
+          <w:szCs w:val="28"/>
+          <w:highlight w:val="black"/>
+        </w:rPr>
+        <w:t xml:space="preserve"> Appointment </w:t>
+      </w:r>
+      <w:r>
+        <w:rPr>
+          <w:rFonts w:ascii="Consolas" w:hAnsi="Consolas" w:cs="Consolas"/>
+          <w:color w:val="57A64A"/>
+          <w:kern w:val="0"/>
+          <w:szCs w:val="28"/>
+          <w:highlight w:val="black"/>
+        </w:rPr>
+        <w:t>的语句</w:t>
+      </w:r>
+    </w:p>
+    <w:p>
+      <w:pPr>
+        <w:autoSpaceDE w:val="0"/>
+        <w:autoSpaceDN w:val="0"/>
+        <w:adjustRightInd w:val="0"/>
+        <w:jc w:val="left"/>
+        <w:rPr>
+          <w:rFonts w:ascii="Consolas" w:hAnsi="Consolas" w:cs="Consolas"/>
+          <w:color w:val="DCDCDC"/>
+          <w:kern w:val="0"/>
+          <w:szCs w:val="28"/>
+          <w:highlight w:val="black"/>
+        </w:rPr>
+      </w:pPr>
+      <w:r>
+        <w:rPr>
+          <w:rFonts w:ascii="Consolas" w:hAnsi="Consolas" w:cs="Consolas"/>
+          <w:color w:val="DCDCDC"/>
+          <w:kern w:val="0"/>
+          <w:szCs w:val="28"/>
+          <w:highlight w:val="black"/>
+        </w:rPr>
+        <w:t xml:space="preserve">                </w:t>
+      </w:r>
+      <w:r>
+        <w:rPr>
+          <w:rFonts w:ascii="Consolas" w:hAnsi="Consolas" w:cs="Consolas"/>
+          <w:color w:val="569CD6"/>
+          <w:kern w:val="0"/>
+          <w:szCs w:val="28"/>
+          <w:highlight w:val="black"/>
+        </w:rPr>
+        <w:t>return</w:t>
+      </w:r>
+      <w:r>
+        <w:rPr>
+          <w:rFonts w:ascii="Consolas" w:hAnsi="Consolas" w:cs="Consolas"/>
+          <w:color w:val="DCDCDC"/>
+          <w:kern w:val="0"/>
+          <w:szCs w:val="28"/>
+          <w:highlight w:val="black"/>
+        </w:rPr>
+        <w:t xml:space="preserve"> View(</w:t>
+      </w:r>
+      <w:r>
+        <w:rPr>
+          <w:rFonts w:ascii="Consolas" w:hAnsi="Consolas" w:cs="Consolas"/>
+          <w:color w:val="D69D85"/>
+          <w:kern w:val="0"/>
+          <w:szCs w:val="28"/>
+          <w:highlight w:val="black"/>
+        </w:rPr>
+        <w:t>"Completed"</w:t>
+      </w:r>
+      <w:r>
+        <w:rPr>
+          <w:rFonts w:ascii="Consolas" w:hAnsi="Consolas" w:cs="Consolas"/>
+          <w:color w:val="DCDCDC"/>
+          <w:kern w:val="0"/>
+          <w:szCs w:val="28"/>
+          <w:highlight w:val="black"/>
+        </w:rPr>
+        <w:t>, appt);</w:t>
+      </w:r>
+    </w:p>
+    <w:p>
+      <w:pPr>
+        <w:autoSpaceDE w:val="0"/>
+        <w:autoSpaceDN w:val="0"/>
+        <w:adjustRightInd w:val="0"/>
+        <w:jc w:val="left"/>
+        <w:rPr>
+          <w:rFonts w:ascii="Consolas" w:hAnsi="Consolas" w:cs="Consolas"/>
+          <w:color w:val="DCDCDC"/>
+          <w:kern w:val="0"/>
+          <w:szCs w:val="28"/>
+          <w:highlight w:val="black"/>
+        </w:rPr>
+      </w:pPr>
+      <w:r>
+        <w:rPr>
+          <w:rFonts w:ascii="Consolas" w:hAnsi="Consolas" w:cs="Consolas"/>
+          <w:color w:val="DCDCDC"/>
+          <w:kern w:val="0"/>
+          <w:szCs w:val="28"/>
+          <w:highlight w:val="black"/>
+        </w:rPr>
+        <w:t xml:space="preserve">            }</w:t>
+      </w:r>
+    </w:p>
+    <w:p>
+      <w:pPr>
+        <w:autoSpaceDE w:val="0"/>
+        <w:autoSpaceDN w:val="0"/>
+        <w:adjustRightInd w:val="0"/>
+        <w:jc w:val="left"/>
+        <w:rPr>
+          <w:rFonts w:ascii="Consolas" w:hAnsi="Consolas" w:cs="Consolas"/>
+          <w:color w:val="DCDCDC"/>
+          <w:kern w:val="0"/>
+          <w:szCs w:val="28"/>
+          <w:highlight w:val="black"/>
+        </w:rPr>
+      </w:pPr>
+      <w:r>
+        <w:rPr>
+          <w:rFonts w:ascii="Consolas" w:hAnsi="Consolas" w:cs="Consolas"/>
+          <w:color w:val="DCDCDC"/>
+          <w:kern w:val="0"/>
+          <w:szCs w:val="28"/>
+          <w:highlight w:val="black"/>
+        </w:rPr>
+        <w:t xml:space="preserve">            </w:t>
+      </w:r>
+      <w:r>
+        <w:rPr>
+          <w:rFonts w:ascii="Consolas" w:hAnsi="Consolas" w:cs="Consolas"/>
+          <w:color w:val="569CD6"/>
+          <w:kern w:val="0"/>
+          <w:szCs w:val="28"/>
+          <w:highlight w:val="black"/>
+        </w:rPr>
+        <w:t>else</w:t>
+      </w:r>
+    </w:p>
+    <w:p>
+      <w:pPr>
+        <w:autoSpaceDE w:val="0"/>
+        <w:autoSpaceDN w:val="0"/>
+        <w:adjustRightInd w:val="0"/>
+        <w:jc w:val="left"/>
+        <w:rPr>
+          <w:rFonts w:ascii="Consolas" w:hAnsi="Consolas" w:cs="Consolas"/>
+          <w:color w:val="DCDCDC"/>
+          <w:kern w:val="0"/>
+          <w:szCs w:val="28"/>
+          <w:highlight w:val="black"/>
+        </w:rPr>
+      </w:pPr>
+      <w:r>
+        <w:rPr>
+          <w:rFonts w:ascii="Consolas" w:hAnsi="Consolas" w:cs="Consolas"/>
+          <w:color w:val="DCDCDC"/>
+          <w:kern w:val="0"/>
+          <w:szCs w:val="28"/>
+          <w:highlight w:val="black"/>
+        </w:rPr>
+        <w:t xml:space="preserve">            {</w:t>
+      </w:r>
+    </w:p>
+    <w:p>
+      <w:pPr>
+        <w:autoSpaceDE w:val="0"/>
+        <w:autoSpaceDN w:val="0"/>
+        <w:adjustRightInd w:val="0"/>
+        <w:jc w:val="left"/>
+        <w:rPr>
+          <w:rFonts w:ascii="Consolas" w:hAnsi="Consolas" w:cs="Consolas"/>
+          <w:color w:val="DCDCDC"/>
+          <w:kern w:val="0"/>
+          <w:szCs w:val="28"/>
+          <w:highlight w:val="black"/>
+        </w:rPr>
+      </w:pPr>
+      <w:r>
+        <w:rPr>
+          <w:rFonts w:ascii="Consolas" w:hAnsi="Consolas" w:cs="Consolas"/>
+          <w:color w:val="DCDCDC"/>
+          <w:kern w:val="0"/>
+          <w:szCs w:val="28"/>
+          <w:highlight w:val="black"/>
+        </w:rPr>
+        <w:t xml:space="preserve">                </w:t>
+      </w:r>
+      <w:r>
+        <w:rPr>
+          <w:rFonts w:ascii="Consolas" w:hAnsi="Consolas" w:cs="Consolas"/>
+          <w:color w:val="569CD6"/>
+          <w:kern w:val="0"/>
+          <w:szCs w:val="28"/>
+          <w:highlight w:val="black"/>
+        </w:rPr>
+        <w:t>return</w:t>
+      </w:r>
+      <w:r>
+        <w:rPr>
+          <w:rFonts w:ascii="Consolas" w:hAnsi="Consolas" w:cs="Consolas"/>
+          <w:color w:val="DCDCDC"/>
+          <w:kern w:val="0"/>
+          <w:szCs w:val="28"/>
+          <w:highlight w:val="black"/>
+        </w:rPr>
+        <w:t xml:space="preserve"> View();</w:t>
+      </w:r>
+    </w:p>
+    <w:p>
+      <w:pPr>
+        <w:autoSpaceDE w:val="0"/>
+        <w:autoSpaceDN w:val="0"/>
+        <w:adjustRightInd w:val="0"/>
+        <w:jc w:val="left"/>
+        <w:rPr>
+          <w:rFonts w:ascii="Consolas" w:hAnsi="Consolas" w:cs="Consolas"/>
+          <w:color w:val="DCDCDC"/>
+          <w:kern w:val="0"/>
+          <w:szCs w:val="28"/>
+          <w:highlight w:val="black"/>
+        </w:rPr>
+      </w:pPr>
+      <w:r>
+        <w:rPr>
+          <w:rFonts w:ascii="Consolas" w:hAnsi="Consolas" w:cs="Consolas"/>
+          <w:color w:val="DCDCDC"/>
+          <w:kern w:val="0"/>
+          <w:szCs w:val="28"/>
+          <w:highlight w:val="black"/>
+        </w:rPr>
+        <w:t xml:space="preserve">            }</w:t>
+      </w:r>
+    </w:p>
+    <w:p>
+      <w:pPr>
+        <w:autoSpaceDE w:val="0"/>
+        <w:autoSpaceDN w:val="0"/>
+        <w:adjustRightInd w:val="0"/>
+        <w:jc w:val="left"/>
+        <w:rPr>
+          <w:rFonts w:ascii="Consolas" w:hAnsi="Consolas" w:cs="Consolas"/>
+          <w:color w:val="DCDCDC"/>
+          <w:kern w:val="0"/>
+          <w:szCs w:val="28"/>
+          <w:highlight w:val="black"/>
+        </w:rPr>
+      </w:pPr>
+    </w:p>
+    <w:p>
+      <w:pPr>
+        <w:autoSpaceDE w:val="0"/>
+        <w:autoSpaceDN w:val="0"/>
+        <w:adjustRightInd w:val="0"/>
+        <w:jc w:val="left"/>
+        <w:rPr>
+          <w:rFonts w:ascii="Consolas" w:hAnsi="Consolas" w:cs="Consolas"/>
+          <w:color w:val="DCDCDC"/>
+          <w:kern w:val="0"/>
+          <w:szCs w:val="28"/>
+          <w:highlight w:val="black"/>
+        </w:rPr>
+      </w:pPr>
+      <w:r>
+        <w:rPr>
+          <w:rFonts w:ascii="Consolas" w:hAnsi="Consolas" w:cs="Consolas"/>
+          <w:color w:val="DCDCDC"/>
+          <w:kern w:val="0"/>
+          <w:szCs w:val="28"/>
+          <w:highlight w:val="black"/>
+        </w:rPr>
+        <w:t xml:space="preserve">        }</w:t>
+      </w:r>
+    </w:p>
+    <w:p>
+      <w:pPr>
+        <w:autoSpaceDE w:val="0"/>
+        <w:autoSpaceDN w:val="0"/>
+        <w:adjustRightInd w:val="0"/>
+        <w:jc w:val="left"/>
+        <w:rPr>
+          <w:rFonts w:ascii="Consolas" w:hAnsi="Consolas" w:cs="Consolas"/>
+          <w:color w:val="DCDCDC"/>
+          <w:kern w:val="0"/>
+          <w:szCs w:val="28"/>
+          <w:highlight w:val="black"/>
+        </w:rPr>
+      </w:pPr>
+    </w:p>
+    <w:p>
+      <w:pPr>
+        <w:autoSpaceDE w:val="0"/>
+        <w:autoSpaceDN w:val="0"/>
+        <w:adjustRightInd w:val="0"/>
+        <w:jc w:val="left"/>
+        <w:rPr>
+          <w:rFonts w:ascii="Consolas" w:hAnsi="Consolas" w:cs="Consolas"/>
+          <w:b/>
+          <w:color w:val="DCDCDC"/>
+          <w:kern w:val="0"/>
+          <w:szCs w:val="28"/>
+          <w:highlight w:val="black"/>
+        </w:rPr>
+      </w:pPr>
+      <w:r>
+        <w:rPr>
+          <w:rFonts w:ascii="Consolas" w:hAnsi="Consolas" w:cs="Consolas"/>
+          <w:b/>
+          <w:color w:val="DCDCDC"/>
+          <w:kern w:val="0"/>
+          <w:szCs w:val="28"/>
+          <w:highlight w:val="black"/>
+        </w:rPr>
+        <w:t xml:space="preserve">        </w:t>
+      </w:r>
+      <w:r>
+        <w:rPr>
+          <w:rFonts w:ascii="Consolas" w:hAnsi="Consolas" w:cs="Consolas"/>
+          <w:b/>
+          <w:color w:val="569CD6"/>
+          <w:kern w:val="0"/>
+          <w:szCs w:val="28"/>
+          <w:highlight w:val="black"/>
+        </w:rPr>
+        <w:t>public</w:t>
+      </w:r>
+      <w:r>
+        <w:rPr>
+          <w:rFonts w:ascii="Consolas" w:hAnsi="Consolas" w:cs="Consolas"/>
+          <w:b/>
+          <w:color w:val="DCDCDC"/>
+          <w:kern w:val="0"/>
+          <w:szCs w:val="28"/>
+          <w:highlight w:val="black"/>
+        </w:rPr>
+        <w:t xml:space="preserve"> </w:t>
+      </w:r>
+      <w:r>
+        <w:rPr>
+          <w:rFonts w:ascii="Consolas" w:hAnsi="Consolas" w:cs="Consolas"/>
+          <w:b/>
+          <w:color w:val="4EC9B0"/>
+          <w:kern w:val="0"/>
+          <w:szCs w:val="28"/>
+          <w:highlight w:val="black"/>
+        </w:rPr>
+        <w:t>JsonResult</w:t>
+      </w:r>
+      <w:r>
+        <w:rPr>
+          <w:rFonts w:ascii="Consolas" w:hAnsi="Consolas" w:cs="Consolas"/>
+          <w:b/>
+          <w:color w:val="DCDCDC"/>
+          <w:kern w:val="0"/>
+          <w:szCs w:val="28"/>
+          <w:highlight w:val="black"/>
+        </w:rPr>
+        <w:t xml:space="preserve"> ValidateDate(</w:t>
+      </w:r>
+      <w:r>
+        <w:rPr>
+          <w:rFonts w:ascii="Consolas" w:hAnsi="Consolas" w:cs="Consolas"/>
+          <w:b/>
+          <w:color w:val="569CD6"/>
+          <w:kern w:val="0"/>
+          <w:szCs w:val="28"/>
+          <w:highlight w:val="black"/>
+        </w:rPr>
+        <w:t>string</w:t>
+      </w:r>
+      <w:r>
+        <w:rPr>
+          <w:rFonts w:ascii="Consolas" w:hAnsi="Consolas" w:cs="Consolas"/>
+          <w:b/>
+          <w:color w:val="DCDCDC"/>
+          <w:kern w:val="0"/>
+          <w:szCs w:val="28"/>
+          <w:highlight w:val="black"/>
+        </w:rPr>
+        <w:t xml:space="preserve"> Date)</w:t>
+      </w:r>
+    </w:p>
+    <w:p>
+      <w:pPr>
+        <w:autoSpaceDE w:val="0"/>
+        <w:autoSpaceDN w:val="0"/>
+        <w:adjustRightInd w:val="0"/>
+        <w:jc w:val="left"/>
+        <w:rPr>
+          <w:rFonts w:ascii="Consolas" w:hAnsi="Consolas" w:cs="Consolas"/>
+          <w:b/>
+          <w:color w:val="DCDCDC"/>
+          <w:kern w:val="0"/>
+          <w:szCs w:val="28"/>
+          <w:highlight w:val="black"/>
+        </w:rPr>
+      </w:pPr>
+      <w:r>
+        <w:rPr>
+          <w:rFonts w:ascii="Consolas" w:hAnsi="Consolas" w:cs="Consolas"/>
+          <w:b/>
+          <w:color w:val="DCDCDC"/>
+          <w:kern w:val="0"/>
+          <w:szCs w:val="28"/>
+          <w:highlight w:val="black"/>
+        </w:rPr>
+        <w:t xml:space="preserve">        {</w:t>
+      </w:r>
+    </w:p>
+    <w:p>
+      <w:pPr>
+        <w:autoSpaceDE w:val="0"/>
+        <w:autoSpaceDN w:val="0"/>
+        <w:adjustRightInd w:val="0"/>
+        <w:jc w:val="left"/>
+        <w:rPr>
+          <w:rFonts w:ascii="Consolas" w:hAnsi="Consolas" w:cs="Consolas"/>
+          <w:b/>
+          <w:color w:val="DCDCDC"/>
+          <w:kern w:val="0"/>
+          <w:szCs w:val="28"/>
+          <w:highlight w:val="black"/>
+        </w:rPr>
+      </w:pPr>
+      <w:r>
+        <w:rPr>
+          <w:rFonts w:ascii="Consolas" w:hAnsi="Consolas" w:cs="Consolas"/>
+          <w:b/>
+          <w:color w:val="DCDCDC"/>
+          <w:kern w:val="0"/>
+          <w:szCs w:val="28"/>
+          <w:highlight w:val="black"/>
+        </w:rPr>
+        <w:t xml:space="preserve">            </w:t>
+      </w:r>
+      <w:r>
+        <w:rPr>
+          <w:rFonts w:ascii="Consolas" w:hAnsi="Consolas" w:cs="Consolas"/>
+          <w:b/>
+          <w:color w:val="4EC9B0"/>
+          <w:kern w:val="0"/>
+          <w:szCs w:val="28"/>
+          <w:highlight w:val="black"/>
+        </w:rPr>
+        <w:t>DateTime</w:t>
+      </w:r>
+      <w:r>
+        <w:rPr>
+          <w:rFonts w:ascii="Consolas" w:hAnsi="Consolas" w:cs="Consolas"/>
+          <w:b/>
+          <w:color w:val="DCDCDC"/>
+          <w:kern w:val="0"/>
+          <w:szCs w:val="28"/>
+          <w:highlight w:val="black"/>
+        </w:rPr>
+        <w:t xml:space="preserve"> parsedDate;</w:t>
+      </w:r>
+    </w:p>
+    <w:p>
+      <w:pPr>
+        <w:autoSpaceDE w:val="0"/>
+        <w:autoSpaceDN w:val="0"/>
+        <w:adjustRightInd w:val="0"/>
+        <w:jc w:val="left"/>
+        <w:rPr>
+          <w:rFonts w:ascii="Consolas" w:hAnsi="Consolas" w:cs="Consolas"/>
+          <w:b/>
+          <w:color w:val="DCDCDC"/>
+          <w:kern w:val="0"/>
+          <w:szCs w:val="28"/>
+          <w:highlight w:val="black"/>
+        </w:rPr>
+      </w:pPr>
+    </w:p>
+    <w:p>
+      <w:pPr>
+        <w:autoSpaceDE w:val="0"/>
+        <w:autoSpaceDN w:val="0"/>
+        <w:adjustRightInd w:val="0"/>
+        <w:jc w:val="left"/>
+        <w:rPr>
+          <w:rFonts w:ascii="Consolas" w:hAnsi="Consolas" w:cs="Consolas"/>
+          <w:b/>
+          <w:color w:val="DCDCDC"/>
+          <w:kern w:val="0"/>
+          <w:szCs w:val="28"/>
+          <w:highlight w:val="black"/>
+        </w:rPr>
+      </w:pPr>
+      <w:r>
+        <w:rPr>
+          <w:rFonts w:ascii="Consolas" w:hAnsi="Consolas" w:cs="Consolas"/>
+          <w:b/>
+          <w:color w:val="DCDCDC"/>
+          <w:kern w:val="0"/>
+          <w:szCs w:val="28"/>
+          <w:highlight w:val="black"/>
+        </w:rPr>
+        <w:t xml:space="preserve">            </w:t>
+      </w:r>
+      <w:r>
+        <w:rPr>
+          <w:rFonts w:ascii="Consolas" w:hAnsi="Consolas" w:cs="Consolas"/>
+          <w:b/>
+          <w:color w:val="569CD6"/>
+          <w:kern w:val="0"/>
+          <w:szCs w:val="28"/>
+          <w:highlight w:val="black"/>
+        </w:rPr>
+        <w:t>if</w:t>
+      </w:r>
+      <w:r>
+        <w:rPr>
+          <w:rFonts w:ascii="Consolas" w:hAnsi="Consolas" w:cs="Consolas"/>
+          <w:b/>
+          <w:color w:val="DCDCDC"/>
+          <w:kern w:val="0"/>
+          <w:szCs w:val="28"/>
+          <w:highlight w:val="black"/>
+        </w:rPr>
+        <w:t xml:space="preserve"> (</w:t>
+      </w:r>
+      <w:r>
+        <w:rPr>
+          <w:rFonts w:ascii="Consolas" w:hAnsi="Consolas" w:cs="Consolas"/>
+          <w:b/>
+          <w:color w:val="B4B4B4"/>
+          <w:kern w:val="0"/>
+          <w:szCs w:val="28"/>
+          <w:highlight w:val="black"/>
+        </w:rPr>
+        <w:t>!</w:t>
+      </w:r>
+      <w:r>
+        <w:rPr>
+          <w:rFonts w:ascii="Consolas" w:hAnsi="Consolas" w:cs="Consolas"/>
+          <w:b/>
+          <w:color w:val="4EC9B0"/>
+          <w:kern w:val="0"/>
+          <w:szCs w:val="28"/>
+          <w:highlight w:val="black"/>
+        </w:rPr>
+        <w:t>DateTime</w:t>
+      </w:r>
+      <w:r>
+        <w:rPr>
+          <w:rFonts w:ascii="Consolas" w:hAnsi="Consolas" w:cs="Consolas"/>
+          <w:b/>
+          <w:color w:val="B4B4B4"/>
+          <w:kern w:val="0"/>
+          <w:szCs w:val="28"/>
+          <w:highlight w:val="black"/>
+        </w:rPr>
+        <w:t>.</w:t>
+      </w:r>
+      <w:r>
+        <w:rPr>
+          <w:rFonts w:ascii="Consolas" w:hAnsi="Consolas" w:cs="Consolas"/>
+          <w:b/>
+          <w:color w:val="DCDCDC"/>
+          <w:kern w:val="0"/>
+          <w:szCs w:val="28"/>
+          <w:highlight w:val="black"/>
+        </w:rPr>
+        <w:t xml:space="preserve">TryParse(Date, </w:t>
+      </w:r>
+      <w:r>
+        <w:rPr>
+          <w:rFonts w:ascii="Consolas" w:hAnsi="Consolas" w:cs="Consolas"/>
+          <w:b/>
+          <w:color w:val="569CD6"/>
+          <w:kern w:val="0"/>
+          <w:szCs w:val="28"/>
+          <w:highlight w:val="black"/>
+        </w:rPr>
+        <w:t>out</w:t>
+      </w:r>
+      <w:r>
+        <w:rPr>
+          <w:rFonts w:ascii="Consolas" w:hAnsi="Consolas" w:cs="Consolas"/>
+          <w:b/>
+          <w:color w:val="DCDCDC"/>
+          <w:kern w:val="0"/>
+          <w:szCs w:val="28"/>
+          <w:highlight w:val="black"/>
+        </w:rPr>
+        <w:t xml:space="preserve"> parsedDate))</w:t>
+      </w:r>
+    </w:p>
+    <w:p>
+      <w:pPr>
+        <w:autoSpaceDE w:val="0"/>
+        <w:autoSpaceDN w:val="0"/>
+        <w:adjustRightInd w:val="0"/>
+        <w:jc w:val="left"/>
+        <w:rPr>
+          <w:rFonts w:ascii="Consolas" w:hAnsi="Consolas" w:cs="Consolas"/>
+          <w:b/>
+          <w:color w:val="DCDCDC"/>
+          <w:kern w:val="0"/>
+          <w:szCs w:val="28"/>
+          <w:highlight w:val="black"/>
+        </w:rPr>
+      </w:pPr>
+      <w:r>
+        <w:rPr>
+          <w:rFonts w:ascii="Consolas" w:hAnsi="Consolas" w:cs="Consolas"/>
+          <w:b/>
+          <w:color w:val="DCDCDC"/>
+          <w:kern w:val="0"/>
+          <w:szCs w:val="28"/>
+          <w:highlight w:val="black"/>
+        </w:rPr>
+        <w:t xml:space="preserve">            {</w:t>
+      </w:r>
+    </w:p>
+    <w:p>
+      <w:pPr>
+        <w:autoSpaceDE w:val="0"/>
+        <w:autoSpaceDN w:val="0"/>
+        <w:adjustRightInd w:val="0"/>
+        <w:jc w:val="left"/>
+        <w:rPr>
+          <w:rFonts w:ascii="Consolas" w:hAnsi="Consolas" w:cs="Consolas"/>
+          <w:b/>
+          <w:color w:val="DCDCDC"/>
+          <w:kern w:val="0"/>
+          <w:szCs w:val="28"/>
+          <w:highlight w:val="black"/>
+        </w:rPr>
+      </w:pPr>
+      <w:r>
+        <w:rPr>
+          <w:rFonts w:ascii="Consolas" w:hAnsi="Consolas" w:cs="Consolas"/>
+          <w:b/>
+          <w:color w:val="DCDCDC"/>
+          <w:kern w:val="0"/>
+          <w:szCs w:val="28"/>
+          <w:highlight w:val="black"/>
+        </w:rPr>
+        <w:t xml:space="preserve">                </w:t>
+      </w:r>
+      <w:r>
+        <w:rPr>
+          <w:rFonts w:ascii="Consolas" w:hAnsi="Consolas" w:cs="Consolas"/>
+          <w:b/>
+          <w:color w:val="569CD6"/>
+          <w:kern w:val="0"/>
+          <w:szCs w:val="28"/>
+          <w:highlight w:val="black"/>
+        </w:rPr>
+        <w:t>return</w:t>
+      </w:r>
+      <w:r>
+        <w:rPr>
+          <w:rFonts w:ascii="Consolas" w:hAnsi="Consolas" w:cs="Consolas"/>
+          <w:b/>
+          <w:color w:val="DCDCDC"/>
+          <w:kern w:val="0"/>
+          <w:szCs w:val="28"/>
+          <w:highlight w:val="black"/>
+        </w:rPr>
+        <w:t xml:space="preserve"> Json(</w:t>
+      </w:r>
+      <w:r>
+        <w:rPr>
+          <w:rFonts w:ascii="Consolas" w:hAnsi="Consolas" w:cs="Consolas"/>
+          <w:b/>
+          <w:color w:val="D69D85"/>
+          <w:kern w:val="0"/>
+          <w:szCs w:val="28"/>
+          <w:highlight w:val="black"/>
+        </w:rPr>
+        <w:t>"Please enter a valid date (yyyy/mm/dd)"</w:t>
+      </w:r>
+      <w:r>
+        <w:rPr>
+          <w:rFonts w:ascii="Consolas" w:hAnsi="Consolas" w:cs="Consolas"/>
+          <w:b/>
+          <w:color w:val="DCDCDC"/>
+          <w:kern w:val="0"/>
+          <w:szCs w:val="28"/>
+          <w:highlight w:val="black"/>
+        </w:rPr>
+        <w:t xml:space="preserve">, </w:t>
+      </w:r>
+      <w:r>
+        <w:rPr>
+          <w:rFonts w:ascii="Consolas" w:hAnsi="Consolas" w:cs="Consolas"/>
+          <w:b/>
+          <w:color w:val="B8D7A3"/>
+          <w:kern w:val="0"/>
+          <w:szCs w:val="28"/>
+          <w:highlight w:val="black"/>
+        </w:rPr>
+        <w:t>JsonRequestBehavior</w:t>
+      </w:r>
+      <w:r>
+        <w:rPr>
+          <w:rFonts w:ascii="Consolas" w:hAnsi="Consolas" w:cs="Consolas"/>
+          <w:b/>
+          <w:color w:val="B4B4B4"/>
+          <w:kern w:val="0"/>
+          <w:szCs w:val="28"/>
+          <w:highlight w:val="black"/>
+        </w:rPr>
+        <w:t>.</w:t>
+      </w:r>
+      <w:r>
+        <w:rPr>
+          <w:rFonts w:ascii="Consolas" w:hAnsi="Consolas" w:cs="Consolas"/>
+          <w:b/>
+          <w:color w:val="DCDCDC"/>
+          <w:kern w:val="0"/>
+          <w:szCs w:val="28"/>
+          <w:highlight w:val="black"/>
+        </w:rPr>
+        <w:t>AllowGet);</w:t>
+      </w:r>
+    </w:p>
+    <w:p>
+      <w:pPr>
+        <w:autoSpaceDE w:val="0"/>
+        <w:autoSpaceDN w:val="0"/>
+        <w:adjustRightInd w:val="0"/>
+        <w:jc w:val="left"/>
+        <w:rPr>
+          <w:rFonts w:ascii="Consolas" w:hAnsi="Consolas" w:cs="Consolas"/>
+          <w:b/>
+          <w:color w:val="DCDCDC"/>
+          <w:kern w:val="0"/>
+          <w:szCs w:val="28"/>
+          <w:highlight w:val="black"/>
+        </w:rPr>
+      </w:pPr>
+      <w:r>
+        <w:rPr>
+          <w:rFonts w:ascii="Consolas" w:hAnsi="Consolas" w:cs="Consolas"/>
+          <w:b/>
+          <w:color w:val="DCDCDC"/>
+          <w:kern w:val="0"/>
+          <w:szCs w:val="28"/>
+          <w:highlight w:val="black"/>
+        </w:rPr>
+        <w:t xml:space="preserve">            }</w:t>
+      </w:r>
+    </w:p>
+    <w:p>
+      <w:pPr>
+        <w:autoSpaceDE w:val="0"/>
+        <w:autoSpaceDN w:val="0"/>
+        <w:adjustRightInd w:val="0"/>
+        <w:jc w:val="left"/>
+        <w:rPr>
+          <w:rFonts w:ascii="Consolas" w:hAnsi="Consolas" w:cs="Consolas"/>
+          <w:b/>
+          <w:color w:val="DCDCDC"/>
+          <w:kern w:val="0"/>
+          <w:szCs w:val="28"/>
+          <w:highlight w:val="black"/>
+        </w:rPr>
+      </w:pPr>
+      <w:r>
+        <w:rPr>
+          <w:rFonts w:ascii="Consolas" w:hAnsi="Consolas" w:cs="Consolas"/>
+          <w:b/>
+          <w:color w:val="DCDCDC"/>
+          <w:kern w:val="0"/>
+          <w:szCs w:val="28"/>
+          <w:highlight w:val="black"/>
+        </w:rPr>
+        <w:t xml:space="preserve">            </w:t>
+      </w:r>
+      <w:r>
+        <w:rPr>
+          <w:rFonts w:ascii="Consolas" w:hAnsi="Consolas" w:cs="Consolas"/>
+          <w:b/>
+          <w:color w:val="569CD6"/>
+          <w:kern w:val="0"/>
+          <w:szCs w:val="28"/>
+          <w:highlight w:val="black"/>
+        </w:rPr>
+        <w:t>else</w:t>
+      </w:r>
+      <w:r>
+        <w:rPr>
+          <w:rFonts w:ascii="Consolas" w:hAnsi="Consolas" w:cs="Consolas"/>
+          <w:b/>
+          <w:color w:val="DCDCDC"/>
+          <w:kern w:val="0"/>
+          <w:szCs w:val="28"/>
+          <w:highlight w:val="black"/>
+        </w:rPr>
+        <w:t xml:space="preserve"> </w:t>
+      </w:r>
+      <w:r>
+        <w:rPr>
+          <w:rFonts w:ascii="Consolas" w:hAnsi="Consolas" w:cs="Consolas"/>
+          <w:b/>
+          <w:color w:val="569CD6"/>
+          <w:kern w:val="0"/>
+          <w:szCs w:val="28"/>
+          <w:highlight w:val="black"/>
+        </w:rPr>
+        <w:t>if</w:t>
+      </w:r>
+      <w:r>
+        <w:rPr>
+          <w:rFonts w:ascii="Consolas" w:hAnsi="Consolas" w:cs="Consolas"/>
+          <w:b/>
+          <w:color w:val="DCDCDC"/>
+          <w:kern w:val="0"/>
+          <w:szCs w:val="28"/>
+          <w:highlight w:val="black"/>
+        </w:rPr>
+        <w:t xml:space="preserve"> (</w:t>
+      </w:r>
+      <w:r>
+        <w:rPr>
+          <w:rFonts w:ascii="Consolas" w:hAnsi="Consolas" w:cs="Consolas"/>
+          <w:b/>
+          <w:color w:val="4EC9B0"/>
+          <w:kern w:val="0"/>
+          <w:szCs w:val="28"/>
+          <w:highlight w:val="black"/>
+        </w:rPr>
+        <w:t>DateTime</w:t>
+      </w:r>
+      <w:r>
+        <w:rPr>
+          <w:rFonts w:ascii="Consolas" w:hAnsi="Consolas" w:cs="Consolas"/>
+          <w:b/>
+          <w:color w:val="B4B4B4"/>
+          <w:kern w:val="0"/>
+          <w:szCs w:val="28"/>
+          <w:highlight w:val="black"/>
+        </w:rPr>
+        <w:t>.</w:t>
+      </w:r>
+      <w:r>
+        <w:rPr>
+          <w:rFonts w:ascii="Consolas" w:hAnsi="Consolas" w:cs="Consolas"/>
+          <w:b/>
+          <w:color w:val="DCDCDC"/>
+          <w:kern w:val="0"/>
+          <w:szCs w:val="28"/>
+          <w:highlight w:val="black"/>
+        </w:rPr>
+        <w:t xml:space="preserve">Now </w:t>
+      </w:r>
+      <w:r>
+        <w:rPr>
+          <w:rFonts w:ascii="Consolas" w:hAnsi="Consolas" w:cs="Consolas"/>
+          <w:b/>
+          <w:color w:val="B4B4B4"/>
+          <w:kern w:val="0"/>
+          <w:szCs w:val="28"/>
+          <w:highlight w:val="black"/>
+        </w:rPr>
+        <w:t>&gt;</w:t>
+      </w:r>
+      <w:r>
+        <w:rPr>
+          <w:rFonts w:ascii="Consolas" w:hAnsi="Consolas" w:cs="Consolas"/>
+          <w:b/>
+          <w:color w:val="DCDCDC"/>
+          <w:kern w:val="0"/>
+          <w:szCs w:val="28"/>
+          <w:highlight w:val="black"/>
+        </w:rPr>
+        <w:t xml:space="preserve"> parsedDate)</w:t>
+      </w:r>
+    </w:p>
+    <w:p>
+      <w:pPr>
+        <w:autoSpaceDE w:val="0"/>
+        <w:autoSpaceDN w:val="0"/>
+        <w:adjustRightInd w:val="0"/>
+        <w:jc w:val="left"/>
+        <w:rPr>
+          <w:rFonts w:ascii="Consolas" w:hAnsi="Consolas" w:cs="Consolas"/>
+          <w:b/>
+          <w:color w:val="DCDCDC"/>
+          <w:kern w:val="0"/>
+          <w:szCs w:val="28"/>
+          <w:highlight w:val="black"/>
+        </w:rPr>
+      </w:pPr>
+      <w:r>
+        <w:rPr>
+          <w:rFonts w:ascii="Consolas" w:hAnsi="Consolas" w:cs="Consolas"/>
+          <w:b/>
+          <w:color w:val="DCDCDC"/>
+          <w:kern w:val="0"/>
+          <w:szCs w:val="28"/>
+          <w:highlight w:val="black"/>
+        </w:rPr>
+        <w:t xml:space="preserve">            {</w:t>
+      </w:r>
+    </w:p>
+    <w:p>
+      <w:pPr>
+        <w:autoSpaceDE w:val="0"/>
+        <w:autoSpaceDN w:val="0"/>
+        <w:adjustRightInd w:val="0"/>
+        <w:jc w:val="left"/>
+        <w:rPr>
+          <w:rFonts w:ascii="Consolas" w:hAnsi="Consolas" w:cs="Consolas"/>
+          <w:b/>
+          <w:color w:val="DCDCDC"/>
+          <w:kern w:val="0"/>
+          <w:szCs w:val="28"/>
+          <w:highlight w:val="black"/>
+        </w:rPr>
+      </w:pPr>
+      <w:r>
+        <w:rPr>
+          <w:rFonts w:ascii="Consolas" w:hAnsi="Consolas" w:cs="Consolas"/>
+          <w:b/>
+          <w:color w:val="DCDCDC"/>
+          <w:kern w:val="0"/>
+          <w:szCs w:val="28"/>
+          <w:highlight w:val="black"/>
+        </w:rPr>
+        <w:t xml:space="preserve">                </w:t>
+      </w:r>
+      <w:r>
+        <w:rPr>
+          <w:rFonts w:ascii="Consolas" w:hAnsi="Consolas" w:cs="Consolas"/>
+          <w:b/>
+          <w:color w:val="569CD6"/>
+          <w:kern w:val="0"/>
+          <w:szCs w:val="28"/>
+          <w:highlight w:val="black"/>
+        </w:rPr>
+        <w:t>return</w:t>
+      </w:r>
+      <w:r>
+        <w:rPr>
+          <w:rFonts w:ascii="Consolas" w:hAnsi="Consolas" w:cs="Consolas"/>
+          <w:b/>
+          <w:color w:val="DCDCDC"/>
+          <w:kern w:val="0"/>
+          <w:szCs w:val="28"/>
+          <w:highlight w:val="black"/>
+        </w:rPr>
+        <w:t xml:space="preserve"> Json(</w:t>
+      </w:r>
+      <w:r>
+        <w:rPr>
+          <w:rFonts w:ascii="Consolas" w:hAnsi="Consolas" w:cs="Consolas"/>
+          <w:b/>
+          <w:color w:val="D69D85"/>
+          <w:kern w:val="0"/>
+          <w:szCs w:val="28"/>
+          <w:highlight w:val="black"/>
+        </w:rPr>
+        <w:t>"Please enter a date in the future"</w:t>
+      </w:r>
+      <w:r>
+        <w:rPr>
+          <w:rFonts w:ascii="Consolas" w:hAnsi="Consolas" w:cs="Consolas"/>
+          <w:b/>
+          <w:color w:val="DCDCDC"/>
+          <w:kern w:val="0"/>
+          <w:szCs w:val="28"/>
+          <w:highlight w:val="black"/>
+        </w:rPr>
+        <w:t xml:space="preserve">, </w:t>
+      </w:r>
+      <w:r>
+        <w:rPr>
+          <w:rFonts w:ascii="Consolas" w:hAnsi="Consolas" w:cs="Consolas"/>
+          <w:b/>
+          <w:color w:val="B8D7A3"/>
+          <w:kern w:val="0"/>
+          <w:szCs w:val="28"/>
+          <w:highlight w:val="black"/>
+        </w:rPr>
+        <w:t>JsonRequestBehavior</w:t>
+      </w:r>
+      <w:r>
+        <w:rPr>
+          <w:rFonts w:ascii="Consolas" w:hAnsi="Consolas" w:cs="Consolas"/>
+          <w:b/>
+          <w:color w:val="B4B4B4"/>
+          <w:kern w:val="0"/>
+          <w:szCs w:val="28"/>
+          <w:highlight w:val="black"/>
+        </w:rPr>
+        <w:t>.</w:t>
+      </w:r>
+      <w:r>
+        <w:rPr>
+          <w:rFonts w:ascii="Consolas" w:hAnsi="Consolas" w:cs="Consolas"/>
+          <w:b/>
+          <w:color w:val="DCDCDC"/>
+          <w:kern w:val="0"/>
+          <w:szCs w:val="28"/>
+          <w:highlight w:val="black"/>
+        </w:rPr>
+        <w:t>AllowGet);</w:t>
+      </w:r>
+    </w:p>
+    <w:p>
+      <w:pPr>
+        <w:autoSpaceDE w:val="0"/>
+        <w:autoSpaceDN w:val="0"/>
+        <w:adjustRightInd w:val="0"/>
+        <w:jc w:val="left"/>
+        <w:rPr>
+          <w:rFonts w:ascii="Consolas" w:hAnsi="Consolas" w:cs="Consolas"/>
+          <w:b/>
+          <w:color w:val="DCDCDC"/>
+          <w:kern w:val="0"/>
+          <w:szCs w:val="28"/>
+          <w:highlight w:val="black"/>
+        </w:rPr>
+      </w:pPr>
+      <w:r>
+        <w:rPr>
+          <w:rFonts w:ascii="Consolas" w:hAnsi="Consolas" w:cs="Consolas"/>
+          <w:b/>
+          <w:color w:val="DCDCDC"/>
+          <w:kern w:val="0"/>
+          <w:szCs w:val="28"/>
+          <w:highlight w:val="black"/>
+        </w:rPr>
+        <w:t xml:space="preserve">            }</w:t>
+      </w:r>
+    </w:p>
+    <w:p>
+      <w:pPr>
+        <w:autoSpaceDE w:val="0"/>
+        <w:autoSpaceDN w:val="0"/>
+        <w:adjustRightInd w:val="0"/>
+        <w:jc w:val="left"/>
+        <w:rPr>
+          <w:rFonts w:ascii="Consolas" w:hAnsi="Consolas" w:cs="Consolas"/>
+          <w:b/>
+          <w:color w:val="DCDCDC"/>
+          <w:kern w:val="0"/>
+          <w:szCs w:val="28"/>
+          <w:highlight w:val="black"/>
+        </w:rPr>
+      </w:pPr>
+      <w:r>
+        <w:rPr>
+          <w:rFonts w:ascii="Consolas" w:hAnsi="Consolas" w:cs="Consolas"/>
+          <w:b/>
+          <w:color w:val="DCDCDC"/>
+          <w:kern w:val="0"/>
+          <w:szCs w:val="28"/>
+          <w:highlight w:val="black"/>
+        </w:rPr>
+        <w:t xml:space="preserve">            </w:t>
+      </w:r>
+      <w:r>
+        <w:rPr>
+          <w:rFonts w:ascii="Consolas" w:hAnsi="Consolas" w:cs="Consolas"/>
+          <w:b/>
+          <w:color w:val="569CD6"/>
+          <w:kern w:val="0"/>
+          <w:szCs w:val="28"/>
+          <w:highlight w:val="black"/>
+        </w:rPr>
+        <w:t>else</w:t>
+      </w:r>
+    </w:p>
+    <w:p>
+      <w:pPr>
+        <w:autoSpaceDE w:val="0"/>
+        <w:autoSpaceDN w:val="0"/>
+        <w:adjustRightInd w:val="0"/>
+        <w:jc w:val="left"/>
+        <w:rPr>
+          <w:rFonts w:ascii="Consolas" w:hAnsi="Consolas" w:cs="Consolas"/>
+          <w:b/>
+          <w:color w:val="DCDCDC"/>
+          <w:kern w:val="0"/>
+          <w:szCs w:val="28"/>
+          <w:highlight w:val="black"/>
+        </w:rPr>
+      </w:pPr>
+      <w:r>
+        <w:rPr>
+          <w:rFonts w:ascii="Consolas" w:hAnsi="Consolas" w:cs="Consolas"/>
+          <w:b/>
+          <w:color w:val="DCDCDC"/>
+          <w:kern w:val="0"/>
+          <w:szCs w:val="28"/>
+          <w:highlight w:val="black"/>
+        </w:rPr>
+        <w:t xml:space="preserve">            {</w:t>
+      </w:r>
+    </w:p>
+    <w:p>
+      <w:pPr>
+        <w:autoSpaceDE w:val="0"/>
+        <w:autoSpaceDN w:val="0"/>
+        <w:adjustRightInd w:val="0"/>
+        <w:jc w:val="left"/>
+        <w:rPr>
+          <w:rFonts w:ascii="Consolas" w:hAnsi="Consolas" w:cs="Consolas"/>
+          <w:b/>
+          <w:color w:val="DCDCDC"/>
+          <w:kern w:val="0"/>
+          <w:szCs w:val="28"/>
+          <w:highlight w:val="black"/>
+        </w:rPr>
+      </w:pPr>
+      <w:r>
+        <w:rPr>
+          <w:rFonts w:ascii="Consolas" w:hAnsi="Consolas" w:cs="Consolas"/>
+          <w:b/>
+          <w:color w:val="DCDCDC"/>
+          <w:kern w:val="0"/>
+          <w:szCs w:val="28"/>
+          <w:highlight w:val="black"/>
+        </w:rPr>
+        <w:t xml:space="preserve">                </w:t>
+      </w:r>
+      <w:r>
+        <w:rPr>
+          <w:rFonts w:ascii="Consolas" w:hAnsi="Consolas" w:cs="Consolas"/>
+          <w:b/>
+          <w:color w:val="569CD6"/>
+          <w:kern w:val="0"/>
+          <w:szCs w:val="28"/>
+          <w:highlight w:val="black"/>
+        </w:rPr>
+        <w:t>return</w:t>
+      </w:r>
+      <w:r>
+        <w:rPr>
+          <w:rFonts w:ascii="Consolas" w:hAnsi="Consolas" w:cs="Consolas"/>
+          <w:b/>
+          <w:color w:val="DCDCDC"/>
+          <w:kern w:val="0"/>
+          <w:szCs w:val="28"/>
+          <w:highlight w:val="black"/>
+        </w:rPr>
+        <w:t xml:space="preserve"> Json(</w:t>
+      </w:r>
+      <w:r>
+        <w:rPr>
+          <w:rFonts w:ascii="Consolas" w:hAnsi="Consolas" w:cs="Consolas"/>
+          <w:b/>
+          <w:color w:val="569CD6"/>
+          <w:kern w:val="0"/>
+          <w:szCs w:val="28"/>
+          <w:highlight w:val="black"/>
+        </w:rPr>
+        <w:t>true</w:t>
+      </w:r>
+      <w:r>
+        <w:rPr>
+          <w:rFonts w:ascii="Consolas" w:hAnsi="Consolas" w:cs="Consolas"/>
+          <w:b/>
+          <w:color w:val="DCDCDC"/>
+          <w:kern w:val="0"/>
+          <w:szCs w:val="28"/>
+          <w:highlight w:val="black"/>
+        </w:rPr>
+        <w:t xml:space="preserve">, </w:t>
+      </w:r>
+      <w:r>
+        <w:rPr>
+          <w:rFonts w:ascii="Consolas" w:hAnsi="Consolas" w:cs="Consolas"/>
+          <w:b/>
+          <w:color w:val="B8D7A3"/>
+          <w:kern w:val="0"/>
+          <w:szCs w:val="28"/>
+          <w:highlight w:val="black"/>
+        </w:rPr>
+        <w:t>JsonRequestBehavior</w:t>
+      </w:r>
+      <w:r>
+        <w:rPr>
+          <w:rFonts w:ascii="Consolas" w:hAnsi="Consolas" w:cs="Consolas"/>
+          <w:b/>
+          <w:color w:val="B4B4B4"/>
+          <w:kern w:val="0"/>
+          <w:szCs w:val="28"/>
+          <w:highlight w:val="black"/>
+        </w:rPr>
+        <w:t>.</w:t>
+      </w:r>
+      <w:r>
+        <w:rPr>
+          <w:rFonts w:ascii="Consolas" w:hAnsi="Consolas" w:cs="Consolas"/>
+          <w:b/>
+          <w:color w:val="DCDCDC"/>
+          <w:kern w:val="0"/>
+          <w:szCs w:val="28"/>
+          <w:highlight w:val="black"/>
+        </w:rPr>
+        <w:t>AllowGet);</w:t>
+      </w:r>
+    </w:p>
+    <w:p>
+      <w:pPr>
+        <w:autoSpaceDE w:val="0"/>
+        <w:autoSpaceDN w:val="0"/>
+        <w:adjustRightInd w:val="0"/>
+        <w:jc w:val="left"/>
+        <w:rPr>
+          <w:rFonts w:ascii="Consolas" w:hAnsi="Consolas" w:cs="Consolas"/>
+          <w:b/>
+          <w:color w:val="DCDCDC"/>
+          <w:kern w:val="0"/>
+          <w:szCs w:val="28"/>
+          <w:highlight w:val="black"/>
+        </w:rPr>
+      </w:pPr>
+      <w:r>
+        <w:rPr>
+          <w:rFonts w:ascii="Consolas" w:hAnsi="Consolas" w:cs="Consolas"/>
+          <w:b/>
+          <w:color w:val="DCDCDC"/>
+          <w:kern w:val="0"/>
+          <w:szCs w:val="28"/>
+          <w:highlight w:val="black"/>
+        </w:rPr>
+        <w:t xml:space="preserve">            }</w:t>
+      </w:r>
+    </w:p>
+    <w:p>
+      <w:pPr>
+        <w:autoSpaceDE w:val="0"/>
+        <w:autoSpaceDN w:val="0"/>
+        <w:adjustRightInd w:val="0"/>
+        <w:jc w:val="left"/>
+        <w:rPr>
+          <w:rFonts w:ascii="Consolas" w:hAnsi="Consolas" w:cs="Consolas"/>
+          <w:b/>
+          <w:color w:val="DCDCDC"/>
+          <w:kern w:val="0"/>
+          <w:szCs w:val="28"/>
+          <w:highlight w:val="black"/>
+        </w:rPr>
+      </w:pPr>
+    </w:p>
+    <w:p>
+      <w:pPr>
+        <w:autoSpaceDE w:val="0"/>
+        <w:autoSpaceDN w:val="0"/>
+        <w:adjustRightInd w:val="0"/>
+        <w:jc w:val="left"/>
+        <w:rPr>
+          <w:rFonts w:ascii="Consolas" w:hAnsi="Consolas" w:cs="Consolas"/>
+          <w:b/>
+          <w:color w:val="DCDCDC"/>
+          <w:kern w:val="0"/>
+          <w:szCs w:val="28"/>
+          <w:highlight w:val="black"/>
+        </w:rPr>
+      </w:pPr>
+      <w:r>
+        <w:rPr>
+          <w:rFonts w:ascii="Consolas" w:hAnsi="Consolas" w:cs="Consolas"/>
+          <w:b/>
+          <w:color w:val="DCDCDC"/>
+          <w:kern w:val="0"/>
+          <w:szCs w:val="28"/>
+          <w:highlight w:val="black"/>
+        </w:rPr>
+        <w:t xml:space="preserve">        }</w:t>
+      </w:r>
+    </w:p>
+    <w:p>
+      <w:pPr>
+        <w:autoSpaceDE w:val="0"/>
+        <w:autoSpaceDN w:val="0"/>
+        <w:adjustRightInd w:val="0"/>
+        <w:jc w:val="left"/>
+        <w:rPr>
+          <w:rFonts w:ascii="Consolas" w:hAnsi="Consolas" w:cs="Consolas"/>
+          <w:color w:val="DCDCDC"/>
+          <w:kern w:val="0"/>
+          <w:szCs w:val="28"/>
+          <w:highlight w:val="black"/>
+        </w:rPr>
+      </w:pPr>
+    </w:p>
+    <w:p>
+      <w:pPr>
+        <w:autoSpaceDE w:val="0"/>
+        <w:autoSpaceDN w:val="0"/>
+        <w:adjustRightInd w:val="0"/>
+        <w:jc w:val="left"/>
+        <w:rPr>
+          <w:rFonts w:ascii="Consolas" w:hAnsi="Consolas" w:cs="Consolas"/>
+          <w:color w:val="DCDCDC"/>
+          <w:kern w:val="0"/>
+          <w:szCs w:val="28"/>
+          <w:highlight w:val="black"/>
+        </w:rPr>
+      </w:pPr>
+      <w:r>
+        <w:rPr>
+          <w:rFonts w:ascii="Consolas" w:hAnsi="Consolas" w:cs="Consolas"/>
+          <w:color w:val="DCDCDC"/>
+          <w:kern w:val="0"/>
+          <w:szCs w:val="28"/>
+          <w:highlight w:val="black"/>
+        </w:rPr>
+        <w:t xml:space="preserve">    }</w:t>
+      </w:r>
+    </w:p>
+    <w:p>
+      <w:pPr>
+        <w:autoSpaceDE w:val="0"/>
+        <w:autoSpaceDN w:val="0"/>
+        <w:adjustRightInd w:val="0"/>
+        <w:jc w:val="left"/>
+        <w:rPr>
+          <w:rFonts w:ascii="Consolas" w:hAnsi="Consolas" w:cs="Consolas"/>
+          <w:color w:val="DCDCDC"/>
+          <w:kern w:val="0"/>
+          <w:szCs w:val="28"/>
+          <w:highlight w:val="black"/>
+        </w:rPr>
+      </w:pPr>
+      <w:r>
+        <w:rPr>
+          <w:rFonts w:ascii="Consolas" w:hAnsi="Consolas" w:cs="Consolas"/>
+          <w:color w:val="DCDCDC"/>
+          <w:kern w:val="0"/>
+          <w:szCs w:val="28"/>
+          <w:highlight w:val="black"/>
+        </w:rPr>
+        <w:t>}</w:t>
+      </w:r>
+    </w:p>
+    <w:p>
+      <w:r>
+        <w:tab/>
+      </w:r>
+      <w:r>
+        <w:rPr>
+          <w:rFonts w:hint="eastAsia"/>
+        </w:rPr>
+        <w:t>支持</w:t>
+      </w:r>
+      <w:r>
+        <w:t>远程验证的动作方法的要求：</w:t>
+      </w:r>
+    </w:p>
+    <w:p>
+      <w:pPr>
+        <w:pStyle w:val="a3"/>
+        <w:numPr>
+          <w:ilvl w:val="0"/>
+          <w:numId w:val="6"/>
+        </w:numPr>
+        <w:ind w:firstLineChars="0"/>
+      </w:pPr>
+      <w:r>
+        <w:rPr>
+          <w:rFonts w:hint="eastAsia"/>
+        </w:rPr>
+        <w:t>方法</w:t>
+      </w:r>
+      <w:r>
+        <w:t>必须返回</w:t>
+      </w:r>
+      <w:r>
+        <w:t>JsonResult</w:t>
+      </w:r>
+      <w:r>
+        <w:rPr>
+          <w:rFonts w:hint="eastAsia"/>
+        </w:rPr>
+        <w:t>类型</w:t>
+      </w:r>
+      <w:r>
+        <w:t>的结果，以告知</w:t>
+      </w:r>
+      <w:r>
+        <w:rPr>
+          <w:rFonts w:hint="eastAsia"/>
+        </w:rPr>
+        <w:t>MVC</w:t>
+      </w:r>
+      <w:r>
+        <w:rPr>
+          <w:rFonts w:hint="eastAsia"/>
+        </w:rPr>
+        <w:t>框架</w:t>
+      </w:r>
+      <w:r>
+        <w:t>，正在使用</w:t>
+      </w:r>
+      <w:r>
+        <w:rPr>
+          <w:rFonts w:hint="eastAsia"/>
+        </w:rPr>
+        <w:t>JSON</w:t>
+      </w:r>
+      <w:r>
+        <w:rPr>
+          <w:rFonts w:hint="eastAsia"/>
+        </w:rPr>
+        <w:t>数据</w:t>
+      </w:r>
+      <w:r>
+        <w:t>。</w:t>
+      </w:r>
+    </w:p>
+    <w:p>
+      <w:pPr>
+        <w:pStyle w:val="a3"/>
+        <w:numPr>
+          <w:ilvl w:val="0"/>
+          <w:numId w:val="6"/>
+        </w:numPr>
+        <w:ind w:firstLineChars="0"/>
+        <w:rPr>
+          <w:rFonts w:hint="eastAsia"/>
+        </w:rPr>
+      </w:pPr>
+      <w:r>
+        <w:rPr>
+          <w:rFonts w:hint="eastAsia"/>
+        </w:rPr>
+        <w:t>相对</w:t>
+      </w:r>
+      <w:r>
+        <w:t>结果而言，验证动作方法必须定义一个</w:t>
+      </w:r>
+      <w:r>
+        <w:rPr>
+          <w:rFonts w:hint="eastAsia"/>
+        </w:rPr>
+        <w:t>与</w:t>
+      </w:r>
+      <w:r>
+        <w:t>被验证的数据字段同名的参数。</w:t>
+      </w:r>
+      <w:r>
+        <w:t>——</w:t>
+      </w:r>
+      <w:r>
+        <w:rPr>
+          <w:rFonts w:hint="eastAsia"/>
+        </w:rPr>
+        <w:lastRenderedPageBreak/>
+        <w:t>这</w:t>
+      </w:r>
+      <w:r>
+        <w:t>也是为什么</w:t>
+      </w:r>
+      <w:r>
+        <w:rPr>
+          <w:rFonts w:hint="eastAsia"/>
+        </w:rPr>
+        <w:t>动作</w:t>
+      </w:r>
+      <w:r>
+        <w:t>方法</w:t>
+      </w:r>
+      <w:r>
+        <w:t>ValidateDate</w:t>
+      </w:r>
+      <w:r>
+        <w:rPr>
+          <w:rFonts w:hint="eastAsia"/>
+        </w:rPr>
+        <w:t>的</w:t>
+      </w:r>
+      <w:r>
+        <w:t>参数为</w:t>
+      </w:r>
+      <w:r>
+        <w:rPr>
+          <w:rFonts w:hint="eastAsia"/>
+        </w:rPr>
+        <w:t>D</w:t>
+      </w:r>
+      <w:r>
+        <w:t>ate</w:t>
+      </w:r>
+      <w:r>
+        <w:t>的原因。</w:t>
+      </w:r>
+    </w:p>
+    <w:p>
+      <w:pPr>
+        <w:rPr>
+          <w:rStyle w:val="a6"/>
+          <w:rFonts w:hint="eastAsia"/>
+        </w:rPr>
+      </w:pPr>
+      <w:r>
+        <w:rPr>
+          <w:rStyle w:val="a6"/>
+          <w:rFonts w:hint="eastAsia"/>
+        </w:rPr>
+        <w:t>提示</w:t>
+      </w:r>
+      <w:r>
+        <w:rPr>
+          <w:rStyle w:val="a6"/>
+        </w:rPr>
+        <w:t>：可以使用模型绑定，以使</w:t>
+      </w:r>
+      <w:r>
+        <w:rPr>
+          <w:rStyle w:val="a6"/>
+          <w:rFonts w:hint="eastAsia"/>
+        </w:rPr>
+        <w:t>递交</w:t>
+      </w:r>
+      <w:r>
+        <w:rPr>
+          <w:rStyle w:val="a6"/>
+        </w:rPr>
+        <w:t>到</w:t>
+      </w:r>
+      <w:r>
+        <w:rPr>
+          <w:rStyle w:val="a6"/>
+          <w:rFonts w:hint="eastAsia"/>
+        </w:rPr>
+        <w:t>该</w:t>
+      </w:r>
+      <w:r>
+        <w:rPr>
+          <w:rStyle w:val="a6"/>
+        </w:rPr>
+        <w:t>动作</w:t>
+      </w:r>
+      <w:r>
+        <w:rPr>
+          <w:rStyle w:val="a6"/>
+          <w:rFonts w:hint="eastAsia"/>
+        </w:rPr>
+        <w:t>方法</w:t>
+      </w:r>
+      <w:r>
+        <w:rPr>
+          <w:rStyle w:val="a6"/>
+        </w:rPr>
+        <w:t>的参数是一个</w:t>
+      </w:r>
+      <w:r>
+        <w:rPr>
+          <w:rStyle w:val="a6"/>
+          <w:rFonts w:hint="eastAsia"/>
+        </w:rPr>
+        <w:t>D</w:t>
+      </w:r>
+      <w:r>
+        <w:rPr>
+          <w:rStyle w:val="a6"/>
+        </w:rPr>
+        <w:t>ateTime</w:t>
+      </w:r>
+      <w:r>
+        <w:rPr>
+          <w:rStyle w:val="a6"/>
+        </w:rPr>
+        <w:t>对象，但这样做将意味着如果用户输入一个无意义的值，如</w:t>
+      </w:r>
+      <w:r>
+        <w:rPr>
+          <w:rStyle w:val="a6"/>
+        </w:rPr>
+        <w:t>apple</w:t>
+      </w:r>
+      <w:r>
+        <w:rPr>
+          <w:rStyle w:val="a6"/>
+        </w:rPr>
+        <w:t>，验证方法将不会被调用。</w:t>
+      </w:r>
+      <w:r>
+        <w:rPr>
+          <w:rStyle w:val="a6"/>
+          <w:rFonts w:hint="eastAsia"/>
+        </w:rPr>
+        <w:t>这</w:t>
+      </w:r>
+      <w:r>
+        <w:rPr>
+          <w:rStyle w:val="a6"/>
+        </w:rPr>
+        <w:t>是因为模型绑定器不能为</w:t>
+      </w:r>
+      <w:r>
+        <w:rPr>
+          <w:rStyle w:val="a6"/>
+        </w:rPr>
+        <w:t>apple</w:t>
+      </w:r>
+      <w:r>
+        <w:rPr>
+          <w:rStyle w:val="a6"/>
+        </w:rPr>
+        <w:t>创建</w:t>
+      </w:r>
+      <w:r>
+        <w:rPr>
+          <w:rStyle w:val="a6"/>
+          <w:rFonts w:hint="eastAsia"/>
+        </w:rPr>
+        <w:t>D</w:t>
+      </w:r>
+      <w:r>
+        <w:rPr>
+          <w:rStyle w:val="a6"/>
+        </w:rPr>
+        <w:t>ateTime</w:t>
+      </w:r>
+      <w:r>
+        <w:rPr>
+          <w:rStyle w:val="a6"/>
+        </w:rPr>
+        <w:t>对象，并在尝试创建时，会抛出一个异常。远程</w:t>
+      </w:r>
+      <w:r>
+        <w:rPr>
+          <w:rStyle w:val="a6"/>
+          <w:rFonts w:hint="eastAsia"/>
+        </w:rPr>
+        <w:t>验证</w:t>
+      </w:r>
+      <w:r>
+        <w:rPr>
+          <w:rStyle w:val="a6"/>
+        </w:rPr>
+        <w:t>特性没有表示这种异常的方式，因此，它会</w:t>
+      </w:r>
+      <w:r>
+        <w:rPr>
+          <w:rStyle w:val="a6"/>
+          <w:rFonts w:hint="eastAsia"/>
+        </w:rPr>
+        <w:t>被</w:t>
+      </w:r>
+      <w:r>
+        <w:rPr>
+          <w:rStyle w:val="a6"/>
+        </w:rPr>
+        <w:t>静静地终止。</w:t>
+      </w:r>
+      <w:r>
+        <w:rPr>
+          <w:rStyle w:val="a6"/>
+          <w:rFonts w:hint="eastAsia"/>
+        </w:rPr>
+        <w:t>这</w:t>
+      </w:r>
+      <w:r>
+        <w:rPr>
+          <w:rStyle w:val="a6"/>
+        </w:rPr>
+        <w:t>将导致不会高亮该数据字段的不良效果，而造成用户认为输入数据合法的印象。</w:t>
+      </w:r>
+      <w:r>
+        <w:rPr>
+          <w:rStyle w:val="a6"/>
+          <w:highlight w:val="yellow"/>
+        </w:rPr>
+        <w:t>作为</w:t>
+      </w:r>
+      <w:r>
+        <w:rPr>
+          <w:rStyle w:val="a6"/>
+          <w:rFonts w:hint="eastAsia"/>
+          <w:highlight w:val="yellow"/>
+        </w:rPr>
+        <w:t>一种</w:t>
+      </w:r>
+      <w:r>
+        <w:rPr>
+          <w:rStyle w:val="a6"/>
+          <w:highlight w:val="yellow"/>
+        </w:rPr>
+        <w:t>既定的规则，远程验证最</w:t>
+      </w:r>
+      <w:r>
+        <w:rPr>
+          <w:rStyle w:val="a6"/>
+          <w:rFonts w:hint="eastAsia"/>
+          <w:highlight w:val="yellow"/>
+        </w:rPr>
+        <w:t>好</w:t>
+      </w:r>
+      <w:r>
+        <w:rPr>
+          <w:rStyle w:val="a6"/>
+          <w:highlight w:val="yellow"/>
+        </w:rPr>
+        <w:t>的办法</w:t>
+      </w:r>
+      <w:r>
+        <w:rPr>
+          <w:rStyle w:val="a6"/>
+          <w:rFonts w:hint="eastAsia"/>
+          <w:highlight w:val="yellow"/>
+        </w:rPr>
+        <w:t>是</w:t>
+      </w:r>
+      <w:r>
+        <w:rPr>
+          <w:rStyle w:val="a6"/>
+          <w:highlight w:val="yellow"/>
+        </w:rPr>
+        <w:t>在动作方法</w:t>
+      </w:r>
+      <w:r>
+        <w:rPr>
+          <w:rStyle w:val="a6"/>
+          <w:rFonts w:hint="eastAsia"/>
+          <w:highlight w:val="yellow"/>
+        </w:rPr>
+        <w:t>中</w:t>
+      </w:r>
+      <w:r>
+        <w:rPr>
+          <w:rStyle w:val="a6"/>
+          <w:highlight w:val="yellow"/>
+        </w:rPr>
+        <w:t>接收一个</w:t>
+      </w:r>
+      <w:r>
+        <w:rPr>
+          <w:rStyle w:val="a6"/>
+          <w:highlight w:val="yellow"/>
+        </w:rPr>
+        <w:t>string</w:t>
+      </w:r>
+      <w:r>
+        <w:rPr>
+          <w:rStyle w:val="a6"/>
+          <w:highlight w:val="yellow"/>
+        </w:rPr>
+        <w:t>参数，并执行各种类型的转换、解析或明确的模型绑定</w:t>
+      </w:r>
+      <w:r>
+        <w:rPr>
+          <w:rStyle w:val="a6"/>
+        </w:rPr>
+        <w:t>。</w:t>
+      </w:r>
+    </w:p>
+    <w:p>
+      <w:r>
+        <w:tab/>
+      </w:r>
+      <w:r>
+        <w:rPr>
+          <w:rFonts w:hint="eastAsia"/>
+        </w:rPr>
+        <w:t>用</w:t>
+      </w:r>
+      <w:r>
+        <w:rPr>
+          <w:rFonts w:hint="eastAsia"/>
+        </w:rPr>
+        <w:t>J</w:t>
+      </w:r>
+      <w:r>
+        <w:t>son</w:t>
+      </w:r>
+      <w:r>
+        <w:t>方法表示验证结果</w:t>
+      </w:r>
+      <w:r>
+        <w:rPr>
+          <w:rFonts w:hint="eastAsia"/>
+        </w:rPr>
+        <w:t>。</w:t>
+      </w:r>
+      <w:r>
+        <w:t>该方法</w:t>
+      </w:r>
+      <w:r>
+        <w:rPr>
+          <w:rFonts w:hint="eastAsia"/>
+        </w:rPr>
+        <w:t>创建</w:t>
+      </w:r>
+      <w:r>
+        <w:t>了一个</w:t>
+      </w:r>
+      <w:r>
+        <w:rPr>
+          <w:rFonts w:hint="eastAsia"/>
+        </w:rPr>
+        <w:t>JSON</w:t>
+      </w:r>
+      <w:r>
+        <w:rPr>
+          <w:rFonts w:hint="eastAsia"/>
+        </w:rPr>
+        <w:t>格式</w:t>
+      </w:r>
+      <w:r>
+        <w:t>的结果，这种结果能够被客户端远程验证脚本解析</w:t>
+      </w:r>
+      <w:r>
+        <w:rPr>
+          <w:rFonts w:hint="eastAsia"/>
+        </w:rPr>
+        <w:t>和</w:t>
+      </w:r>
+      <w:r>
+        <w:t>处理。如果</w:t>
+      </w:r>
+      <w:r>
+        <w:rPr>
+          <w:rFonts w:hint="eastAsia"/>
+        </w:rPr>
+        <w:t>所处理</w:t>
+      </w:r>
+      <w:r>
+        <w:t>的值满足要求，便把</w:t>
+      </w:r>
+      <w:r>
+        <w:t>true</w:t>
+      </w:r>
+      <w:r>
+        <w:t>作为参数传递给</w:t>
+      </w:r>
+      <w:r>
+        <w:rPr>
+          <w:rFonts w:hint="eastAsia"/>
+        </w:rPr>
+        <w:t>J</w:t>
+      </w:r>
+      <w:r>
+        <w:t>son</w:t>
+      </w:r>
+      <w:r>
+        <w:t>方法</w:t>
+      </w:r>
+      <w:r>
+        <w:rPr>
+          <w:rFonts w:hint="eastAsia"/>
+        </w:rPr>
+        <w:t>。</w:t>
+      </w:r>
+      <w:r>
+        <w:rPr>
+          <w:rFonts w:hint="eastAsia"/>
+        </w:rPr>
+        <w:t>如果</w:t>
+      </w:r>
+      <w:r>
+        <w:t>这个值不合适，便把用户应当看到的验证错误消息作为参数进行传递</w:t>
+      </w:r>
+      <w:r>
+        <w:rPr>
+          <w:rFonts w:hint="eastAsia"/>
+        </w:rPr>
+        <w:t>。</w:t>
+      </w:r>
+    </w:p>
+    <w:p>
+      <w:r>
+        <w:tab/>
+      </w:r>
+      <w:r>
+        <w:rPr>
+          <w:rFonts w:hint="eastAsia"/>
+        </w:rPr>
+        <w:t>注意在使用</w:t>
+      </w:r>
+      <w:r>
+        <w:rPr>
+          <w:rFonts w:hint="eastAsia"/>
+        </w:rPr>
+        <w:t>J</w:t>
+      </w:r>
+      <w:r>
+        <w:t>son</w:t>
+      </w:r>
+      <w:r>
+        <w:rPr>
+          <w:rFonts w:hint="eastAsia"/>
+        </w:rPr>
+        <w:t>方法返回</w:t>
+      </w:r>
+      <w:r>
+        <w:t>结果</w:t>
+      </w:r>
+      <w:r>
+        <w:rPr>
+          <w:rFonts w:hint="eastAsia"/>
+        </w:rPr>
+        <w:t>时</w:t>
+      </w:r>
+      <w:r>
+        <w:t>，必须</w:t>
+      </w:r>
+      <w:r>
+        <w:rPr>
+          <w:rFonts w:hint="eastAsia"/>
+        </w:rPr>
+        <w:t>把</w:t>
+      </w:r>
+      <w:r>
+        <w:t>JsonRequestBehavior.AllowGet</w:t>
+      </w:r>
+      <w:r>
+        <w:rPr>
+          <w:rFonts w:hint="eastAsia"/>
+        </w:rPr>
+        <w:t>值</w:t>
+      </w:r>
+      <w:r>
+        <w:t>作为参数进行传递。</w:t>
+      </w:r>
+      <w:r>
+        <w:rPr>
+          <w:rFonts w:hint="eastAsia"/>
+        </w:rPr>
+        <w:t>——</w:t>
+      </w:r>
+      <w:r>
+        <w:t>因为</w:t>
+      </w:r>
+      <w:r>
+        <w:rPr>
+          <w:rFonts w:hint="eastAsia"/>
+        </w:rPr>
+        <w:t>MVC</w:t>
+      </w:r>
+      <w:r>
+        <w:rPr>
+          <w:rFonts w:hint="eastAsia"/>
+        </w:rPr>
+        <w:t>框</w:t>
+      </w:r>
+      <w:r>
+        <w:t>架默认不允许产生</w:t>
+      </w:r>
+      <w:r>
+        <w:rPr>
+          <w:rFonts w:hint="eastAsia"/>
+        </w:rPr>
+        <w:t>JSON</w:t>
+      </w:r>
+      <w:r>
+        <w:rPr>
+          <w:rFonts w:hint="eastAsia"/>
+        </w:rPr>
+        <w:t>格式</w:t>
+      </w:r>
+      <w:r>
+        <w:t>的</w:t>
+      </w:r>
+      <w:r>
+        <w:rPr>
+          <w:rFonts w:hint="eastAsia"/>
+        </w:rPr>
+        <w:t>GET</w:t>
+      </w:r>
+      <w:r>
+        <w:rPr>
+          <w:rFonts w:hint="eastAsia"/>
+        </w:rPr>
+        <w:t>请求</w:t>
+      </w:r>
+      <w:r>
+        <w:t>，因而开发</w:t>
+      </w:r>
+      <w:r>
+        <w:rPr>
+          <w:rFonts w:hint="eastAsia"/>
+        </w:rPr>
+        <w:t>者</w:t>
+      </w:r>
+      <w:r>
+        <w:t>不得不</w:t>
+      </w:r>
+      <w:r>
+        <w:rPr>
+          <w:rFonts w:hint="eastAsia"/>
+        </w:rPr>
+        <w:t>重写</w:t>
+      </w:r>
+      <w:r>
+        <w:t>这个行为。没有</w:t>
+      </w:r>
+      <w:r>
+        <w:rPr>
+          <w:rFonts w:hint="eastAsia"/>
+        </w:rPr>
+        <w:t>这个</w:t>
+      </w:r>
+      <w:r>
+        <w:t>附</w:t>
+      </w:r>
+      <w:r>
+        <w:rPr>
+          <w:rFonts w:hint="eastAsia"/>
+        </w:rPr>
+        <w:t>加</w:t>
+      </w:r>
+      <w:r>
+        <w:t>参数，验证请求将</w:t>
+      </w:r>
+      <w:r>
+        <w:rPr>
+          <w:rFonts w:hint="eastAsia"/>
+        </w:rPr>
+        <w:t>静静</w:t>
+      </w:r>
+      <w:r>
+        <w:t>地终止，并且客户端将不会显示验证错误</w:t>
+      </w:r>
+      <w:r>
+        <w:rPr>
+          <w:rFonts w:hint="eastAsia"/>
+        </w:rPr>
+        <w:t>。</w:t>
+      </w:r>
+    </w:p>
+    <w:p>
+      <w:pPr>
+        <w:rPr>
+          <w:rFonts w:hint="eastAsia"/>
+        </w:rPr>
+      </w:pPr>
+      <w:r>
+        <w:tab/>
+      </w:r>
+      <w:r>
+        <w:rPr>
+          <w:rFonts w:hint="eastAsia"/>
+        </w:rPr>
+        <w:t>在</w:t>
+      </w:r>
+      <w:r>
+        <w:t>模型类中通过对希望远程验证的属性使用</w:t>
+      </w:r>
+      <w:r>
+        <w:rPr>
+          <w:rFonts w:hint="eastAsia"/>
+        </w:rPr>
+        <w:t>R</w:t>
+      </w:r>
+      <w:r>
+        <w:t>emote</w:t>
+      </w:r>
+      <w:r>
+        <w:t>注解属性就可以</w:t>
+      </w:r>
+      <w:r>
+        <w:rPr>
+          <w:rFonts w:hint="eastAsia"/>
+        </w:rPr>
+        <w:t>达到</w:t>
+      </w:r>
+      <w:r>
+        <w:t>目的了</w:t>
+      </w:r>
+      <w:r>
+        <w:rPr>
+          <w:rFonts w:hint="eastAsia"/>
+        </w:rPr>
+        <w:t>，</w:t>
+      </w:r>
+      <w:r>
+        <w:t>就</w:t>
+      </w:r>
+      <w:r>
+        <w:rPr>
+          <w:rFonts w:hint="eastAsia"/>
+        </w:rPr>
+        <w:t>像</w:t>
+      </w:r>
+      <w:r>
+        <w:t>下面这样：</w:t>
+      </w:r>
+    </w:p>
+    <w:p>
+      <w:pPr>
+        <w:autoSpaceDE w:val="0"/>
+        <w:autoSpaceDN w:val="0"/>
+        <w:adjustRightInd w:val="0"/>
+        <w:jc w:val="left"/>
+        <w:rPr>
+          <w:rFonts w:ascii="Consolas" w:hAnsi="Consolas" w:cs="Consolas"/>
+          <w:color w:val="DCDCDC"/>
+          <w:kern w:val="0"/>
+          <w:szCs w:val="28"/>
+          <w:highlight w:val="black"/>
+        </w:rPr>
+      </w:pPr>
+      <w:r>
+        <w:rPr>
+          <w:rFonts w:ascii="Consolas" w:hAnsi="Consolas" w:cs="Consolas"/>
+          <w:color w:val="569CD6"/>
+          <w:kern w:val="0"/>
+          <w:szCs w:val="28"/>
+          <w:highlight w:val="black"/>
+        </w:rPr>
+        <w:t>using</w:t>
+      </w:r>
+      <w:r>
+        <w:rPr>
+          <w:rFonts w:ascii="Consolas" w:hAnsi="Consolas" w:cs="Consolas"/>
+          <w:color w:val="DCDCDC"/>
+          <w:kern w:val="0"/>
+          <w:szCs w:val="28"/>
+          <w:highlight w:val="black"/>
+        </w:rPr>
+        <w:t xml:space="preserve"> System;</w:t>
+      </w:r>
+    </w:p>
+    <w:p>
+      <w:pPr>
+        <w:autoSpaceDE w:val="0"/>
+        <w:autoSpaceDN w:val="0"/>
+        <w:adjustRightInd w:val="0"/>
+        <w:jc w:val="left"/>
+        <w:rPr>
+          <w:rFonts w:ascii="Consolas" w:hAnsi="Consolas" w:cs="Consolas"/>
+          <w:color w:val="DCDCDC"/>
+          <w:kern w:val="0"/>
+          <w:szCs w:val="28"/>
+          <w:highlight w:val="black"/>
+        </w:rPr>
+      </w:pPr>
+      <w:r>
+        <w:rPr>
+          <w:rFonts w:ascii="Consolas" w:hAnsi="Consolas" w:cs="Consolas"/>
+          <w:color w:val="569CD6"/>
+          <w:kern w:val="0"/>
+          <w:szCs w:val="28"/>
+          <w:highlight w:val="black"/>
+        </w:rPr>
+        <w:t>using</w:t>
+      </w:r>
+      <w:r>
+        <w:rPr>
+          <w:rFonts w:ascii="Consolas" w:hAnsi="Consolas" w:cs="Consolas"/>
+          <w:color w:val="DCDCDC"/>
+          <w:kern w:val="0"/>
+          <w:szCs w:val="28"/>
+          <w:highlight w:val="black"/>
+        </w:rPr>
+        <w:t xml:space="preserve"> System</w:t>
+      </w:r>
+      <w:r>
+        <w:rPr>
+          <w:rFonts w:ascii="Consolas" w:hAnsi="Consolas" w:cs="Consolas"/>
+          <w:color w:val="B4B4B4"/>
+          <w:kern w:val="0"/>
+          <w:szCs w:val="28"/>
+          <w:highlight w:val="black"/>
+        </w:rPr>
+        <w:t>.</w:t>
+      </w:r>
+      <w:r>
+        <w:rPr>
+          <w:rFonts w:ascii="Consolas" w:hAnsi="Consolas" w:cs="Consolas"/>
+          <w:color w:val="DCDCDC"/>
+          <w:kern w:val="0"/>
+          <w:szCs w:val="28"/>
+          <w:highlight w:val="black"/>
+        </w:rPr>
+        <w:t>ComponentModel</w:t>
+      </w:r>
+      <w:r>
+        <w:rPr>
+          <w:rFonts w:ascii="Consolas" w:hAnsi="Consolas" w:cs="Consolas"/>
+          <w:color w:val="B4B4B4"/>
+          <w:kern w:val="0"/>
+          <w:szCs w:val="28"/>
+          <w:highlight w:val="black"/>
+        </w:rPr>
+        <w:t>.</w:t>
+      </w:r>
+      <w:r>
+        <w:rPr>
+          <w:rFonts w:ascii="Consolas" w:hAnsi="Consolas" w:cs="Consolas"/>
+          <w:color w:val="DCDCDC"/>
+          <w:kern w:val="0"/>
+          <w:szCs w:val="28"/>
+          <w:highlight w:val="black"/>
+        </w:rPr>
+        <w:t>DataAnnotations;</w:t>
+      </w:r>
+    </w:p>
+    <w:p>
+      <w:pPr>
+        <w:autoSpaceDE w:val="0"/>
+        <w:autoSpaceDN w:val="0"/>
+        <w:adjustRightInd w:val="0"/>
+        <w:jc w:val="left"/>
+        <w:rPr>
+          <w:rFonts w:ascii="Consolas" w:hAnsi="Consolas" w:cs="Consolas"/>
+          <w:color w:val="DCDCDC"/>
+          <w:kern w:val="0"/>
+          <w:szCs w:val="28"/>
+          <w:highlight w:val="black"/>
+        </w:rPr>
+      </w:pPr>
+      <w:r>
+        <w:rPr>
+          <w:rFonts w:ascii="Consolas" w:hAnsi="Consolas" w:cs="Consolas"/>
+          <w:color w:val="569CD6"/>
+          <w:kern w:val="0"/>
+          <w:szCs w:val="28"/>
+          <w:highlight w:val="black"/>
+        </w:rPr>
+        <w:t>using</w:t>
+      </w:r>
+      <w:r>
+        <w:rPr>
+          <w:rFonts w:ascii="Consolas" w:hAnsi="Consolas" w:cs="Consolas"/>
+          <w:color w:val="DCDCDC"/>
+          <w:kern w:val="0"/>
+          <w:szCs w:val="28"/>
+          <w:highlight w:val="black"/>
+        </w:rPr>
+        <w:t xml:space="preserve"> System</w:t>
+      </w:r>
+      <w:r>
+        <w:rPr>
+          <w:rFonts w:ascii="Consolas" w:hAnsi="Consolas" w:cs="Consolas"/>
+          <w:color w:val="B4B4B4"/>
+          <w:kern w:val="0"/>
+          <w:szCs w:val="28"/>
+          <w:highlight w:val="black"/>
+        </w:rPr>
+        <w:t>.</w:t>
+      </w:r>
+      <w:r>
+        <w:rPr>
+          <w:rFonts w:ascii="Consolas" w:hAnsi="Consolas" w:cs="Consolas"/>
+          <w:color w:val="DCDCDC"/>
+          <w:kern w:val="0"/>
+          <w:szCs w:val="28"/>
+          <w:highlight w:val="black"/>
+        </w:rPr>
+        <w:t>Web</w:t>
+      </w:r>
+      <w:r>
+        <w:rPr>
+          <w:rFonts w:ascii="Consolas" w:hAnsi="Consolas" w:cs="Consolas"/>
+          <w:color w:val="B4B4B4"/>
+          <w:kern w:val="0"/>
+          <w:szCs w:val="28"/>
+          <w:highlight w:val="black"/>
+        </w:rPr>
+        <w:t>.</w:t>
+      </w:r>
+      <w:r>
+        <w:rPr>
+          <w:rFonts w:ascii="Consolas" w:hAnsi="Consolas" w:cs="Consolas"/>
+          <w:color w:val="DCDCDC"/>
+          <w:kern w:val="0"/>
+          <w:szCs w:val="28"/>
+          <w:highlight w:val="black"/>
+        </w:rPr>
+        <w:t>Mvc;</w:t>
+      </w:r>
+    </w:p>
+    <w:p>
+      <w:pPr>
+        <w:autoSpaceDE w:val="0"/>
+        <w:autoSpaceDN w:val="0"/>
+        <w:adjustRightInd w:val="0"/>
+        <w:jc w:val="left"/>
+        <w:rPr>
+          <w:rFonts w:ascii="Consolas" w:hAnsi="Consolas" w:cs="Consolas"/>
+          <w:color w:val="DCDCDC"/>
+          <w:kern w:val="0"/>
+          <w:szCs w:val="28"/>
+          <w:highlight w:val="black"/>
+        </w:rPr>
+      </w:pPr>
+    </w:p>
+    <w:p>
+      <w:pPr>
+        <w:autoSpaceDE w:val="0"/>
+        <w:autoSpaceDN w:val="0"/>
+        <w:adjustRightInd w:val="0"/>
+        <w:jc w:val="left"/>
+        <w:rPr>
+          <w:rFonts w:ascii="Consolas" w:hAnsi="Consolas" w:cs="Consolas"/>
+          <w:color w:val="DCDCDC"/>
+          <w:kern w:val="0"/>
+          <w:szCs w:val="28"/>
+          <w:highlight w:val="black"/>
+        </w:rPr>
+      </w:pPr>
+      <w:r>
+        <w:rPr>
+          <w:rFonts w:ascii="Consolas" w:hAnsi="Consolas" w:cs="Consolas"/>
+          <w:color w:val="569CD6"/>
+          <w:kern w:val="0"/>
+          <w:szCs w:val="28"/>
+          <w:highlight w:val="black"/>
+        </w:rPr>
+        <w:t>namespace</w:t>
+      </w:r>
+      <w:r>
+        <w:rPr>
+          <w:rFonts w:ascii="Consolas" w:hAnsi="Consolas" w:cs="Consolas"/>
+          <w:color w:val="DCDCDC"/>
+          <w:kern w:val="0"/>
+          <w:szCs w:val="28"/>
+          <w:highlight w:val="black"/>
+        </w:rPr>
+        <w:t xml:space="preserve"> ModelValidation</w:t>
+      </w:r>
+      <w:r>
+        <w:rPr>
+          <w:rFonts w:ascii="Consolas" w:hAnsi="Consolas" w:cs="Consolas"/>
+          <w:color w:val="B4B4B4"/>
+          <w:kern w:val="0"/>
+          <w:szCs w:val="28"/>
+          <w:highlight w:val="black"/>
+        </w:rPr>
+        <w:t>.</w:t>
+      </w:r>
+      <w:r>
+        <w:rPr>
+          <w:rFonts w:ascii="Consolas" w:hAnsi="Consolas" w:cs="Consolas"/>
+          <w:color w:val="DCDCDC"/>
+          <w:kern w:val="0"/>
+          <w:szCs w:val="28"/>
+          <w:highlight w:val="black"/>
+        </w:rPr>
+        <w:t>Models</w:t>
+      </w:r>
+    </w:p>
+    <w:p>
+      <w:pPr>
+        <w:autoSpaceDE w:val="0"/>
+        <w:autoSpaceDN w:val="0"/>
+        <w:adjustRightInd w:val="0"/>
+        <w:jc w:val="left"/>
+        <w:rPr>
+          <w:rFonts w:ascii="Consolas" w:hAnsi="Consolas" w:cs="Consolas"/>
+          <w:color w:val="DCDCDC"/>
+          <w:kern w:val="0"/>
+          <w:szCs w:val="28"/>
+          <w:highlight w:val="black"/>
+        </w:rPr>
+      </w:pPr>
+      <w:r>
+        <w:rPr>
+          <w:rFonts w:ascii="Consolas" w:hAnsi="Consolas" w:cs="Consolas"/>
+          <w:color w:val="DCDCDC"/>
+          <w:kern w:val="0"/>
+          <w:szCs w:val="28"/>
+          <w:highlight w:val="black"/>
+        </w:rPr>
+        <w:t>{</w:t>
+      </w:r>
+    </w:p>
+    <w:p>
+      <w:pPr>
+        <w:autoSpaceDE w:val="0"/>
+        <w:autoSpaceDN w:val="0"/>
+        <w:adjustRightInd w:val="0"/>
+        <w:jc w:val="left"/>
+        <w:rPr>
+          <w:rFonts w:ascii="Consolas" w:hAnsi="Consolas" w:cs="Consolas"/>
+          <w:color w:val="DCDCDC"/>
+          <w:kern w:val="0"/>
+          <w:szCs w:val="28"/>
+          <w:highlight w:val="black"/>
+        </w:rPr>
+      </w:pPr>
+      <w:r>
+        <w:rPr>
+          <w:rFonts w:ascii="Consolas" w:hAnsi="Consolas" w:cs="Consolas"/>
+          <w:color w:val="DCDCDC"/>
+          <w:kern w:val="0"/>
+          <w:szCs w:val="28"/>
+          <w:highlight w:val="black"/>
+        </w:rPr>
+        <w:t xml:space="preserve">    </w:t>
+      </w:r>
+      <w:r>
+        <w:rPr>
+          <w:rFonts w:ascii="Consolas" w:hAnsi="Consolas" w:cs="Consolas"/>
+          <w:color w:val="569CD6"/>
+          <w:kern w:val="0"/>
+          <w:szCs w:val="28"/>
+          <w:highlight w:val="black"/>
+        </w:rPr>
+        <w:t>public</w:t>
+      </w:r>
+      <w:r>
+        <w:rPr>
+          <w:rFonts w:ascii="Consolas" w:hAnsi="Consolas" w:cs="Consolas"/>
+          <w:color w:val="DCDCDC"/>
+          <w:kern w:val="0"/>
+          <w:szCs w:val="28"/>
+          <w:highlight w:val="black"/>
+        </w:rPr>
+        <w:t xml:space="preserve"> </w:t>
+      </w:r>
+      <w:r>
+        <w:rPr>
+          <w:rFonts w:ascii="Consolas" w:hAnsi="Consolas" w:cs="Consolas"/>
+          <w:color w:val="569CD6"/>
+          <w:kern w:val="0"/>
+          <w:szCs w:val="28"/>
+          <w:highlight w:val="black"/>
+        </w:rPr>
+        <w:t>class</w:t>
+      </w:r>
+      <w:r>
+        <w:rPr>
+          <w:rFonts w:ascii="Consolas" w:hAnsi="Consolas" w:cs="Consolas"/>
+          <w:color w:val="DCDCDC"/>
+          <w:kern w:val="0"/>
+          <w:szCs w:val="28"/>
+          <w:highlight w:val="black"/>
+        </w:rPr>
+        <w:t xml:space="preserve"> </w:t>
+      </w:r>
+      <w:r>
+        <w:rPr>
+          <w:rFonts w:ascii="Consolas" w:hAnsi="Consolas" w:cs="Consolas"/>
+          <w:color w:val="4EC9B0"/>
+          <w:kern w:val="0"/>
+          <w:szCs w:val="28"/>
+          <w:highlight w:val="black"/>
+        </w:rPr>
+        <w:t>Appointment</w:t>
+      </w:r>
+    </w:p>
+    <w:p>
+      <w:pPr>
+        <w:autoSpaceDE w:val="0"/>
+        <w:autoSpaceDN w:val="0"/>
+        <w:adjustRightInd w:val="0"/>
+        <w:jc w:val="left"/>
+        <w:rPr>
+          <w:rFonts w:ascii="Consolas" w:hAnsi="Consolas" w:cs="Consolas"/>
+          <w:color w:val="DCDCDC"/>
+          <w:kern w:val="0"/>
+          <w:szCs w:val="28"/>
+          <w:highlight w:val="black"/>
+        </w:rPr>
+      </w:pPr>
+      <w:r>
+        <w:rPr>
+          <w:rFonts w:ascii="Consolas" w:hAnsi="Consolas" w:cs="Consolas"/>
+          <w:color w:val="DCDCDC"/>
+          <w:kern w:val="0"/>
+          <w:szCs w:val="28"/>
+          <w:highlight w:val="black"/>
+        </w:rPr>
+        <w:t xml:space="preserve">    {</w:t>
+      </w:r>
+    </w:p>
+    <w:p>
+      <w:pPr>
+        <w:autoSpaceDE w:val="0"/>
+        <w:autoSpaceDN w:val="0"/>
+        <w:adjustRightInd w:val="0"/>
+        <w:jc w:val="left"/>
+        <w:rPr>
+          <w:rFonts w:ascii="Consolas" w:hAnsi="Consolas" w:cs="Consolas"/>
+          <w:color w:val="DCDCDC"/>
+          <w:kern w:val="0"/>
+          <w:szCs w:val="28"/>
+          <w:highlight w:val="black"/>
+        </w:rPr>
+      </w:pPr>
+      <w:r>
+        <w:rPr>
+          <w:rFonts w:ascii="Consolas" w:hAnsi="Consolas" w:cs="Consolas"/>
+          <w:color w:val="DCDCDC"/>
+          <w:kern w:val="0"/>
+          <w:szCs w:val="28"/>
+          <w:highlight w:val="black"/>
+        </w:rPr>
+        <w:t xml:space="preserve">        [</w:t>
+      </w:r>
+      <w:r>
+        <w:rPr>
+          <w:rFonts w:ascii="Consolas" w:hAnsi="Consolas" w:cs="Consolas"/>
+          <w:color w:val="4EC9B0"/>
+          <w:kern w:val="0"/>
+          <w:szCs w:val="28"/>
+          <w:highlight w:val="black"/>
+        </w:rPr>
+        <w:t>Required</w:t>
+      </w:r>
+      <w:r>
+        <w:rPr>
+          <w:rFonts w:ascii="Consolas" w:hAnsi="Consolas" w:cs="Consolas"/>
+          <w:color w:val="DCDCDC"/>
+          <w:kern w:val="0"/>
+          <w:szCs w:val="28"/>
+          <w:highlight w:val="black"/>
+        </w:rPr>
+        <w:t>]</w:t>
+      </w:r>
+    </w:p>
+    <w:p>
+      <w:pPr>
+        <w:autoSpaceDE w:val="0"/>
+        <w:autoSpaceDN w:val="0"/>
+        <w:adjustRightInd w:val="0"/>
+        <w:jc w:val="left"/>
+        <w:rPr>
+          <w:rFonts w:ascii="Consolas" w:hAnsi="Consolas" w:cs="Consolas"/>
+          <w:color w:val="DCDCDC"/>
+          <w:kern w:val="0"/>
+          <w:szCs w:val="28"/>
+          <w:highlight w:val="black"/>
+        </w:rPr>
+      </w:pPr>
+      <w:r>
+        <w:rPr>
+          <w:rFonts w:ascii="Consolas" w:hAnsi="Consolas" w:cs="Consolas"/>
+          <w:color w:val="DCDCDC"/>
+          <w:kern w:val="0"/>
+          <w:szCs w:val="28"/>
+          <w:highlight w:val="black"/>
+        </w:rPr>
+        <w:t xml:space="preserve">        [</w:t>
+      </w:r>
+      <w:r>
+        <w:rPr>
+          <w:rFonts w:ascii="Consolas" w:hAnsi="Consolas" w:cs="Consolas"/>
+          <w:color w:val="4EC9B0"/>
+          <w:kern w:val="0"/>
+          <w:szCs w:val="28"/>
+          <w:highlight w:val="black"/>
+        </w:rPr>
+        <w:t>StringLength</w:t>
+      </w:r>
+      <w:r>
+        <w:rPr>
+          <w:rFonts w:ascii="Consolas" w:hAnsi="Consolas" w:cs="Consolas"/>
+          <w:color w:val="DCDCDC"/>
+          <w:kern w:val="0"/>
+          <w:szCs w:val="28"/>
+          <w:highlight w:val="black"/>
+        </w:rPr>
+        <w:t>(</w:t>
+      </w:r>
+      <w:r>
+        <w:rPr>
+          <w:rFonts w:ascii="Consolas" w:hAnsi="Consolas" w:cs="Consolas"/>
+          <w:color w:val="B5CEA8"/>
+          <w:kern w:val="0"/>
+          <w:szCs w:val="28"/>
+          <w:highlight w:val="black"/>
+        </w:rPr>
+        <w:t>10</w:t>
+      </w:r>
+      <w:r>
+        <w:rPr>
+          <w:rFonts w:ascii="Consolas" w:hAnsi="Consolas" w:cs="Consolas"/>
+          <w:color w:val="DCDCDC"/>
+          <w:kern w:val="0"/>
+          <w:szCs w:val="28"/>
+          <w:highlight w:val="black"/>
+        </w:rPr>
+        <w:t xml:space="preserve">, MinimumLength </w:t>
+      </w:r>
+      <w:r>
+        <w:rPr>
+          <w:rFonts w:ascii="Consolas" w:hAnsi="Consolas" w:cs="Consolas"/>
+          <w:color w:val="B4B4B4"/>
+          <w:kern w:val="0"/>
+          <w:szCs w:val="28"/>
+          <w:highlight w:val="black"/>
+        </w:rPr>
+        <w:t>=</w:t>
+      </w:r>
+      <w:r>
+        <w:rPr>
+          <w:rFonts w:ascii="Consolas" w:hAnsi="Consolas" w:cs="Consolas"/>
+          <w:color w:val="DCDCDC"/>
+          <w:kern w:val="0"/>
+          <w:szCs w:val="28"/>
+          <w:highlight w:val="black"/>
+        </w:rPr>
+        <w:t xml:space="preserve"> </w:t>
+      </w:r>
+      <w:r>
+        <w:rPr>
+          <w:rFonts w:ascii="Consolas" w:hAnsi="Consolas" w:cs="Consolas"/>
+          <w:color w:val="B5CEA8"/>
+          <w:kern w:val="0"/>
+          <w:szCs w:val="28"/>
+          <w:highlight w:val="black"/>
+        </w:rPr>
+        <w:t>3</w:t>
+      </w:r>
+      <w:r>
+        <w:rPr>
+          <w:rFonts w:ascii="Consolas" w:hAnsi="Consolas" w:cs="Consolas"/>
+          <w:color w:val="DCDCDC"/>
+          <w:kern w:val="0"/>
+          <w:szCs w:val="28"/>
+          <w:highlight w:val="black"/>
+        </w:rPr>
+        <w:t>)]</w:t>
+      </w:r>
+    </w:p>
+    <w:p>
+      <w:pPr>
+        <w:autoSpaceDE w:val="0"/>
+        <w:autoSpaceDN w:val="0"/>
+        <w:adjustRightInd w:val="0"/>
+        <w:jc w:val="left"/>
+        <w:rPr>
+          <w:rFonts w:ascii="Consolas" w:hAnsi="Consolas" w:cs="Consolas"/>
+          <w:color w:val="DCDCDC"/>
+          <w:kern w:val="0"/>
+          <w:szCs w:val="28"/>
+          <w:highlight w:val="black"/>
+        </w:rPr>
+      </w:pPr>
+      <w:r>
+        <w:rPr>
+          <w:rFonts w:ascii="Consolas" w:hAnsi="Consolas" w:cs="Consolas"/>
+          <w:color w:val="DCDCDC"/>
+          <w:kern w:val="0"/>
+          <w:szCs w:val="28"/>
+          <w:highlight w:val="black"/>
+        </w:rPr>
+        <w:t xml:space="preserve">        </w:t>
+      </w:r>
+      <w:r>
+        <w:rPr>
+          <w:rFonts w:ascii="Consolas" w:hAnsi="Consolas" w:cs="Consolas"/>
+          <w:color w:val="569CD6"/>
+          <w:kern w:val="0"/>
+          <w:szCs w:val="28"/>
+          <w:highlight w:val="black"/>
+        </w:rPr>
+        <w:t>public</w:t>
+      </w:r>
+      <w:r>
+        <w:rPr>
+          <w:rFonts w:ascii="Consolas" w:hAnsi="Consolas" w:cs="Consolas"/>
+          <w:color w:val="DCDCDC"/>
+          <w:kern w:val="0"/>
+          <w:szCs w:val="28"/>
+          <w:highlight w:val="black"/>
+        </w:rPr>
+        <w:t xml:space="preserve"> </w:t>
+      </w:r>
+      <w:r>
+        <w:rPr>
+          <w:rFonts w:ascii="Consolas" w:hAnsi="Consolas" w:cs="Consolas"/>
+          <w:color w:val="569CD6"/>
+          <w:kern w:val="0"/>
+          <w:szCs w:val="28"/>
+          <w:highlight w:val="black"/>
+        </w:rPr>
+        <w:t>string</w:t>
+      </w:r>
+      <w:r>
+        <w:rPr>
+          <w:rFonts w:ascii="Consolas" w:hAnsi="Consolas" w:cs="Consolas"/>
+          <w:color w:val="DCDCDC"/>
+          <w:kern w:val="0"/>
+          <w:szCs w:val="28"/>
+          <w:highlight w:val="black"/>
+        </w:rPr>
+        <w:t xml:space="preserve"> ClinetName { </w:t>
+      </w:r>
+      <w:r>
+        <w:rPr>
+          <w:rFonts w:ascii="Consolas" w:hAnsi="Consolas" w:cs="Consolas"/>
+          <w:color w:val="569CD6"/>
+          <w:kern w:val="0"/>
+          <w:szCs w:val="28"/>
+          <w:highlight w:val="black"/>
+        </w:rPr>
+        <w:t>get</w:t>
+      </w:r>
+      <w:r>
+        <w:rPr>
+          <w:rFonts w:ascii="Consolas" w:hAnsi="Consolas" w:cs="Consolas"/>
+          <w:color w:val="DCDCDC"/>
+          <w:kern w:val="0"/>
+          <w:szCs w:val="28"/>
+          <w:highlight w:val="black"/>
+        </w:rPr>
+        <w:t xml:space="preserve">; </w:t>
+      </w:r>
+      <w:r>
+        <w:rPr>
+          <w:rFonts w:ascii="Consolas" w:hAnsi="Consolas" w:cs="Consolas"/>
+          <w:color w:val="569CD6"/>
+          <w:kern w:val="0"/>
+          <w:szCs w:val="28"/>
+          <w:highlight w:val="black"/>
+        </w:rPr>
+        <w:t>set</w:t>
+      </w:r>
+      <w:r>
+        <w:rPr>
+          <w:rFonts w:ascii="Consolas" w:hAnsi="Consolas" w:cs="Consolas"/>
+          <w:color w:val="DCDCDC"/>
+          <w:kern w:val="0"/>
+          <w:szCs w:val="28"/>
+          <w:highlight w:val="black"/>
+        </w:rPr>
+        <w:t>; }</w:t>
+      </w:r>
+    </w:p>
+    <w:p>
+      <w:pPr>
+        <w:autoSpaceDE w:val="0"/>
+        <w:autoSpaceDN w:val="0"/>
+        <w:adjustRightInd w:val="0"/>
+        <w:jc w:val="left"/>
+        <w:rPr>
+          <w:rFonts w:ascii="Consolas" w:hAnsi="Consolas" w:cs="Consolas"/>
+          <w:color w:val="DCDCDC"/>
+          <w:kern w:val="0"/>
+          <w:szCs w:val="28"/>
+          <w:highlight w:val="black"/>
+        </w:rPr>
+      </w:pPr>
+    </w:p>
+    <w:p>
+      <w:pPr>
+        <w:autoSpaceDE w:val="0"/>
+        <w:autoSpaceDN w:val="0"/>
+        <w:adjustRightInd w:val="0"/>
+        <w:jc w:val="left"/>
+        <w:rPr>
+          <w:rFonts w:ascii="Consolas" w:hAnsi="Consolas" w:cs="Consolas"/>
+          <w:color w:val="DCDCDC"/>
+          <w:kern w:val="0"/>
+          <w:szCs w:val="28"/>
+          <w:highlight w:val="black"/>
+        </w:rPr>
+      </w:pPr>
+      <w:r>
+        <w:rPr>
+          <w:rFonts w:ascii="Consolas" w:hAnsi="Consolas" w:cs="Consolas"/>
+          <w:color w:val="DCDCDC"/>
+          <w:kern w:val="0"/>
+          <w:szCs w:val="28"/>
+          <w:highlight w:val="black"/>
+        </w:rPr>
+        <w:t xml:space="preserve">        [</w:t>
+      </w:r>
+      <w:r>
+        <w:rPr>
+          <w:rFonts w:ascii="Consolas" w:hAnsi="Consolas" w:cs="Consolas"/>
+          <w:color w:val="4EC9B0"/>
+          <w:kern w:val="0"/>
+          <w:szCs w:val="28"/>
+          <w:highlight w:val="black"/>
+        </w:rPr>
+        <w:t>DataType</w:t>
+      </w:r>
+      <w:r>
+        <w:rPr>
+          <w:rFonts w:ascii="Consolas" w:hAnsi="Consolas" w:cs="Consolas"/>
+          <w:color w:val="DCDCDC"/>
+          <w:kern w:val="0"/>
+          <w:szCs w:val="28"/>
+          <w:highlight w:val="black"/>
+        </w:rPr>
+        <w:t>(</w:t>
+      </w:r>
+      <w:r>
+        <w:rPr>
+          <w:rFonts w:ascii="Consolas" w:hAnsi="Consolas" w:cs="Consolas"/>
+          <w:color w:val="B8D7A3"/>
+          <w:kern w:val="0"/>
+          <w:szCs w:val="28"/>
+          <w:highlight w:val="black"/>
+        </w:rPr>
+        <w:t>DataType</w:t>
+      </w:r>
+      <w:r>
+        <w:rPr>
+          <w:rFonts w:ascii="Consolas" w:hAnsi="Consolas" w:cs="Consolas"/>
+          <w:color w:val="B4B4B4"/>
+          <w:kern w:val="0"/>
+          <w:szCs w:val="28"/>
+          <w:highlight w:val="black"/>
+        </w:rPr>
+        <w:t>.</w:t>
+      </w:r>
+      <w:r>
+        <w:rPr>
+          <w:rFonts w:ascii="Consolas" w:hAnsi="Consolas" w:cs="Consolas"/>
+          <w:color w:val="DCDCDC"/>
+          <w:kern w:val="0"/>
+          <w:szCs w:val="28"/>
+          <w:highlight w:val="black"/>
+        </w:rPr>
+        <w:t>Date)]</w:t>
+      </w:r>
+    </w:p>
+    <w:p>
+      <w:pPr>
+        <w:autoSpaceDE w:val="0"/>
+        <w:autoSpaceDN w:val="0"/>
+        <w:adjustRightInd w:val="0"/>
+        <w:jc w:val="left"/>
+        <w:rPr>
+          <w:rFonts w:ascii="Consolas" w:hAnsi="Consolas" w:cs="Consolas"/>
+          <w:b/>
+          <w:color w:val="DCDCDC"/>
+          <w:kern w:val="0"/>
+          <w:szCs w:val="28"/>
+          <w:highlight w:val="black"/>
+        </w:rPr>
+      </w:pPr>
+      <w:r>
+        <w:rPr>
+          <w:rFonts w:ascii="Consolas" w:hAnsi="Consolas" w:cs="Consolas"/>
+          <w:b/>
+          <w:color w:val="DCDCDC"/>
+          <w:kern w:val="0"/>
+          <w:szCs w:val="28"/>
+          <w:highlight w:val="black"/>
+        </w:rPr>
+        <w:t xml:space="preserve">        [</w:t>
+      </w:r>
+      <w:r>
+        <w:rPr>
+          <w:rFonts w:ascii="Consolas" w:hAnsi="Consolas" w:cs="Consolas"/>
+          <w:b/>
+          <w:color w:val="4EC9B0"/>
+          <w:kern w:val="0"/>
+          <w:szCs w:val="28"/>
+          <w:highlight w:val="black"/>
+        </w:rPr>
+        <w:t>Remote</w:t>
+      </w:r>
+      <w:r>
+        <w:rPr>
+          <w:rFonts w:ascii="Consolas" w:hAnsi="Consolas" w:cs="Consolas"/>
+          <w:b/>
+          <w:color w:val="DCDCDC"/>
+          <w:kern w:val="0"/>
+          <w:szCs w:val="28"/>
+          <w:highlight w:val="black"/>
+        </w:rPr>
+        <w:t>(</w:t>
+      </w:r>
+      <w:r>
+        <w:rPr>
+          <w:rFonts w:ascii="Consolas" w:hAnsi="Consolas" w:cs="Consolas"/>
+          <w:b/>
+          <w:color w:val="D69D85"/>
+          <w:kern w:val="0"/>
+          <w:szCs w:val="28"/>
+          <w:highlight w:val="black"/>
+        </w:rPr>
+        <w:t>"ValidateDate"</w:t>
+      </w:r>
+      <w:r>
+        <w:rPr>
+          <w:rFonts w:ascii="Consolas" w:hAnsi="Consolas" w:cs="Consolas"/>
+          <w:b/>
+          <w:color w:val="DCDCDC"/>
+          <w:kern w:val="0"/>
+          <w:szCs w:val="28"/>
+          <w:highlight w:val="black"/>
+        </w:rPr>
+        <w:t xml:space="preserve">, </w:t>
+      </w:r>
+      <w:r>
+        <w:rPr>
+          <w:rFonts w:ascii="Consolas" w:hAnsi="Consolas" w:cs="Consolas"/>
+          <w:b/>
+          <w:color w:val="D69D85"/>
+          <w:kern w:val="0"/>
+          <w:szCs w:val="28"/>
+          <w:highlight w:val="black"/>
+        </w:rPr>
+        <w:t>"Home"</w:t>
+      </w:r>
+      <w:r>
+        <w:rPr>
+          <w:rFonts w:ascii="Consolas" w:hAnsi="Consolas" w:cs="Consolas"/>
+          <w:b/>
+          <w:color w:val="DCDCDC"/>
+          <w:kern w:val="0"/>
+          <w:szCs w:val="28"/>
+          <w:highlight w:val="black"/>
+        </w:rPr>
+        <w:t>)]</w:t>
+      </w:r>
+    </w:p>
+    <w:p>
+      <w:pPr>
+        <w:autoSpaceDE w:val="0"/>
+        <w:autoSpaceDN w:val="0"/>
+        <w:adjustRightInd w:val="0"/>
+        <w:jc w:val="left"/>
+        <w:rPr>
+          <w:rFonts w:ascii="Consolas" w:hAnsi="Consolas" w:cs="Consolas"/>
+          <w:color w:val="DCDCDC"/>
+          <w:kern w:val="0"/>
+          <w:szCs w:val="28"/>
+          <w:highlight w:val="black"/>
+        </w:rPr>
+      </w:pPr>
+      <w:r>
+        <w:rPr>
+          <w:rFonts w:ascii="Consolas" w:hAnsi="Consolas" w:cs="Consolas"/>
+          <w:color w:val="DCDCDC"/>
+          <w:kern w:val="0"/>
+          <w:szCs w:val="28"/>
+          <w:highlight w:val="black"/>
+        </w:rPr>
+        <w:t xml:space="preserve">        </w:t>
+      </w:r>
+      <w:r>
+        <w:rPr>
+          <w:rFonts w:ascii="Consolas" w:hAnsi="Consolas" w:cs="Consolas"/>
+          <w:color w:val="569CD6"/>
+          <w:kern w:val="0"/>
+          <w:szCs w:val="28"/>
+          <w:highlight w:val="black"/>
+        </w:rPr>
+        <w:t>public</w:t>
+      </w:r>
+      <w:r>
+        <w:rPr>
+          <w:rFonts w:ascii="Consolas" w:hAnsi="Consolas" w:cs="Consolas"/>
+          <w:color w:val="DCDCDC"/>
+          <w:kern w:val="0"/>
+          <w:szCs w:val="28"/>
+          <w:highlight w:val="black"/>
+        </w:rPr>
+        <w:t xml:space="preserve"> </w:t>
+      </w:r>
+      <w:r>
+        <w:rPr>
+          <w:rFonts w:ascii="Consolas" w:hAnsi="Consolas" w:cs="Consolas"/>
+          <w:color w:val="4EC9B0"/>
+          <w:kern w:val="0"/>
+          <w:szCs w:val="28"/>
+          <w:highlight w:val="black"/>
+        </w:rPr>
+        <w:t>DateTime</w:t>
+      </w:r>
+      <w:r>
+        <w:rPr>
+          <w:rFonts w:ascii="Consolas" w:hAnsi="Consolas" w:cs="Consolas"/>
+          <w:color w:val="DCDCDC"/>
+          <w:kern w:val="0"/>
+          <w:szCs w:val="28"/>
+          <w:highlight w:val="black"/>
+        </w:rPr>
+        <w:t xml:space="preserve"> Date { </w:t>
+      </w:r>
+      <w:r>
+        <w:rPr>
+          <w:rFonts w:ascii="Consolas" w:hAnsi="Consolas" w:cs="Consolas"/>
+          <w:color w:val="569CD6"/>
+          <w:kern w:val="0"/>
+          <w:szCs w:val="28"/>
+          <w:highlight w:val="black"/>
+        </w:rPr>
+        <w:t>get</w:t>
+      </w:r>
+      <w:r>
+        <w:rPr>
+          <w:rFonts w:ascii="Consolas" w:hAnsi="Consolas" w:cs="Consolas"/>
+          <w:color w:val="DCDCDC"/>
+          <w:kern w:val="0"/>
+          <w:szCs w:val="28"/>
+          <w:highlight w:val="black"/>
+        </w:rPr>
+        <w:t xml:space="preserve">; </w:t>
+      </w:r>
+      <w:r>
+        <w:rPr>
+          <w:rFonts w:ascii="Consolas" w:hAnsi="Consolas" w:cs="Consolas"/>
+          <w:color w:val="569CD6"/>
+          <w:kern w:val="0"/>
+          <w:szCs w:val="28"/>
+          <w:highlight w:val="black"/>
+        </w:rPr>
+        <w:t>set</w:t>
+      </w:r>
+      <w:r>
+        <w:rPr>
+          <w:rFonts w:ascii="Consolas" w:hAnsi="Consolas" w:cs="Consolas"/>
+          <w:color w:val="DCDCDC"/>
+          <w:kern w:val="0"/>
+          <w:szCs w:val="28"/>
+          <w:highlight w:val="black"/>
+        </w:rPr>
+        <w:t>; }</w:t>
+      </w:r>
+    </w:p>
+    <w:p>
+      <w:pPr>
+        <w:autoSpaceDE w:val="0"/>
+        <w:autoSpaceDN w:val="0"/>
+        <w:adjustRightInd w:val="0"/>
+        <w:jc w:val="left"/>
+        <w:rPr>
+          <w:rFonts w:ascii="Consolas" w:hAnsi="Consolas" w:cs="Consolas"/>
+          <w:color w:val="DCDCDC"/>
+          <w:kern w:val="0"/>
+          <w:szCs w:val="28"/>
+          <w:highlight w:val="black"/>
+        </w:rPr>
+      </w:pPr>
+    </w:p>
+    <w:p>
+      <w:pPr>
+        <w:autoSpaceDE w:val="0"/>
+        <w:autoSpaceDN w:val="0"/>
+        <w:adjustRightInd w:val="0"/>
+        <w:jc w:val="left"/>
+        <w:rPr>
+          <w:rFonts w:ascii="Consolas" w:hAnsi="Consolas" w:cs="Consolas"/>
+          <w:color w:val="DCDCDC"/>
+          <w:kern w:val="0"/>
+          <w:szCs w:val="28"/>
+          <w:highlight w:val="black"/>
+        </w:rPr>
+      </w:pPr>
+      <w:r>
+        <w:rPr>
+          <w:rFonts w:ascii="Consolas" w:hAnsi="Consolas" w:cs="Consolas"/>
+          <w:color w:val="DCDCDC"/>
+          <w:kern w:val="0"/>
+          <w:szCs w:val="28"/>
+          <w:highlight w:val="black"/>
+        </w:rPr>
+        <w:t xml:space="preserve">        </w:t>
+      </w:r>
+      <w:r>
+        <w:rPr>
+          <w:rFonts w:ascii="Consolas" w:hAnsi="Consolas" w:cs="Consolas"/>
+          <w:color w:val="569CD6"/>
+          <w:kern w:val="0"/>
+          <w:szCs w:val="28"/>
+          <w:highlight w:val="black"/>
+        </w:rPr>
+        <w:t>public</w:t>
+      </w:r>
+      <w:r>
+        <w:rPr>
+          <w:rFonts w:ascii="Consolas" w:hAnsi="Consolas" w:cs="Consolas"/>
+          <w:color w:val="DCDCDC"/>
+          <w:kern w:val="0"/>
+          <w:szCs w:val="28"/>
+          <w:highlight w:val="black"/>
+        </w:rPr>
+        <w:t xml:space="preserve"> </w:t>
+      </w:r>
+      <w:r>
+        <w:rPr>
+          <w:rFonts w:ascii="Consolas" w:hAnsi="Consolas" w:cs="Consolas"/>
+          <w:color w:val="569CD6"/>
+          <w:kern w:val="0"/>
+          <w:szCs w:val="28"/>
+          <w:highlight w:val="black"/>
+        </w:rPr>
+        <w:t>bool</w:t>
+      </w:r>
+      <w:r>
+        <w:rPr>
+          <w:rFonts w:ascii="Consolas" w:hAnsi="Consolas" w:cs="Consolas"/>
+          <w:color w:val="DCDCDC"/>
+          <w:kern w:val="0"/>
+          <w:szCs w:val="28"/>
+          <w:highlight w:val="black"/>
+        </w:rPr>
+        <w:t xml:space="preserve"> TermsAccepted { </w:t>
+      </w:r>
+      <w:r>
+        <w:rPr>
+          <w:rFonts w:ascii="Consolas" w:hAnsi="Consolas" w:cs="Consolas"/>
+          <w:color w:val="569CD6"/>
+          <w:kern w:val="0"/>
+          <w:szCs w:val="28"/>
+          <w:highlight w:val="black"/>
+        </w:rPr>
+        <w:t>get</w:t>
+      </w:r>
+      <w:r>
+        <w:rPr>
+          <w:rFonts w:ascii="Consolas" w:hAnsi="Consolas" w:cs="Consolas"/>
+          <w:color w:val="DCDCDC"/>
+          <w:kern w:val="0"/>
+          <w:szCs w:val="28"/>
+          <w:highlight w:val="black"/>
+        </w:rPr>
+        <w:t xml:space="preserve">; </w:t>
+      </w:r>
+      <w:r>
+        <w:rPr>
+          <w:rFonts w:ascii="Consolas" w:hAnsi="Consolas" w:cs="Consolas"/>
+          <w:color w:val="569CD6"/>
+          <w:kern w:val="0"/>
+          <w:szCs w:val="28"/>
+          <w:highlight w:val="black"/>
+        </w:rPr>
+        <w:t>set</w:t>
+      </w:r>
+      <w:r>
+        <w:rPr>
+          <w:rFonts w:ascii="Consolas" w:hAnsi="Consolas" w:cs="Consolas"/>
+          <w:color w:val="DCDCDC"/>
+          <w:kern w:val="0"/>
+          <w:szCs w:val="28"/>
+          <w:highlight w:val="black"/>
+        </w:rPr>
+        <w:t>; }</w:t>
+      </w:r>
+    </w:p>
+    <w:p>
+      <w:pPr>
+        <w:autoSpaceDE w:val="0"/>
+        <w:autoSpaceDN w:val="0"/>
+        <w:adjustRightInd w:val="0"/>
+        <w:jc w:val="left"/>
+        <w:rPr>
+          <w:rFonts w:ascii="Consolas" w:hAnsi="Consolas" w:cs="Consolas"/>
+          <w:color w:val="DCDCDC"/>
+          <w:kern w:val="0"/>
+          <w:szCs w:val="28"/>
+          <w:highlight w:val="black"/>
+        </w:rPr>
+      </w:pPr>
+    </w:p>
+    <w:p>
+      <w:pPr>
+        <w:autoSpaceDE w:val="0"/>
+        <w:autoSpaceDN w:val="0"/>
+        <w:adjustRightInd w:val="0"/>
+        <w:jc w:val="left"/>
+        <w:rPr>
+          <w:rFonts w:ascii="Consolas" w:hAnsi="Consolas" w:cs="Consolas"/>
+          <w:color w:val="DCDCDC"/>
+          <w:kern w:val="0"/>
+          <w:szCs w:val="28"/>
+          <w:highlight w:val="black"/>
+        </w:rPr>
+      </w:pPr>
+      <w:r>
+        <w:rPr>
+          <w:rFonts w:ascii="Consolas" w:hAnsi="Consolas" w:cs="Consolas"/>
+          <w:color w:val="DCDCDC"/>
+          <w:kern w:val="0"/>
+          <w:szCs w:val="28"/>
+          <w:highlight w:val="black"/>
+        </w:rPr>
+        <w:t xml:space="preserve">    }</w:t>
+      </w:r>
+    </w:p>
+    <w:p>
+      <w:pPr>
+        <w:rPr>
+          <w:sz w:val="16"/>
+        </w:rPr>
+      </w:pPr>
+      <w:r>
+        <w:rPr>
+          <w:rFonts w:ascii="Consolas" w:hAnsi="Consolas" w:cs="Consolas"/>
+          <w:color w:val="DCDCDC"/>
+          <w:kern w:val="0"/>
+          <w:szCs w:val="28"/>
+          <w:highlight w:val="black"/>
+        </w:rPr>
+        <w:t>}</w:t>
+      </w:r>
+    </w:p>
+    <w:p>
+      <w:r>
+        <w:tab/>
+      </w:r>
+      <w:r>
+        <w:rPr>
+          <w:rFonts w:hint="eastAsia"/>
+        </w:rPr>
+        <w:t>该注解</w:t>
+      </w:r>
+      <w:r>
+        <w:t>属性的参数</w:t>
+      </w:r>
+      <w:r>
+        <w:rPr>
+          <w:rFonts w:hint="eastAsia"/>
+        </w:rPr>
+        <w:t>是</w:t>
+      </w:r>
+      <w:r>
+        <w:t>应该用来生成</w:t>
+      </w:r>
+      <w:r>
+        <w:rPr>
+          <w:rFonts w:hint="eastAsia"/>
+        </w:rPr>
+        <w:t>URL</w:t>
+      </w:r>
+      <w:r>
+        <w:rPr>
+          <w:rFonts w:hint="eastAsia"/>
+        </w:rPr>
+        <w:t>的</w:t>
+      </w:r>
+      <w:r>
+        <w:t>动作和控制</w:t>
+      </w:r>
+      <w:r>
+        <w:rPr>
+          <w:rFonts w:hint="eastAsia"/>
+        </w:rPr>
+        <w:t>器</w:t>
+      </w:r>
+      <w:r>
+        <w:t>的名称，</w:t>
+      </w:r>
+      <w:r>
+        <w:rPr>
+          <w:rFonts w:hint="eastAsia"/>
+        </w:rPr>
+        <w:t>J</w:t>
+      </w:r>
+      <w:r>
+        <w:t>avaScript</w:t>
+      </w:r>
+      <w:r>
+        <w:t>验证库将调用该</w:t>
+      </w:r>
+      <w:r>
+        <w:rPr>
+          <w:rFonts w:hint="eastAsia"/>
+        </w:rPr>
+        <w:t>URL</w:t>
+      </w:r>
+      <w:r>
+        <w:rPr>
+          <w:rFonts w:hint="eastAsia"/>
+        </w:rPr>
+        <w:t>来执行</w:t>
+      </w:r>
+      <w:r>
+        <w:t>验证。</w:t>
+      </w:r>
+    </w:p>
+    <w:p>
+      <w:pPr>
+        <w:ind w:firstLine="420"/>
+        <w:rPr>
+          <w:rFonts w:hint="eastAsia"/>
+        </w:rPr>
+      </w:pPr>
+      <w:r>
+        <w:rPr>
+          <w:rFonts w:hint="eastAsia"/>
+        </w:rPr>
+        <w:t>效果</w:t>
+      </w:r>
+      <w:r>
+        <w:rPr>
+          <w:rFonts w:hint="eastAsia"/>
+        </w:rPr>
+        <w:t>如下图</w:t>
+      </w:r>
+      <w:r>
+        <w:t>：</w:t>
+      </w:r>
+    </w:p>
+    <w:p>
+      <w:pPr>
+        <w:jc w:val="center"/>
+        <w:rPr>
+          <w:rFonts w:hint="eastAsia"/>
+        </w:rPr>
+      </w:pPr>
+      <w:r>
+        <w:rPr>
+          <w:noProof/>
+        </w:rPr>
+        <w:lastRenderedPageBreak/>
+        <w:drawing>
+          <wp:inline distT="0" distB="0" distL="0" distR="0" wp14:anchorId="4BFD2F15" wp14:editId="691771E7">
+            <wp:extent cx="3752381" cy="3619048"/>
+            <wp:effectExtent l="0" t="0" r="635" b="635"/>
+            <wp:docPr id="22" name="图片 22"/>
+            <wp:cNvGraphicFramePr>
+              <a:graphicFrameLocks xmlns:a="http://schemas.openxmlformats.org/drawingml/2006/main" noChangeAspect="1"/>
+            </wp:cNvGraphicFramePr>
+            <a:graphic xmlns:a="http://schemas.openxmlformats.org/drawingml/2006/main">
+              <a:graphicData uri="http://schemas.openxmlformats.org/drawingml/2006/picture">
+                <pic:pic xmlns:pic="http://schemas.openxmlformats.org/drawingml/2006/picture">
+                  <pic:nvPicPr>
+                    <pic:cNvPr id="1" name=""/>
+                    <pic:cNvPicPr/>
+                  </pic:nvPicPr>
+                  <pic:blipFill>
+                    <a:blip r:embed="rId20"/>
+                    <a:stretch>
+                      <a:fillRect/>
+                    </a:stretch>
+                  </pic:blipFill>
+                  <pic:spPr>
+                    <a:xfrm>
+                      <a:off x="0" y="0"/>
+                      <a:ext cx="3752381" cy="3619048"/>
+                    </a:xfrm>
+                    <a:prstGeom prst="rect">
+                      <a:avLst/>
+                    </a:prstGeom>
+                  </pic:spPr>
+                </pic:pic>
+              </a:graphicData>
+            </a:graphic>
+          </wp:inline>
+        </w:drawing>
+      </w:r>
+    </w:p>
+    <w:p>
+      <w:pPr>
+        <w:rPr>
+          <w:rStyle w:val="a6"/>
+          <w:rFonts w:hint="eastAsia"/>
+        </w:rPr>
+      </w:pPr>
+      <w:r>
+        <w:rPr>
+          <w:rStyle w:val="a6"/>
+          <w:rFonts w:hint="eastAsia"/>
+        </w:rPr>
+        <w:t>注意</w:t>
+      </w:r>
+      <w:r>
+        <w:rPr>
+          <w:rStyle w:val="a6"/>
+        </w:rPr>
+        <w:t>：当用户第一次递交表单时，会调用验证动作方法，然后每次编辑数据时</w:t>
+      </w:r>
+      <w:r>
+        <w:rPr>
+          <w:rStyle w:val="a6"/>
+          <w:rFonts w:hint="eastAsia"/>
+        </w:rPr>
+        <w:t>，</w:t>
+      </w:r>
+      <w:r>
+        <w:rPr>
+          <w:rStyle w:val="a6"/>
+        </w:rPr>
+        <w:t>这个方法都会被调用。其实</w:t>
+      </w:r>
+      <w:r>
+        <w:rPr>
+          <w:rStyle w:val="a6"/>
+          <w:rFonts w:hint="eastAsia"/>
+        </w:rPr>
+        <w:t>，</w:t>
+      </w:r>
+      <w:r>
+        <w:rPr>
+          <w:rStyle w:val="a6"/>
+        </w:rPr>
+        <w:t>每</w:t>
+      </w:r>
+      <w:r>
+        <w:rPr>
+          <w:rStyle w:val="a6"/>
+          <w:rFonts w:hint="eastAsia"/>
+        </w:rPr>
+        <w:t>输入</w:t>
+      </w:r>
+      <w:r>
+        <w:rPr>
+          <w:rStyle w:val="a6"/>
+        </w:rPr>
+        <w:t>一次内容都会导致对服务器的</w:t>
+      </w:r>
+      <w:r>
+        <w:rPr>
+          <w:rStyle w:val="a6"/>
+          <w:rFonts w:hint="eastAsia"/>
+        </w:rPr>
+        <w:t>一次</w:t>
+      </w:r>
+      <w:r>
+        <w:rPr>
+          <w:rStyle w:val="a6"/>
+        </w:rPr>
+        <w:t>请求。对</w:t>
+      </w:r>
+      <w:r>
+        <w:rPr>
+          <w:rStyle w:val="a6"/>
+          <w:rFonts w:hint="eastAsia"/>
+        </w:rPr>
+        <w:t>某些</w:t>
+      </w:r>
+      <w:r>
+        <w:rPr>
+          <w:rStyle w:val="a6"/>
+        </w:rPr>
+        <w:t>应用程序，这可能是相对数量的请求，当程序需要一</w:t>
+      </w:r>
+      <w:r>
+        <w:rPr>
+          <w:rStyle w:val="a6"/>
+          <w:rFonts w:hint="eastAsia"/>
+        </w:rPr>
+        <w:t>定</w:t>
+      </w:r>
+      <w:r>
+        <w:rPr>
+          <w:rStyle w:val="a6"/>
+        </w:rPr>
+        <w:t>的服务器容量和</w:t>
+      </w:r>
+      <w:r>
+        <w:rPr>
+          <w:rStyle w:val="a6"/>
+          <w:rFonts w:hint="eastAsia"/>
+        </w:rPr>
+        <w:t>带宽</w:t>
+      </w:r>
+      <w:r>
+        <w:rPr>
+          <w:rStyle w:val="a6"/>
+        </w:rPr>
+        <w:t>时，必须对此</w:t>
+      </w:r>
+      <w:r>
+        <w:rPr>
+          <w:rStyle w:val="a6"/>
+          <w:rFonts w:hint="eastAsia"/>
+        </w:rPr>
+        <w:t>加以</w:t>
+      </w:r>
+      <w:r>
+        <w:rPr>
+          <w:rStyle w:val="a6"/>
+        </w:rPr>
+        <w:t>考虑。此外</w:t>
+      </w:r>
+      <w:r>
+        <w:rPr>
+          <w:rStyle w:val="a6"/>
+          <w:rFonts w:hint="eastAsia"/>
+        </w:rPr>
+        <w:t>，也可以不对</w:t>
+      </w:r>
+      <w:r>
+        <w:rPr>
+          <w:rStyle w:val="a6"/>
+        </w:rPr>
+        <w:t>高开销的属性</w:t>
+      </w:r>
+      <w:r>
+        <w:rPr>
+          <w:rStyle w:val="a6"/>
+          <w:rFonts w:hint="eastAsia"/>
+        </w:rPr>
+        <w:t>使用</w:t>
+      </w:r>
+      <w:r>
+        <w:rPr>
+          <w:rStyle w:val="a6"/>
+        </w:rPr>
+        <w:t>远程验证。</w:t>
+      </w:r>
+    </w:p>
+    <w:p>
       <w:bookmarkStart w:id="0" w:name="_GoBack"/>
       <w:bookmarkEnd w:id="0"/>
     </w:p>
-    <w:p/>
-    <w:p/>
     <w:sectPr>
       <w:pgSz w:w="11906" w:h="16838"/>
       <w:pgMar w:top="1440" w:right="1800" w:bottom="1440" w:left="1800" w:header="851" w:footer="992" w:gutter="0"/>
@@ -32905,17 +38284,20 @@
     </w:lvl>
   </w:abstractNum>
   <w:abstractNum w:abstractNumId="2">
-    <w:nsid w:val="271B7C0E"/>
+    <w:nsid w:val="098735ED"/>
     <w:multiLevelType w:val="hybridMultilevel"/>
-    <w:tmpl w:val="F326818C"/>
-    <w:lvl w:ilvl="0" w:tplc="0409000F">
+    <w:tmpl w:val="3DCC2CCC"/>
+    <w:lvl w:ilvl="0" w:tplc="BC106020">
       <w:start w:val="1"/>
       <w:numFmt w:val="decimal"/>
-      <w:lvlText w:val="%1."/>
+      <w:lvlText w:val="%1、"/>
       <w:lvlJc w:val="left"/>
       <w:pPr>
-        <w:ind w:left="420" w:hanging="420"/>
-      </w:pPr>
+        <w:ind w:left="780" w:hanging="360"/>
+      </w:pPr>
+      <w:rPr>
+        <w:rFonts w:hint="default"/>
+      </w:rPr>
     </w:lvl>
     <w:lvl w:ilvl="1" w:tplc="04090019" w:tentative="1">
       <w:start w:val="1"/>
@@ -32923,7 +38305,7 @@
       <w:lvlText w:val="%2)"/>
       <w:lvlJc w:val="left"/>
       <w:pPr>
-        <w:ind w:left="840" w:hanging="420"/>
+        <w:ind w:left="1260" w:hanging="420"/>
       </w:pPr>
     </w:lvl>
     <w:lvl w:ilvl="2" w:tplc="0409001B" w:tentative="1">
@@ -32932,7 +38314,7 @@
       <w:lvlText w:val="%3."/>
       <w:lvlJc w:val="right"/>
       <w:pPr>
-        <w:ind w:left="1260" w:hanging="420"/>
+        <w:ind w:left="1680" w:hanging="420"/>
       </w:pPr>
     </w:lvl>
     <w:lvl w:ilvl="3" w:tplc="0409000F" w:tentative="1">
@@ -32941,7 +38323,7 @@
       <w:lvlText w:val="%4."/>
       <w:lvlJc w:val="left"/>
       <w:pPr>
-        <w:ind w:left="1680" w:hanging="420"/>
+        <w:ind w:left="2100" w:hanging="420"/>
       </w:pPr>
     </w:lvl>
     <w:lvl w:ilvl="4" w:tplc="04090019" w:tentative="1">
@@ -32950,7 +38332,7 @@
       <w:lvlText w:val="%5)"/>
       <w:lvlJc w:val="left"/>
       <w:pPr>
-        <w:ind w:left="2100" w:hanging="420"/>
+        <w:ind w:left="2520" w:hanging="420"/>
       </w:pPr>
     </w:lvl>
     <w:lvl w:ilvl="5" w:tplc="0409001B" w:tentative="1">
@@ -32959,7 +38341,7 @@
       <w:lvlText w:val="%6."/>
       <w:lvlJc w:val="right"/>
       <w:pPr>
-        <w:ind w:left="2520" w:hanging="420"/>
+        <w:ind w:left="2940" w:hanging="420"/>
       </w:pPr>
     </w:lvl>
     <w:lvl w:ilvl="6" w:tplc="0409000F" w:tentative="1">
@@ -32968,7 +38350,7 @@
       <w:lvlText w:val="%7."/>
       <w:lvlJc w:val="left"/>
       <w:pPr>
-        <w:ind w:left="2940" w:hanging="420"/>
+        <w:ind w:left="3360" w:hanging="420"/>
       </w:pPr>
     </w:lvl>
     <w:lvl w:ilvl="7" w:tplc="04090019" w:tentative="1">
@@ -32977,7 +38359,7 @@
       <w:lvlText w:val="%8)"/>
       <w:lvlJc w:val="left"/>
       <w:pPr>
-        <w:ind w:left="3360" w:hanging="420"/>
+        <w:ind w:left="3780" w:hanging="420"/>
       </w:pPr>
     </w:lvl>
     <w:lvl w:ilvl="8" w:tplc="0409001B" w:tentative="1">
@@ -32986,21 +38368,21 @@
       <w:lvlText w:val="%9."/>
       <w:lvlJc w:val="right"/>
       <w:pPr>
-        <w:ind w:left="3780" w:hanging="420"/>
+        <w:ind w:left="4200" w:hanging="420"/>
       </w:pPr>
     </w:lvl>
   </w:abstractNum>
   <w:abstractNum w:abstractNumId="3">
-    <w:nsid w:val="3BE73A40"/>
+    <w:nsid w:val="0D6A4E97"/>
     <w:multiLevelType w:val="hybridMultilevel"/>
-    <w:tmpl w:val="DC2E4FA8"/>
+    <w:tmpl w:val="76865CDE"/>
     <w:lvl w:ilvl="0" w:tplc="04090001">
       <w:start w:val="1"/>
       <w:numFmt w:val="bullet"/>
       <w:lvlText w:val=""/>
       <w:lvlJc w:val="left"/>
       <w:pPr>
-        <w:ind w:left="420" w:hanging="420"/>
+        <w:ind w:left="839" w:hanging="420"/>
       </w:pPr>
       <w:rPr>
         <w:rFonts w:ascii="Wingdings" w:hAnsi="Wingdings" w:hint="default"/>
@@ -33012,7 +38394,7 @@
       <w:lvlText w:val=""/>
       <w:lvlJc w:val="left"/>
       <w:pPr>
-        <w:ind w:left="840" w:hanging="420"/>
+        <w:ind w:left="1259" w:hanging="420"/>
       </w:pPr>
       <w:rPr>
         <w:rFonts w:ascii="Wingdings" w:hAnsi="Wingdings" w:hint="default"/>
@@ -33024,7 +38406,7 @@
       <w:lvlText w:val=""/>
       <w:lvlJc w:val="left"/>
       <w:pPr>
-        <w:ind w:left="1260" w:hanging="420"/>
+        <w:ind w:left="1679" w:hanging="420"/>
       </w:pPr>
       <w:rPr>
         <w:rFonts w:ascii="Wingdings" w:hAnsi="Wingdings" w:hint="default"/>
@@ -33036,7 +38418,7 @@
       <w:lvlText w:val=""/>
       <w:lvlJc w:val="left"/>
       <w:pPr>
-        <w:ind w:left="1680" w:hanging="420"/>
+        <w:ind w:left="2099" w:hanging="420"/>
       </w:pPr>
       <w:rPr>
         <w:rFonts w:ascii="Wingdings" w:hAnsi="Wingdings" w:hint="default"/>
@@ -33048,7 +38430,7 @@
       <w:lvlText w:val=""/>
       <w:lvlJc w:val="left"/>
       <w:pPr>
-        <w:ind w:left="2100" w:hanging="420"/>
+        <w:ind w:left="2519" w:hanging="420"/>
       </w:pPr>
       <w:rPr>
         <w:rFonts w:ascii="Wingdings" w:hAnsi="Wingdings" w:hint="default"/>
@@ -33060,7 +38442,7 @@
       <w:lvlText w:val=""/>
       <w:lvlJc w:val="left"/>
       <w:pPr>
-        <w:ind w:left="2520" w:hanging="420"/>
+        <w:ind w:left="2939" w:hanging="420"/>
       </w:pPr>
       <w:rPr>
         <w:rFonts w:ascii="Wingdings" w:hAnsi="Wingdings" w:hint="default"/>
@@ -33072,7 +38454,7 @@
       <w:lvlText w:val=""/>
       <w:lvlJc w:val="left"/>
       <w:pPr>
-        <w:ind w:left="2940" w:hanging="420"/>
+        <w:ind w:left="3359" w:hanging="420"/>
       </w:pPr>
       <w:rPr>
         <w:rFonts w:ascii="Wingdings" w:hAnsi="Wingdings" w:hint="default"/>
@@ -33084,7 +38466,7 @@
       <w:lvlText w:val=""/>
       <w:lvlJc w:val="left"/>
       <w:pPr>
-        <w:ind w:left="3360" w:hanging="420"/>
+        <w:ind w:left="3779" w:hanging="420"/>
       </w:pPr>
       <w:rPr>
         <w:rFonts w:ascii="Wingdings" w:hAnsi="Wingdings" w:hint="default"/>
@@ -33096,6 +38478,205 @@
       <w:lvlText w:val=""/>
       <w:lvlJc w:val="left"/>
       <w:pPr>
+        <w:ind w:left="4199" w:hanging="420"/>
+      </w:pPr>
+      <w:rPr>
+        <w:rFonts w:ascii="Wingdings" w:hAnsi="Wingdings" w:hint="default"/>
+      </w:rPr>
+    </w:lvl>
+  </w:abstractNum>
+  <w:abstractNum w:abstractNumId="4">
+    <w:nsid w:val="271B7C0E"/>
+    <w:multiLevelType w:val="hybridMultilevel"/>
+    <w:tmpl w:val="F326818C"/>
+    <w:lvl w:ilvl="0" w:tplc="0409000F">
+      <w:start w:val="1"/>
+      <w:numFmt w:val="decimal"/>
+      <w:lvlText w:val="%1."/>
+      <w:lvlJc w:val="left"/>
+      <w:pPr>
+        <w:ind w:left="420" w:hanging="420"/>
+      </w:pPr>
+    </w:lvl>
+    <w:lvl w:ilvl="1" w:tplc="04090019" w:tentative="1">
+      <w:start w:val="1"/>
+      <w:numFmt w:val="lowerLetter"/>
+      <w:lvlText w:val="%2)"/>
+      <w:lvlJc w:val="left"/>
+      <w:pPr>
+        <w:ind w:left="840" w:hanging="420"/>
+      </w:pPr>
+    </w:lvl>
+    <w:lvl w:ilvl="2" w:tplc="0409001B" w:tentative="1">
+      <w:start w:val="1"/>
+      <w:numFmt w:val="lowerRoman"/>
+      <w:lvlText w:val="%3."/>
+      <w:lvlJc w:val="right"/>
+      <w:pPr>
+        <w:ind w:left="1260" w:hanging="420"/>
+      </w:pPr>
+    </w:lvl>
+    <w:lvl w:ilvl="3" w:tplc="0409000F" w:tentative="1">
+      <w:start w:val="1"/>
+      <w:numFmt w:val="decimal"/>
+      <w:lvlText w:val="%4."/>
+      <w:lvlJc w:val="left"/>
+      <w:pPr>
+        <w:ind w:left="1680" w:hanging="420"/>
+      </w:pPr>
+    </w:lvl>
+    <w:lvl w:ilvl="4" w:tplc="04090019" w:tentative="1">
+      <w:start w:val="1"/>
+      <w:numFmt w:val="lowerLetter"/>
+      <w:lvlText w:val="%5)"/>
+      <w:lvlJc w:val="left"/>
+      <w:pPr>
+        <w:ind w:left="2100" w:hanging="420"/>
+      </w:pPr>
+    </w:lvl>
+    <w:lvl w:ilvl="5" w:tplc="0409001B" w:tentative="1">
+      <w:start w:val="1"/>
+      <w:numFmt w:val="lowerRoman"/>
+      <w:lvlText w:val="%6."/>
+      <w:lvlJc w:val="right"/>
+      <w:pPr>
+        <w:ind w:left="2520" w:hanging="420"/>
+      </w:pPr>
+    </w:lvl>
+    <w:lvl w:ilvl="6" w:tplc="0409000F" w:tentative="1">
+      <w:start w:val="1"/>
+      <w:numFmt w:val="decimal"/>
+      <w:lvlText w:val="%7."/>
+      <w:lvlJc w:val="left"/>
+      <w:pPr>
+        <w:ind w:left="2940" w:hanging="420"/>
+      </w:pPr>
+    </w:lvl>
+    <w:lvl w:ilvl="7" w:tplc="04090019" w:tentative="1">
+      <w:start w:val="1"/>
+      <w:numFmt w:val="lowerLetter"/>
+      <w:lvlText w:val="%8)"/>
+      <w:lvlJc w:val="left"/>
+      <w:pPr>
+        <w:ind w:left="3360" w:hanging="420"/>
+      </w:pPr>
+    </w:lvl>
+    <w:lvl w:ilvl="8" w:tplc="0409001B" w:tentative="1">
+      <w:start w:val="1"/>
+      <w:numFmt w:val="lowerRoman"/>
+      <w:lvlText w:val="%9."/>
+      <w:lvlJc w:val="right"/>
+      <w:pPr>
+        <w:ind w:left="3780" w:hanging="420"/>
+      </w:pPr>
+    </w:lvl>
+  </w:abstractNum>
+  <w:abstractNum w:abstractNumId="5">
+    <w:nsid w:val="3BE73A40"/>
+    <w:multiLevelType w:val="hybridMultilevel"/>
+    <w:tmpl w:val="DC2E4FA8"/>
+    <w:lvl w:ilvl="0" w:tplc="04090001">
+      <w:start w:val="1"/>
+      <w:numFmt w:val="bullet"/>
+      <w:lvlText w:val=""/>
+      <w:lvlJc w:val="left"/>
+      <w:pPr>
+        <w:ind w:left="420" w:hanging="420"/>
+      </w:pPr>
+      <w:rPr>
+        <w:rFonts w:ascii="Wingdings" w:hAnsi="Wingdings" w:hint="default"/>
+      </w:rPr>
+    </w:lvl>
+    <w:lvl w:ilvl="1" w:tplc="04090003" w:tentative="1">
+      <w:start w:val="1"/>
+      <w:numFmt w:val="bullet"/>
+      <w:lvlText w:val=""/>
+      <w:lvlJc w:val="left"/>
+      <w:pPr>
+        <w:ind w:left="840" w:hanging="420"/>
+      </w:pPr>
+      <w:rPr>
+        <w:rFonts w:ascii="Wingdings" w:hAnsi="Wingdings" w:hint="default"/>
+      </w:rPr>
+    </w:lvl>
+    <w:lvl w:ilvl="2" w:tplc="04090005" w:tentative="1">
+      <w:start w:val="1"/>
+      <w:numFmt w:val="bullet"/>
+      <w:lvlText w:val=""/>
+      <w:lvlJc w:val="left"/>
+      <w:pPr>
+        <w:ind w:left="1260" w:hanging="420"/>
+      </w:pPr>
+      <w:rPr>
+        <w:rFonts w:ascii="Wingdings" w:hAnsi="Wingdings" w:hint="default"/>
+      </w:rPr>
+    </w:lvl>
+    <w:lvl w:ilvl="3" w:tplc="04090001" w:tentative="1">
+      <w:start w:val="1"/>
+      <w:numFmt w:val="bullet"/>
+      <w:lvlText w:val=""/>
+      <w:lvlJc w:val="left"/>
+      <w:pPr>
+        <w:ind w:left="1680" w:hanging="420"/>
+      </w:pPr>
+      <w:rPr>
+        <w:rFonts w:ascii="Wingdings" w:hAnsi="Wingdings" w:hint="default"/>
+      </w:rPr>
+    </w:lvl>
+    <w:lvl w:ilvl="4" w:tplc="04090003" w:tentative="1">
+      <w:start w:val="1"/>
+      <w:numFmt w:val="bullet"/>
+      <w:lvlText w:val=""/>
+      <w:lvlJc w:val="left"/>
+      <w:pPr>
+        <w:ind w:left="2100" w:hanging="420"/>
+      </w:pPr>
+      <w:rPr>
+        <w:rFonts w:ascii="Wingdings" w:hAnsi="Wingdings" w:hint="default"/>
+      </w:rPr>
+    </w:lvl>
+    <w:lvl w:ilvl="5" w:tplc="04090005" w:tentative="1">
+      <w:start w:val="1"/>
+      <w:numFmt w:val="bullet"/>
+      <w:lvlText w:val=""/>
+      <w:lvlJc w:val="left"/>
+      <w:pPr>
+        <w:ind w:left="2520" w:hanging="420"/>
+      </w:pPr>
+      <w:rPr>
+        <w:rFonts w:ascii="Wingdings" w:hAnsi="Wingdings" w:hint="default"/>
+      </w:rPr>
+    </w:lvl>
+    <w:lvl w:ilvl="6" w:tplc="04090001" w:tentative="1">
+      <w:start w:val="1"/>
+      <w:numFmt w:val="bullet"/>
+      <w:lvlText w:val=""/>
+      <w:lvlJc w:val="left"/>
+      <w:pPr>
+        <w:ind w:left="2940" w:hanging="420"/>
+      </w:pPr>
+      <w:rPr>
+        <w:rFonts w:ascii="Wingdings" w:hAnsi="Wingdings" w:hint="default"/>
+      </w:rPr>
+    </w:lvl>
+    <w:lvl w:ilvl="7" w:tplc="04090003" w:tentative="1">
+      <w:start w:val="1"/>
+      <w:numFmt w:val="bullet"/>
+      <w:lvlText w:val=""/>
+      <w:lvlJc w:val="left"/>
+      <w:pPr>
+        <w:ind w:left="3360" w:hanging="420"/>
+      </w:pPr>
+      <w:rPr>
+        <w:rFonts w:ascii="Wingdings" w:hAnsi="Wingdings" w:hint="default"/>
+      </w:rPr>
+    </w:lvl>
+    <w:lvl w:ilvl="8" w:tplc="04090005" w:tentative="1">
+      <w:start w:val="1"/>
+      <w:numFmt w:val="bullet"/>
+      <w:lvlText w:val=""/>
+      <w:lvlJc w:val="left"/>
+      <w:pPr>
         <w:ind w:left="3780" w:hanging="420"/>
       </w:pPr>
       <w:rPr>
@@ -33104,16 +38685,22 @@
     </w:lvl>
   </w:abstractNum>
   <w:num w:numId="1">
-    <w:abstractNumId w:val="2"/>
+    <w:abstractNumId w:val="4"/>
   </w:num>
   <w:num w:numId="2">
-    <w:abstractNumId w:val="3"/>
+    <w:abstractNumId w:val="5"/>
   </w:num>
   <w:num w:numId="3">
     <w:abstractNumId w:val="1"/>
   </w:num>
   <w:num w:numId="4">
     <w:abstractNumId w:val="0"/>
+  </w:num>
+  <w:num w:numId="5">
+    <w:abstractNumId w:val="2"/>
+  </w:num>
+  <w:num w:numId="6">
+    <w:abstractNumId w:val="3"/>
   </w:num>
 </w:numbering>
 </file>
